--- a/programming_language/graphical_and_system_functions/graphical/setfontprop.docx
+++ b/programming_language/graphical_and_system_functions/graphical/setfontprop.docx
@@ -1,10 +1,11 @@
 
 <file path=word/document.xml><?xml version="1.0" encoding="utf-8"?>
-<w:document xmlns:ve="http://schemas.openxmlformats.org/markup-compatibility/2006" xmlns:o="urn:schemas-microsoft-com:office:office" xmlns:r="http://schemas.openxmlformats.org/officeDocument/2006/relationships" xmlns:m="http://schemas.openxmlformats.org/officeDocument/2006/math" xmlns:v="urn:schemas-microsoft-com:vml" xmlns:wp="http://schemas.openxmlformats.org/drawingml/2006/wordprocessingDrawing" xmlns:w10="urn:schemas-microsoft-com:office:word" xmlns:w="http://schemas.openxmlformats.org/wordprocessingml/2006/main" xmlns:wne="http://schemas.microsoft.com/office/word/2006/wordml">
+<w:document xmlns:wpc="http://schemas.microsoft.com/office/word/2010/wordprocessingCanvas" xmlns:mc="http://schemas.openxmlformats.org/markup-compatibility/2006" xmlns:o="urn:schemas-microsoft-com:office:office" xmlns:r="http://schemas.openxmlformats.org/officeDocument/2006/relationships" xmlns:m="http://schemas.openxmlformats.org/officeDocument/2006/math" xmlns:v="urn:schemas-microsoft-com:vml" xmlns:wp14="http://schemas.microsoft.com/office/word/2010/wordprocessingDrawing" xmlns:wp="http://schemas.openxmlformats.org/drawingml/2006/wordprocessingDrawing" xmlns:w10="urn:schemas-microsoft-com:office:word" xmlns:w="http://schemas.openxmlformats.org/wordprocessingml/2006/main" xmlns:w14="http://schemas.microsoft.com/office/word/2010/wordml" xmlns:w15="http://schemas.microsoft.com/office/word/2012/wordml" xmlns:wpg="http://schemas.microsoft.com/office/word/2010/wordprocessingGroup" xmlns:wpi="http://schemas.microsoft.com/office/word/2010/wordprocessingInk" xmlns:wne="http://schemas.microsoft.com/office/word/2006/wordml" xmlns:wps="http://schemas.microsoft.com/office/word/2010/wordprocessingShape" mc:Ignorable="w14 w15 wp14">
   <w:body>
     <w:p>
       <w:pPr>
         <w:rPr>
+          <w:rFonts w:ascii="Cambria" w:hAnsi="Cambria"/>
           <w:b/>
           <w:color w:val="0000FF"/>
           <w:sz w:val="36"/>
@@ -14,6 +15,7 @@
       <w:proofErr w:type="spellStart"/>
       <w:r>
         <w:rPr>
+          <w:rFonts w:ascii="Cambria" w:hAnsi="Cambria"/>
           <w:b/>
           <w:color w:val="0000FF"/>
           <w:sz w:val="36"/>
@@ -24,6 +26,7 @@
       </w:r>
       <w:r>
         <w:rPr>
+          <w:rFonts w:ascii="Cambria" w:hAnsi="Cambria"/>
           <w:b/>
           <w:color w:val="0000FF"/>
           <w:sz w:val="36"/>
@@ -34,6 +37,7 @@
       </w:r>
       <w:r>
         <w:rPr>
+          <w:rFonts w:ascii="Cambria" w:hAnsi="Cambria"/>
           <w:b/>
           <w:color w:val="0000FF"/>
           <w:sz w:val="36"/>
@@ -47,77 +51,76 @@
     <w:p>
       <w:pPr>
         <w:rPr>
+          <w:rFonts w:ascii="Cambria" w:hAnsi="Cambria"/>
           <w:color w:val="4F81BD" w:themeColor="accent1"/>
         </w:rPr>
       </w:pPr>
       <w:r>
         <w:rPr>
+          <w:rFonts w:ascii="Cambria" w:hAnsi="Cambria"/>
           <w:color w:val="0000FF"/>
         </w:rPr>
         <w:t>Ф</w:t>
       </w:r>
       <w:r>
         <w:rPr>
+          <w:rFonts w:ascii="Cambria" w:hAnsi="Cambria"/>
           <w:color w:val="0000FF"/>
         </w:rPr>
         <w:t>ун</w:t>
       </w:r>
       <w:r>
         <w:rPr>
+          <w:rFonts w:ascii="Cambria" w:hAnsi="Cambria"/>
           <w:color w:val="0000FF"/>
         </w:rPr>
         <w:t>кция установки</w:t>
       </w:r>
       <w:r>
         <w:rPr>
+          <w:rFonts w:ascii="Cambria" w:hAnsi="Cambria"/>
           <w:color w:val="0000FF"/>
         </w:rPr>
+        <w:t xml:space="preserve"> значения цвета или размера</w:t>
+      </w:r>
+      <w:r>
+        <w:rPr>
+          <w:rFonts w:ascii="Cambria" w:hAnsi="Cambria"/>
+          <w:color w:val="0000FF"/>
+        </w:rPr>
+        <w:t xml:space="preserve"> шрифта для</w:t>
+      </w:r>
+      <w:r>
+        <w:rPr>
+          <w:rFonts w:ascii="Cambria" w:hAnsi="Cambria"/>
+          <w:color w:val="0000FF"/>
+        </w:rPr>
         <w:t xml:space="preserve"> </w:t>
       </w:r>
       <w:r>
         <w:rPr>
+          <w:rFonts w:ascii="Cambria" w:hAnsi="Cambria"/>
           <w:color w:val="0000FF"/>
         </w:rPr>
-        <w:t>значения цвета или размера</w:t>
-      </w:r>
-      <w:r>
-        <w:rPr>
+        <w:t>объекта</w:t>
+      </w:r>
+      <w:r>
+        <w:rPr>
+          <w:rFonts w:ascii="Cambria" w:hAnsi="Cambria"/>
           <w:color w:val="0000FF"/>
         </w:rPr>
-        <w:t xml:space="preserve"> шрифта</w:t>
-      </w:r>
-      <w:r>
-        <w:rPr>
+        <w:t xml:space="preserve"> на схеме</w:t>
+      </w:r>
+      <w:r>
+        <w:rPr>
+          <w:rFonts w:ascii="Cambria" w:hAnsi="Cambria"/>
           <w:color w:val="0000FF"/>
         </w:rPr>
-        <w:t xml:space="preserve"> для</w:t>
-      </w:r>
-      <w:r>
-        <w:rPr>
-          <w:color w:val="0000FF"/>
-        </w:rPr>
-        <w:t xml:space="preserve"> </w:t>
-      </w:r>
-      <w:r>
-        <w:rPr>
-          <w:color w:val="0000FF"/>
-        </w:rPr>
-        <w:t>объекта</w:t>
-      </w:r>
-      <w:r>
-        <w:rPr>
-          <w:color w:val="0000FF"/>
-        </w:rPr>
-        <w:t xml:space="preserve"> на схеме</w:t>
-      </w:r>
-      <w:r>
-        <w:rPr>
-          <w:color w:val="0000FF"/>
-        </w:rPr>
         <w:t>.</w:t>
       </w:r>
       <w:r>
         <w:rPr>
+          <w:rFonts w:ascii="Cambria" w:hAnsi="Cambria"/>
           <w:color w:val="0070C0"/>
         </w:rPr>
         <w:pict>
@@ -125,168 +128,31 @@
         </w:pict>
       </w:r>
     </w:p>
-    <w:p/>
     <w:p>
       <w:pPr>
-        <w:spacing w:line="360" w:lineRule="auto"/>
-        <w:rPr>
-          <w:b/>
-        </w:rPr>
-      </w:pPr>
-      <w:r>
-        <w:rPr>
-          <w:b/>
-        </w:rPr>
-        <w:t>Синтаксис</w:t>
-      </w:r>
-      <w:r>
-        <w:rPr>
-          <w:b/>
-        </w:rPr>
-        <w:t>:</w:t>
-      </w:r>
-    </w:p>
-    <w:p>
-      <w:pPr>
-        <w:spacing w:line="360" w:lineRule="auto"/>
-        <w:rPr>
-          <w:rFonts w:ascii="Courier New" w:hAnsi="Courier New" w:cs="Courier New"/>
-          <w:szCs w:val="24"/>
-        </w:rPr>
-      </w:pPr>
-      <w:proofErr w:type="gramStart"/>
-      <w:r>
-        <w:rPr>
-          <w:rFonts w:ascii="Courier New" w:hAnsi="Courier New" w:cs="Courier New"/>
-          <w:b/>
-          <w:szCs w:val="24"/>
-          <w:lang w:val="en-US"/>
-        </w:rPr>
-        <w:t>s</w:t>
-      </w:r>
-      <w:r>
-        <w:rPr>
-          <w:rFonts w:ascii="Courier New" w:hAnsi="Courier New" w:cs="Courier New"/>
-          <w:b/>
-          <w:szCs w:val="24"/>
-          <w:lang w:val="en-US"/>
-        </w:rPr>
-        <w:t>et</w:t>
-      </w:r>
-      <w:proofErr w:type="spellStart"/>
-      <w:r>
-        <w:rPr>
-          <w:rFonts w:ascii="Courier New" w:hAnsi="Courier New" w:cs="Courier New"/>
-          <w:b/>
-          <w:szCs w:val="24"/>
-        </w:rPr>
-        <w:t>font</w:t>
-      </w:r>
-      <w:r>
-        <w:rPr>
-          <w:rFonts w:ascii="Courier New" w:hAnsi="Courier New" w:cs="Courier New"/>
-          <w:b/>
-          <w:szCs w:val="24"/>
-        </w:rPr>
-        <w:t>prop</w:t>
-      </w:r>
-      <w:proofErr w:type="spellEnd"/>
-      <w:r>
-        <w:rPr>
-          <w:rFonts w:ascii="Courier New" w:hAnsi="Courier New" w:cs="Courier New"/>
-          <w:szCs w:val="24"/>
-        </w:rPr>
-        <w:t>(</w:t>
-      </w:r>
-      <w:proofErr w:type="gramEnd"/>
-      <w:r>
-        <w:rPr>
-          <w:rFonts w:ascii="Courier New" w:hAnsi="Courier New" w:cs="Courier New"/>
-          <w:i/>
-          <w:szCs w:val="24"/>
-          <w:lang w:val="en-US"/>
-        </w:rPr>
-        <w:t>name</w:t>
-      </w:r>
-      <w:r>
-        <w:rPr>
-          <w:rFonts w:ascii="Courier New" w:hAnsi="Courier New" w:cs="Courier New"/>
-          <w:i/>
-          <w:szCs w:val="24"/>
-        </w:rPr>
-        <w:t>,</w:t>
-      </w:r>
-      <w:r>
-        <w:rPr>
-          <w:rFonts w:ascii="Courier New" w:hAnsi="Courier New" w:cs="Courier New"/>
-          <w:i/>
-          <w:szCs w:val="24"/>
-        </w:rPr>
-        <w:t xml:space="preserve"> </w:t>
-      </w:r>
-      <w:r>
-        <w:rPr>
-          <w:rFonts w:ascii="Courier New" w:hAnsi="Courier New" w:cs="Courier New"/>
-          <w:i/>
-          <w:szCs w:val="24"/>
-          <w:lang w:val="en-US"/>
-        </w:rPr>
-        <w:t>par</w:t>
-      </w:r>
-      <w:r>
-        <w:rPr>
-          <w:rFonts w:ascii="Courier New" w:hAnsi="Courier New" w:cs="Courier New"/>
-          <w:i/>
-          <w:szCs w:val="24"/>
-        </w:rPr>
-        <w:t>,</w:t>
-      </w:r>
-      <w:r>
-        <w:rPr>
-          <w:rFonts w:ascii="Courier New" w:hAnsi="Courier New" w:cs="Courier New"/>
-          <w:i/>
-          <w:szCs w:val="24"/>
-        </w:rPr>
-        <w:t xml:space="preserve"> </w:t>
-      </w:r>
-      <w:proofErr w:type="spellStart"/>
-      <w:r>
-        <w:rPr>
-          <w:rFonts w:ascii="Courier New" w:hAnsi="Courier New" w:cs="Courier New"/>
-          <w:i/>
-          <w:szCs w:val="24"/>
-        </w:rPr>
-        <w:t>val</w:t>
-      </w:r>
-      <w:proofErr w:type="spellEnd"/>
-      <w:r>
-        <w:rPr>
-          <w:rFonts w:ascii="Courier New" w:hAnsi="Courier New" w:cs="Courier New"/>
-          <w:szCs w:val="24"/>
-        </w:rPr>
-        <w:t>);</w:t>
-      </w:r>
-    </w:p>
-    <w:p>
-      <w:pPr>
-        <w:spacing w:line="360" w:lineRule="auto"/>
+        <w:rPr>
+          <w:rFonts w:ascii="Cambria" w:hAnsi="Cambria"/>
+        </w:rPr>
       </w:pPr>
     </w:p>
     <w:p>
       <w:pPr>
         <w:spacing w:line="360" w:lineRule="auto"/>
         <w:rPr>
+          <w:rFonts w:ascii="Cambria" w:hAnsi="Cambria"/>
           <w:b/>
         </w:rPr>
       </w:pPr>
       <w:r>
         <w:rPr>
+          <w:rFonts w:ascii="Cambria" w:hAnsi="Cambria"/>
           <w:b/>
         </w:rPr>
-        <w:t>Аргументы</w:t>
-      </w:r>
-      <w:r>
-        <w:rPr>
+        <w:t>Синтаксис</w:t>
+      </w:r>
+      <w:r>
+        <w:rPr>
+          <w:rFonts w:ascii="Cambria" w:hAnsi="Cambria"/>
           <w:b/>
         </w:rPr>
         <w:t>:</w:t>
@@ -295,423 +161,685 @@
     <w:p>
       <w:pPr>
         <w:spacing w:line="360" w:lineRule="auto"/>
+        <w:rPr>
+          <w:rFonts w:ascii="Cambria" w:hAnsi="Cambria" w:cs="Courier New"/>
+          <w:szCs w:val="24"/>
+        </w:rPr>
       </w:pPr>
       <w:proofErr w:type="gramStart"/>
       <w:r>
         <w:rPr>
-          <w:i/>
+          <w:rFonts w:ascii="Cambria" w:hAnsi="Cambria" w:cs="Courier New"/>
+          <w:b/>
+          <w:szCs w:val="24"/>
           <w:lang w:val="en-US"/>
         </w:rPr>
+        <w:t>s</w:t>
+      </w:r>
+      <w:r>
+        <w:rPr>
+          <w:rFonts w:ascii="Cambria" w:hAnsi="Cambria" w:cs="Courier New"/>
+          <w:b/>
+          <w:szCs w:val="24"/>
+          <w:lang w:val="en-US"/>
+        </w:rPr>
+        <w:t>et</w:t>
+      </w:r>
+      <w:proofErr w:type="spellStart"/>
+      <w:r>
+        <w:rPr>
+          <w:rFonts w:ascii="Cambria" w:hAnsi="Cambria" w:cs="Courier New"/>
+          <w:b/>
+          <w:szCs w:val="24"/>
+        </w:rPr>
+        <w:t>font</w:t>
+      </w:r>
+      <w:r>
+        <w:rPr>
+          <w:rFonts w:ascii="Cambria" w:hAnsi="Cambria" w:cs="Courier New"/>
+          <w:b/>
+          <w:szCs w:val="24"/>
+        </w:rPr>
+        <w:t>prop</w:t>
+      </w:r>
+      <w:proofErr w:type="spellEnd"/>
+      <w:r>
+        <w:rPr>
+          <w:rFonts w:ascii="Cambria" w:hAnsi="Cambria" w:cs="Courier New"/>
+          <w:szCs w:val="24"/>
+        </w:rPr>
+        <w:t>(</w:t>
+      </w:r>
+      <w:proofErr w:type="gramEnd"/>
+      <w:r>
+        <w:rPr>
+          <w:rFonts w:ascii="Cambria" w:hAnsi="Cambria" w:cs="Courier New"/>
+          <w:i/>
+          <w:szCs w:val="24"/>
+          <w:lang w:val="en-US"/>
+        </w:rPr>
         <w:t>name</w:t>
       </w:r>
-      <w:proofErr w:type="gramEnd"/>
-      <w:r>
-        <w:t xml:space="preserve"> – </w:t>
-      </w:r>
-      <w:r>
-        <w:t>имя объекта</w:t>
-      </w:r>
-      <w:r>
+      <w:r>
+        <w:rPr>
+          <w:rFonts w:ascii="Cambria" w:hAnsi="Cambria" w:cs="Courier New"/>
+          <w:i/>
+          <w:szCs w:val="24"/>
+        </w:rPr>
         <w:t>,</w:t>
+      </w:r>
+      <w:r>
+        <w:rPr>
+          <w:rFonts w:ascii="Cambria" w:hAnsi="Cambria" w:cs="Courier New"/>
+          <w:i/>
+          <w:szCs w:val="24"/>
+        </w:rPr>
+        <w:t xml:space="preserve"> </w:t>
+      </w:r>
+      <w:r>
+        <w:rPr>
+          <w:rFonts w:ascii="Cambria" w:hAnsi="Cambria" w:cs="Courier New"/>
+          <w:i/>
+          <w:szCs w:val="24"/>
+          <w:lang w:val="en-US"/>
+        </w:rPr>
+        <w:t>par</w:t>
+      </w:r>
+      <w:r>
+        <w:rPr>
+          <w:rFonts w:ascii="Cambria" w:hAnsi="Cambria" w:cs="Courier New"/>
+          <w:i/>
+          <w:szCs w:val="24"/>
+        </w:rPr>
+        <w:t>,</w:t>
+      </w:r>
+      <w:r>
+        <w:rPr>
+          <w:rFonts w:ascii="Cambria" w:hAnsi="Cambria" w:cs="Courier New"/>
+          <w:i/>
+          <w:szCs w:val="24"/>
+        </w:rPr>
+        <w:t xml:space="preserve"> </w:t>
+      </w:r>
+      <w:proofErr w:type="spellStart"/>
+      <w:r>
+        <w:rPr>
+          <w:rFonts w:ascii="Cambria" w:hAnsi="Cambria" w:cs="Courier New"/>
+          <w:i/>
+          <w:szCs w:val="24"/>
+        </w:rPr>
+        <w:t>val</w:t>
+      </w:r>
+      <w:proofErr w:type="spellEnd"/>
+      <w:r>
+        <w:rPr>
+          <w:rFonts w:ascii="Cambria" w:hAnsi="Cambria" w:cs="Courier New"/>
+          <w:szCs w:val="24"/>
+        </w:rPr>
+        <w:t>);</w:t>
       </w:r>
     </w:p>
     <w:p>
       <w:pPr>
         <w:spacing w:line="360" w:lineRule="auto"/>
-      </w:pPr>
-      <w:proofErr w:type="gramStart"/>
-      <w:r>
-        <w:rPr>
-          <w:i/>
-          <w:lang w:val="en-US"/>
-        </w:rPr>
-        <w:t>par</w:t>
-      </w:r>
-      <w:proofErr w:type="gramEnd"/>
-      <w:r>
-        <w:rPr>
-          <w:i/>
-        </w:rPr>
-        <w:t xml:space="preserve"> –</w:t>
-      </w:r>
-      <w:r>
-        <w:t xml:space="preserve"> </w:t>
-      </w:r>
-      <w:r>
-        <w:t xml:space="preserve">строка, определяющая </w:t>
-      </w:r>
-      <w:r>
-        <w:t xml:space="preserve">название свойства </w:t>
-      </w:r>
-      <w:r>
-        <w:t xml:space="preserve">объекта, </w:t>
-      </w:r>
-      <w:r>
-        <w:t>“</w:t>
-      </w:r>
-      <w:r>
-        <w:rPr>
-          <w:i/>
-          <w:lang w:val="en-US"/>
-        </w:rPr>
-        <w:t>color</w:t>
-      </w:r>
-      <w:r>
-        <w:rPr>
-          <w:i/>
-        </w:rPr>
-        <w:t>”</w:t>
-      </w:r>
-      <w:r>
-        <w:t xml:space="preserve"> или</w:t>
-      </w:r>
-      <w:r>
-        <w:t xml:space="preserve"> </w:t>
-      </w:r>
-      <w:r>
-        <w:t>“</w:t>
-      </w:r>
-      <w:r>
-        <w:rPr>
-          <w:i/>
-          <w:lang w:val="en-US"/>
-        </w:rPr>
-        <w:t>size</w:t>
-      </w:r>
-      <w:r>
-        <w:rPr>
-          <w:i/>
-        </w:rPr>
-        <w:t>”</w:t>
-      </w:r>
-      <w:r>
-        <w:t>.</w:t>
-      </w:r>
-    </w:p>
-    <w:p>
-      <w:pPr>
-        <w:spacing w:line="360" w:lineRule="auto"/>
-      </w:pPr>
-      <w:proofErr w:type="spellStart"/>
-      <w:proofErr w:type="gramStart"/>
-      <w:r>
-        <w:rPr>
-          <w:i/>
-          <w:lang w:val="en-US"/>
-        </w:rPr>
-        <w:t>val</w:t>
-      </w:r>
-      <w:proofErr w:type="spellEnd"/>
-      <w:proofErr w:type="gramEnd"/>
-      <w:r>
-        <w:rPr>
-          <w:i/>
-        </w:rPr>
-        <w:t xml:space="preserve"> –</w:t>
-      </w:r>
-      <w:r>
-        <w:t xml:space="preserve"> </w:t>
-      </w:r>
-      <w:r>
-        <w:t>значение свойства объекта</w:t>
-      </w:r>
-      <w:r>
-        <w:t>.</w:t>
-      </w:r>
-    </w:p>
-    <w:p>
-      <w:pPr>
-        <w:spacing w:line="360" w:lineRule="auto"/>
+        <w:rPr>
+          <w:rFonts w:ascii="Cambria" w:hAnsi="Cambria"/>
+        </w:rPr>
       </w:pPr>
     </w:p>
     <w:p>
       <w:pPr>
         <w:spacing w:line="360" w:lineRule="auto"/>
         <w:rPr>
+          <w:rFonts w:ascii="Cambria" w:hAnsi="Cambria"/>
           <w:b/>
         </w:rPr>
       </w:pPr>
       <w:r>
         <w:rPr>
+          <w:rFonts w:ascii="Cambria" w:hAnsi="Cambria"/>
           <w:b/>
         </w:rPr>
-        <w:t>Описание</w:t>
-      </w:r>
-      <w:r>
-        <w:rPr>
-          <w:b/>
-        </w:rPr>
-        <w:t>:</w:t>
+        <w:t>Аргументы:</w:t>
       </w:r>
     </w:p>
     <w:p>
       <w:pPr>
         <w:spacing w:line="360" w:lineRule="auto"/>
         <w:rPr>
-          <w:iCs/>
-          <w:szCs w:val="24"/>
+          <w:rFonts w:ascii="Cambria" w:hAnsi="Cambria"/>
         </w:rPr>
       </w:pPr>
-      <w:proofErr w:type="spellStart"/>
       <w:proofErr w:type="gramStart"/>
       <w:r>
         <w:rPr>
+          <w:rFonts w:ascii="Cambria" w:hAnsi="Cambria"/>
           <w:i/>
           <w:lang w:val="en-US"/>
         </w:rPr>
-        <w:t>s</w:t>
-      </w:r>
-      <w:r>
-        <w:rPr>
-          <w:i/>
-          <w:lang w:val="en-US"/>
-        </w:rPr>
-        <w:t>et</w:t>
-      </w:r>
-      <w:r>
-        <w:rPr>
-          <w:i/>
-          <w:lang w:val="en-US"/>
-        </w:rPr>
-        <w:t>fontprop</w:t>
-      </w:r>
-      <w:proofErr w:type="spellEnd"/>
-      <w:r>
-        <w:rPr>
-          <w:i/>
-        </w:rPr>
-        <w:t>(</w:t>
+        <w:t>name</w:t>
       </w:r>
       <w:proofErr w:type="gramEnd"/>
       <w:r>
         <w:rPr>
-          <w:i/>
-          <w:lang w:val="en-US"/>
-        </w:rPr>
-        <w:t>name</w:t>
-      </w:r>
-      <w:r>
-        <w:rPr>
-          <w:i/>
+          <w:rFonts w:ascii="Cambria" w:hAnsi="Cambria"/>
+        </w:rPr>
+        <w:t xml:space="preserve"> – </w:t>
+      </w:r>
+      <w:r>
+        <w:rPr>
+          <w:rFonts w:ascii="Cambria" w:hAnsi="Cambria"/>
+        </w:rPr>
+        <w:t>имя объекта</w:t>
+      </w:r>
+      <w:r>
+        <w:rPr>
+          <w:rFonts w:ascii="Cambria" w:hAnsi="Cambria"/>
         </w:rPr>
         <w:t>,</w:t>
-      </w:r>
-      <w:r>
-        <w:rPr>
-          <w:i/>
-        </w:rPr>
-        <w:t xml:space="preserve"> </w:t>
-      </w:r>
-      <w:r>
-        <w:rPr>
-          <w:i/>
-          <w:lang w:val="en-US"/>
-        </w:rPr>
-        <w:t>par</w:t>
-      </w:r>
-      <w:r>
-        <w:rPr>
-          <w:i/>
-        </w:rPr>
-        <w:t xml:space="preserve">, </w:t>
-      </w:r>
-      <w:proofErr w:type="spellStart"/>
-      <w:r>
-        <w:rPr>
-          <w:i/>
-          <w:lang w:val="en-US"/>
-        </w:rPr>
-        <w:t>val</w:t>
-      </w:r>
-      <w:proofErr w:type="spellEnd"/>
-      <w:r>
-        <w:rPr>
-          <w:i/>
-        </w:rPr>
-        <w:t>)</w:t>
-      </w:r>
-      <w:r>
-        <w:rPr>
-          <w:i/>
-        </w:rPr>
-        <w:t xml:space="preserve"> </w:t>
-      </w:r>
-      <w:r>
-        <w:rPr>
-          <w:i/>
-        </w:rPr>
-        <w:t>–</w:t>
-      </w:r>
-      <w:r>
-        <w:rPr>
-          <w:i/>
-        </w:rPr>
-        <w:t xml:space="preserve"> </w:t>
-      </w:r>
-      <w:r>
-        <w:t xml:space="preserve">функция </w:t>
-      </w:r>
-      <w:r>
-        <w:t>установки</w:t>
-      </w:r>
-      <w:r>
-        <w:t xml:space="preserve"> </w:t>
-      </w:r>
-      <w:r>
-        <w:t xml:space="preserve">значения цвета или размера шрифта </w:t>
-      </w:r>
-      <w:r>
-        <w:t>для объекта</w:t>
-      </w:r>
-      <w:r>
-        <w:t xml:space="preserve"> </w:t>
-      </w:r>
-      <w:r>
-        <w:t xml:space="preserve">с именем </w:t>
-      </w:r>
-      <w:proofErr w:type="spellStart"/>
-      <w:r>
-        <w:rPr>
-          <w:i/>
-        </w:rPr>
-        <w:t>name</w:t>
-      </w:r>
-      <w:proofErr w:type="spellEnd"/>
-      <w:r>
-        <w:rPr>
-          <w:i/>
-        </w:rPr>
-        <w:t xml:space="preserve"> </w:t>
-      </w:r>
-      <w:r>
-        <w:t xml:space="preserve">на схеме. </w:t>
-      </w:r>
-      <w:r>
-        <w:t>П</w:t>
-      </w:r>
-      <w:r>
-        <w:t xml:space="preserve">ри установке значения цвета шрифта аргумент </w:t>
-      </w:r>
-      <w:proofErr w:type="spellStart"/>
-      <w:r>
-        <w:rPr>
-          <w:i/>
-        </w:rPr>
-        <w:t>par</w:t>
-      </w:r>
-      <w:proofErr w:type="spellEnd"/>
-      <w:r>
-        <w:t xml:space="preserve"> задается строкой </w:t>
-      </w:r>
-      <w:r>
-        <w:t>“</w:t>
-      </w:r>
-      <w:r>
-        <w:rPr>
-          <w:i/>
-          <w:lang w:val="en-US"/>
-        </w:rPr>
-        <w:t>color</w:t>
-      </w:r>
-      <w:r>
-        <w:rPr>
-          <w:i/>
-        </w:rPr>
-        <w:t>”</w:t>
-      </w:r>
-      <w:r>
-        <w:t xml:space="preserve">, при установке значения размера шрифта аргумент </w:t>
-      </w:r>
-      <w:proofErr w:type="spellStart"/>
-      <w:r>
-        <w:rPr>
-          <w:i/>
-        </w:rPr>
-        <w:t>par</w:t>
-      </w:r>
-      <w:proofErr w:type="spellEnd"/>
-      <w:r>
-        <w:t xml:space="preserve"> задается строкой </w:t>
-      </w:r>
-      <w:r>
-        <w:t>“</w:t>
-      </w:r>
-      <w:r>
-        <w:rPr>
-          <w:i/>
-          <w:lang w:val="en-US"/>
-        </w:rPr>
-        <w:t>size</w:t>
-      </w:r>
-      <w:r>
-        <w:rPr>
-          <w:i/>
-        </w:rPr>
-        <w:t>”</w:t>
-      </w:r>
-      <w:r>
-        <w:rPr>
-          <w:i/>
-        </w:rPr>
-        <w:t>.</w:t>
       </w:r>
     </w:p>
     <w:p>
       <w:pPr>
         <w:spacing w:line="360" w:lineRule="auto"/>
+        <w:rPr>
+          <w:rFonts w:ascii="Cambria" w:hAnsi="Cambria"/>
+        </w:rPr>
+      </w:pPr>
+      <w:proofErr w:type="gramStart"/>
+      <w:r>
+        <w:rPr>
+          <w:rFonts w:ascii="Cambria" w:hAnsi="Cambria"/>
+          <w:i/>
+          <w:lang w:val="en-US"/>
+        </w:rPr>
+        <w:t>par</w:t>
+      </w:r>
+      <w:proofErr w:type="gramEnd"/>
+      <w:r>
+        <w:rPr>
+          <w:rFonts w:ascii="Cambria" w:hAnsi="Cambria"/>
+          <w:i/>
+        </w:rPr>
+        <w:t xml:space="preserve"> –</w:t>
+      </w:r>
+      <w:r>
+        <w:rPr>
+          <w:rFonts w:ascii="Cambria" w:hAnsi="Cambria"/>
+        </w:rPr>
+        <w:t xml:space="preserve"> </w:t>
+      </w:r>
+      <w:r>
+        <w:rPr>
+          <w:rFonts w:ascii="Cambria" w:hAnsi="Cambria"/>
+        </w:rPr>
+        <w:t xml:space="preserve">строка, определяющая </w:t>
+      </w:r>
+      <w:r>
+        <w:rPr>
+          <w:rFonts w:ascii="Cambria" w:hAnsi="Cambria"/>
+        </w:rPr>
+        <w:t xml:space="preserve">название свойства объекта, </w:t>
+      </w:r>
+      <w:r>
+        <w:rPr>
+          <w:rFonts w:ascii="Cambria" w:hAnsi="Cambria"/>
+        </w:rPr>
+        <w:t>“</w:t>
+      </w:r>
+      <w:r>
+        <w:rPr>
+          <w:rFonts w:ascii="Cambria" w:hAnsi="Cambria"/>
+          <w:i/>
+          <w:lang w:val="en-US"/>
+        </w:rPr>
+        <w:t>color</w:t>
+      </w:r>
+      <w:r>
+        <w:rPr>
+          <w:rFonts w:ascii="Cambria" w:hAnsi="Cambria"/>
+          <w:i/>
+        </w:rPr>
+        <w:t>”</w:t>
+      </w:r>
+      <w:r>
+        <w:rPr>
+          <w:rFonts w:ascii="Cambria" w:hAnsi="Cambria"/>
+        </w:rPr>
+        <w:t xml:space="preserve"> или </w:t>
+      </w:r>
+      <w:r>
+        <w:rPr>
+          <w:rFonts w:ascii="Cambria" w:hAnsi="Cambria"/>
+        </w:rPr>
+        <w:t>“</w:t>
+      </w:r>
+      <w:r>
+        <w:rPr>
+          <w:rFonts w:ascii="Cambria" w:hAnsi="Cambria"/>
+          <w:i/>
+          <w:lang w:val="en-US"/>
+        </w:rPr>
+        <w:t>size</w:t>
+      </w:r>
+      <w:r>
+        <w:rPr>
+          <w:rFonts w:ascii="Cambria" w:hAnsi="Cambria"/>
+          <w:i/>
+        </w:rPr>
+        <w:t>”</w:t>
+      </w:r>
+      <w:r>
+        <w:rPr>
+          <w:rFonts w:ascii="Cambria" w:hAnsi="Cambria"/>
+        </w:rPr>
+        <w:t>.</w:t>
+      </w:r>
+    </w:p>
+    <w:p>
+      <w:pPr>
+        <w:spacing w:line="360" w:lineRule="auto"/>
+        <w:rPr>
+          <w:rFonts w:ascii="Cambria" w:hAnsi="Cambria"/>
+        </w:rPr>
+      </w:pPr>
+      <w:proofErr w:type="spellStart"/>
+      <w:proofErr w:type="gramStart"/>
+      <w:r>
+        <w:rPr>
+          <w:rFonts w:ascii="Cambria" w:hAnsi="Cambria"/>
+          <w:i/>
+          <w:lang w:val="en-US"/>
+        </w:rPr>
+        <w:t>val</w:t>
+      </w:r>
+      <w:proofErr w:type="spellEnd"/>
+      <w:proofErr w:type="gramEnd"/>
+      <w:r>
+        <w:rPr>
+          <w:rFonts w:ascii="Cambria" w:hAnsi="Cambria"/>
+          <w:i/>
+        </w:rPr>
+        <w:t xml:space="preserve"> –</w:t>
+      </w:r>
+      <w:r>
+        <w:rPr>
+          <w:rFonts w:ascii="Cambria" w:hAnsi="Cambria"/>
+        </w:rPr>
+        <w:t xml:space="preserve"> </w:t>
+      </w:r>
+      <w:r>
+        <w:rPr>
+          <w:rFonts w:ascii="Cambria" w:hAnsi="Cambria"/>
+        </w:rPr>
+        <w:t>значение свойства объекта</w:t>
+      </w:r>
+      <w:r>
+        <w:rPr>
+          <w:rFonts w:ascii="Cambria" w:hAnsi="Cambria"/>
+        </w:rPr>
+        <w:t>.</w:t>
+      </w:r>
+    </w:p>
+    <w:p>
+      <w:pPr>
+        <w:spacing w:line="360" w:lineRule="auto"/>
+        <w:rPr>
+          <w:rFonts w:ascii="Cambria" w:hAnsi="Cambria"/>
+        </w:rPr>
       </w:pPr>
     </w:p>
     <w:p>
       <w:pPr>
         <w:spacing w:line="360" w:lineRule="auto"/>
         <w:rPr>
+          <w:rFonts w:ascii="Cambria" w:hAnsi="Cambria"/>
           <w:b/>
         </w:rPr>
       </w:pPr>
       <w:r>
         <w:rPr>
+          <w:rFonts w:ascii="Cambria" w:hAnsi="Cambria"/>
           <w:b/>
         </w:rPr>
-        <w:t>Результат</w:t>
-      </w:r>
-      <w:r>
-        <w:rPr>
-          <w:b/>
-        </w:rPr>
-        <w:t>:</w:t>
+        <w:t>Описание:</w:t>
       </w:r>
     </w:p>
     <w:p>
       <w:pPr>
         <w:spacing w:line="360" w:lineRule="auto"/>
+        <w:rPr>
+          <w:rFonts w:ascii="Cambria" w:hAnsi="Cambria"/>
+          <w:iCs/>
+          <w:szCs w:val="24"/>
+        </w:rPr>
       </w:pPr>
       <w:proofErr w:type="spellStart"/>
-      <w:r>
-        <w:t>н</w:t>
-      </w:r>
-      <w:r>
-        <w:rPr>
+      <w:proofErr w:type="gramStart"/>
+      <w:r>
+        <w:rPr>
+          <w:rFonts w:ascii="Cambria" w:hAnsi="Cambria"/>
+          <w:i/>
           <w:lang w:val="en-US"/>
         </w:rPr>
-        <w:t>ет</w:t>
+        <w:t>s</w:t>
+      </w:r>
+      <w:r>
+        <w:rPr>
+          <w:rFonts w:ascii="Cambria" w:hAnsi="Cambria"/>
+          <w:i/>
+          <w:lang w:val="en-US"/>
+        </w:rPr>
+        <w:t>et</w:t>
+      </w:r>
+      <w:r>
+        <w:rPr>
+          <w:rFonts w:ascii="Cambria" w:hAnsi="Cambria"/>
+          <w:i/>
+          <w:lang w:val="en-US"/>
+        </w:rPr>
+        <w:t>fontprop</w:t>
       </w:r>
       <w:proofErr w:type="spellEnd"/>
       <w:r>
         <w:rPr>
+          <w:rFonts w:ascii="Cambria" w:hAnsi="Cambria"/>
+          <w:i/>
+        </w:rPr>
+        <w:t>(</w:t>
+      </w:r>
+      <w:proofErr w:type="gramEnd"/>
+      <w:r>
+        <w:rPr>
+          <w:rFonts w:ascii="Cambria" w:hAnsi="Cambria"/>
+          <w:i/>
           <w:lang w:val="en-US"/>
         </w:rPr>
+        <w:t>name</w:t>
+      </w:r>
+      <w:r>
+        <w:rPr>
+          <w:rFonts w:ascii="Cambria" w:hAnsi="Cambria"/>
+          <w:i/>
+        </w:rPr>
+        <w:t xml:space="preserve">, </w:t>
+      </w:r>
+      <w:r>
+        <w:rPr>
+          <w:rFonts w:ascii="Cambria" w:hAnsi="Cambria"/>
+          <w:i/>
+          <w:lang w:val="en-US"/>
+        </w:rPr>
+        <w:t>par</w:t>
+      </w:r>
+      <w:r>
+        <w:rPr>
+          <w:rFonts w:ascii="Cambria" w:hAnsi="Cambria"/>
+          <w:i/>
+        </w:rPr>
+        <w:t xml:space="preserve">, </w:t>
+      </w:r>
+      <w:proofErr w:type="spellStart"/>
+      <w:r>
+        <w:rPr>
+          <w:rFonts w:ascii="Cambria" w:hAnsi="Cambria"/>
+          <w:i/>
+          <w:lang w:val="en-US"/>
+        </w:rPr>
+        <w:t>val</w:t>
+      </w:r>
+      <w:proofErr w:type="spellEnd"/>
+      <w:r>
+        <w:rPr>
+          <w:rFonts w:ascii="Cambria" w:hAnsi="Cambria"/>
+          <w:i/>
+        </w:rPr>
+        <w:t>)</w:t>
+      </w:r>
+      <w:r>
+        <w:rPr>
+          <w:rFonts w:ascii="Cambria" w:hAnsi="Cambria"/>
+          <w:i/>
+        </w:rPr>
+        <w:t xml:space="preserve"> </w:t>
+      </w:r>
+      <w:r>
+        <w:rPr>
+          <w:rFonts w:ascii="Cambria" w:hAnsi="Cambria"/>
+          <w:i/>
+        </w:rPr>
+        <w:t>–</w:t>
+      </w:r>
+      <w:r>
+        <w:rPr>
+          <w:rFonts w:ascii="Cambria" w:hAnsi="Cambria"/>
+          <w:i/>
+        </w:rPr>
+        <w:t xml:space="preserve"> </w:t>
+      </w:r>
+      <w:r>
+        <w:rPr>
+          <w:rFonts w:ascii="Cambria" w:hAnsi="Cambria"/>
+        </w:rPr>
+        <w:t xml:space="preserve">функция </w:t>
+      </w:r>
+      <w:r>
+        <w:rPr>
+          <w:rFonts w:ascii="Cambria" w:hAnsi="Cambria"/>
+        </w:rPr>
+        <w:t>установки</w:t>
+      </w:r>
+      <w:r>
+        <w:rPr>
+          <w:rFonts w:ascii="Cambria" w:hAnsi="Cambria"/>
+        </w:rPr>
+        <w:t xml:space="preserve"> </w:t>
+      </w:r>
+      <w:r>
+        <w:rPr>
+          <w:rFonts w:ascii="Cambria" w:hAnsi="Cambria"/>
+        </w:rPr>
+        <w:t xml:space="preserve">значения цвета или размера шрифта </w:t>
+      </w:r>
+      <w:r>
+        <w:rPr>
+          <w:rFonts w:ascii="Cambria" w:hAnsi="Cambria"/>
+        </w:rPr>
+        <w:t>для объекта</w:t>
+      </w:r>
+      <w:r>
+        <w:rPr>
+          <w:rFonts w:ascii="Cambria" w:hAnsi="Cambria"/>
+        </w:rPr>
+        <w:t xml:space="preserve"> </w:t>
+      </w:r>
+      <w:r>
+        <w:rPr>
+          <w:rFonts w:ascii="Cambria" w:hAnsi="Cambria"/>
+        </w:rPr>
+        <w:t xml:space="preserve">с именем </w:t>
+      </w:r>
+      <w:proofErr w:type="spellStart"/>
+      <w:r>
+        <w:rPr>
+          <w:rFonts w:ascii="Cambria" w:hAnsi="Cambria"/>
+          <w:i/>
+        </w:rPr>
+        <w:t>name</w:t>
+      </w:r>
+      <w:proofErr w:type="spellEnd"/>
+      <w:r>
+        <w:rPr>
+          <w:rFonts w:ascii="Cambria" w:hAnsi="Cambria"/>
+          <w:i/>
+        </w:rPr>
+        <w:t xml:space="preserve"> </w:t>
+      </w:r>
+      <w:r>
+        <w:rPr>
+          <w:rFonts w:ascii="Cambria" w:hAnsi="Cambria"/>
+        </w:rPr>
+        <w:t xml:space="preserve">на схеме. При установке значения цвета шрифта аргумент </w:t>
+      </w:r>
+      <w:proofErr w:type="spellStart"/>
+      <w:r>
+        <w:rPr>
+          <w:rFonts w:ascii="Cambria" w:hAnsi="Cambria"/>
+          <w:i/>
+        </w:rPr>
+        <w:t>par</w:t>
+      </w:r>
+      <w:proofErr w:type="spellEnd"/>
+      <w:r>
+        <w:rPr>
+          <w:rFonts w:ascii="Cambria" w:hAnsi="Cambria"/>
+        </w:rPr>
+        <w:t xml:space="preserve"> задается строкой </w:t>
+      </w:r>
+      <w:r>
+        <w:rPr>
+          <w:rFonts w:ascii="Cambria" w:hAnsi="Cambria"/>
+        </w:rPr>
+        <w:t>“</w:t>
+      </w:r>
+      <w:r>
+        <w:rPr>
+          <w:rFonts w:ascii="Cambria" w:hAnsi="Cambria"/>
+          <w:i/>
+          <w:lang w:val="en-US"/>
+        </w:rPr>
+        <w:t>color</w:t>
+      </w:r>
+      <w:r>
+        <w:rPr>
+          <w:rFonts w:ascii="Cambria" w:hAnsi="Cambria"/>
+          <w:i/>
+        </w:rPr>
+        <w:t>”</w:t>
+      </w:r>
+      <w:r>
+        <w:rPr>
+          <w:rFonts w:ascii="Cambria" w:hAnsi="Cambria"/>
+        </w:rPr>
+        <w:t xml:space="preserve">, при установке значения размера шрифта аргумент </w:t>
+      </w:r>
+      <w:proofErr w:type="spellStart"/>
+      <w:r>
+        <w:rPr>
+          <w:rFonts w:ascii="Cambria" w:hAnsi="Cambria"/>
+          <w:i/>
+        </w:rPr>
+        <w:t>par</w:t>
+      </w:r>
+      <w:proofErr w:type="spellEnd"/>
+      <w:r>
+        <w:rPr>
+          <w:rFonts w:ascii="Cambria" w:hAnsi="Cambria"/>
+        </w:rPr>
+        <w:t xml:space="preserve"> задается строкой </w:t>
+      </w:r>
+      <w:r>
+        <w:rPr>
+          <w:rFonts w:ascii="Cambria" w:hAnsi="Cambria"/>
+        </w:rPr>
+        <w:t>“</w:t>
+      </w:r>
+      <w:r>
+        <w:rPr>
+          <w:rFonts w:ascii="Cambria" w:hAnsi="Cambria"/>
+          <w:i/>
+          <w:lang w:val="en-US"/>
+        </w:rPr>
+        <w:t>size</w:t>
+      </w:r>
+      <w:r>
+        <w:rPr>
+          <w:rFonts w:ascii="Cambria" w:hAnsi="Cambria"/>
+          <w:i/>
+        </w:rPr>
+        <w:t>”</w:t>
+      </w:r>
+      <w:r>
+        <w:rPr>
+          <w:rFonts w:ascii="Cambria" w:hAnsi="Cambria"/>
+          <w:i/>
+        </w:rPr>
         <w:t>.</w:t>
       </w:r>
     </w:p>
-    <w:p/>
     <w:p>
       <w:pPr>
-        <w:rPr>
+        <w:spacing w:line="360" w:lineRule="auto"/>
+        <w:rPr>
+          <w:rFonts w:ascii="Cambria" w:hAnsi="Cambria"/>
+        </w:rPr>
+      </w:pPr>
+    </w:p>
+    <w:p>
+      <w:pPr>
+        <w:spacing w:line="360" w:lineRule="auto"/>
+        <w:rPr>
+          <w:rFonts w:ascii="Cambria" w:hAnsi="Cambria"/>
           <w:b/>
         </w:rPr>
       </w:pPr>
       <w:r>
         <w:rPr>
+          <w:rFonts w:ascii="Cambria" w:hAnsi="Cambria"/>
+          <w:b/>
+        </w:rPr>
+        <w:t>Результат:</w:t>
+      </w:r>
+      <w:bookmarkStart w:id="0" w:name="_GoBack"/>
+      <w:bookmarkEnd w:id="0"/>
+    </w:p>
+    <w:p>
+      <w:pPr>
+        <w:spacing w:line="360" w:lineRule="auto"/>
+        <w:rPr>
+          <w:rFonts w:ascii="Cambria" w:hAnsi="Cambria"/>
+        </w:rPr>
+      </w:pPr>
+      <w:r>
+        <w:rPr>
+          <w:rFonts w:ascii="Cambria" w:hAnsi="Cambria"/>
+        </w:rPr>
+        <w:t>н</w:t>
+      </w:r>
+      <w:proofErr w:type="spellStart"/>
+      <w:r>
+        <w:rPr>
+          <w:rFonts w:ascii="Cambria" w:hAnsi="Cambria"/>
+          <w:lang w:val="en-US"/>
+        </w:rPr>
+        <w:t>ет</w:t>
+      </w:r>
+      <w:proofErr w:type="spellEnd"/>
+      <w:r>
+        <w:rPr>
+          <w:rFonts w:ascii="Cambria" w:hAnsi="Cambria"/>
+          <w:lang w:val="en-US"/>
+        </w:rPr>
+        <w:t>.</w:t>
+      </w:r>
+    </w:p>
+    <w:p>
+      <w:pPr>
+        <w:rPr>
+          <w:rFonts w:ascii="Cambria" w:hAnsi="Cambria"/>
+        </w:rPr>
+      </w:pPr>
+    </w:p>
+    <w:p>
+      <w:pPr>
+        <w:rPr>
+          <w:rFonts w:ascii="Cambria" w:hAnsi="Cambria"/>
+          <w:b/>
+        </w:rPr>
+      </w:pPr>
+      <w:r>
+        <w:rPr>
+          <w:rFonts w:ascii="Cambria" w:hAnsi="Cambria"/>
           <w:b/>
         </w:rPr>
         <w:t>Пример:</w:t>
@@ -729,7 +857,7 @@
           <w:insideH w:val="none" w:sz="0" w:space="0" w:color="auto"/>
           <w:insideV w:val="none" w:sz="0" w:space="0" w:color="auto"/>
         </w:tblBorders>
-        <w:tblLook w:val="04A0"/>
+        <w:tblLook w:val="04A0" w:firstRow="1" w:lastRow="0" w:firstColumn="1" w:lastColumn="0" w:noHBand="0" w:noVBand="1"/>
       </w:tblPr>
       <w:tblGrid>
         <w:gridCol w:w="426"/>
@@ -751,7 +879,7 @@
               <w:pStyle w:val="afe"/>
               <w:spacing w:before="0" w:beforeAutospacing="0" w:after="0" w:afterAutospacing="0"/>
               <w:rPr>
-                <w:rFonts w:ascii="Courier New" w:hAnsi="Courier New" w:cs="Courier New"/>
+                <w:rFonts w:ascii="Cambria" w:hAnsi="Cambria" w:cs="Courier New"/>
                 <w:sz w:val="20"/>
                 <w:szCs w:val="20"/>
               </w:rPr>
@@ -774,7 +902,7 @@
               <w:spacing w:line="360" w:lineRule="auto"/>
               <w:rPr>
                 <w:rStyle w:val="a7"/>
-                <w:rFonts w:ascii="Courier New" w:hAnsi="Courier New" w:cs="Courier New"/>
+                <w:rFonts w:ascii="Consolas" w:hAnsi="Consolas" w:cs="Consolas"/>
                 <w:b w:val="0"/>
                 <w:lang w:val="en-US"/>
               </w:rPr>
@@ -783,7 +911,7 @@
             <w:r>
               <w:rPr>
                 <w:rStyle w:val="a7"/>
-                <w:rFonts w:ascii="Courier New" w:hAnsi="Courier New" w:cs="Courier New"/>
+                <w:rFonts w:ascii="Consolas" w:hAnsi="Consolas" w:cs="Consolas"/>
                 <w:lang w:val="en-US"/>
               </w:rPr>
               <w:t>var</w:t>
@@ -792,7 +920,7 @@
             <w:r>
               <w:rPr>
                 <w:rStyle w:val="a7"/>
-                <w:rFonts w:ascii="Courier New" w:hAnsi="Courier New" w:cs="Courier New"/>
+                <w:rFonts w:ascii="Consolas" w:hAnsi="Consolas" w:cs="Consolas"/>
                 <w:lang w:val="en-US"/>
               </w:rPr>
               <w:t xml:space="preserve"> </w:t>
@@ -801,7 +929,7 @@
             <w:r>
               <w:rPr>
                 <w:rStyle w:val="a7"/>
-                <w:rFonts w:ascii="Courier New" w:hAnsi="Courier New" w:cs="Courier New"/>
+                <w:rFonts w:ascii="Consolas" w:hAnsi="Consolas" w:cs="Consolas"/>
                 <w:b w:val="0"/>
                 <w:lang w:val="en-US"/>
               </w:rPr>
@@ -810,7 +938,7 @@
             <w:r>
               <w:rPr>
                 <w:rStyle w:val="a7"/>
-                <w:rFonts w:ascii="Courier New" w:hAnsi="Courier New" w:cs="Courier New"/>
+                <w:rFonts w:ascii="Consolas" w:hAnsi="Consolas" w:cs="Consolas"/>
                 <w:b w:val="0"/>
                 <w:lang w:val="en-US"/>
               </w:rPr>
@@ -820,7 +948,7 @@
             <w:r>
               <w:rPr>
                 <w:rStyle w:val="a7"/>
-                <w:rFonts w:ascii="Courier New" w:hAnsi="Courier New" w:cs="Courier New"/>
+                <w:rFonts w:ascii="Consolas" w:hAnsi="Consolas" w:cs="Consolas"/>
                 <w:b w:val="0"/>
                 <w:lang w:val="en-US"/>
               </w:rPr>
@@ -832,7 +960,7 @@
               <w:spacing w:line="360" w:lineRule="auto"/>
               <w:rPr>
                 <w:rStyle w:val="a7"/>
-                <w:rFonts w:ascii="Courier New" w:hAnsi="Courier New" w:cs="Courier New"/>
+                <w:rFonts w:ascii="Consolas" w:hAnsi="Consolas" w:cs="Consolas"/>
                 <w:lang w:val="en-US"/>
               </w:rPr>
             </w:pPr>
@@ -840,7 +968,7 @@
             <w:r>
               <w:rPr>
                 <w:rStyle w:val="a7"/>
-                <w:rFonts w:ascii="Courier New" w:hAnsi="Courier New" w:cs="Courier New"/>
+                <w:rFonts w:ascii="Consolas" w:hAnsi="Consolas" w:cs="Consolas"/>
                 <w:lang w:val="en-US"/>
               </w:rPr>
               <w:t>var</w:t>
@@ -849,7 +977,7 @@
             <w:r>
               <w:rPr>
                 <w:rStyle w:val="a7"/>
-                <w:rFonts w:ascii="Courier New" w:hAnsi="Courier New" w:cs="Courier New"/>
+                <w:rFonts w:ascii="Consolas" w:hAnsi="Consolas" w:cs="Consolas"/>
                 <w:lang w:val="en-US"/>
               </w:rPr>
               <w:t xml:space="preserve"> </w:t>
@@ -857,7 +985,7 @@
             <w:r>
               <w:rPr>
                 <w:rStyle w:val="a7"/>
-                <w:rFonts w:ascii="Courier New" w:hAnsi="Courier New" w:cs="Courier New"/>
+                <w:rFonts w:ascii="Consolas" w:hAnsi="Consolas" w:cs="Consolas"/>
                 <w:b w:val="0"/>
                 <w:lang w:val="en-US"/>
               </w:rPr>
@@ -866,7 +994,7 @@
             <w:r>
               <w:rPr>
                 <w:rStyle w:val="a7"/>
-                <w:rFonts w:ascii="Courier New" w:hAnsi="Courier New" w:cs="Courier New"/>
+                <w:rFonts w:ascii="Consolas" w:hAnsi="Consolas" w:cs="Consolas"/>
                 <w:b w:val="0"/>
                 <w:lang w:val="en-US"/>
               </w:rPr>
@@ -875,20 +1003,11 @@
             <w:r>
               <w:rPr>
                 <w:rStyle w:val="a7"/>
-                <w:rFonts w:ascii="Courier New" w:hAnsi="Courier New" w:cs="Courier New"/>
+                <w:rFonts w:ascii="Consolas" w:hAnsi="Consolas" w:cs="Consolas"/>
                 <w:b w:val="0"/>
                 <w:lang w:val="en-US"/>
               </w:rPr>
-              <w:t xml:space="preserve"> = "size</w:t>
-            </w:r>
-            <w:r>
-              <w:rPr>
-                <w:rStyle w:val="a7"/>
-                <w:rFonts w:ascii="Courier New" w:hAnsi="Courier New" w:cs="Courier New"/>
-                <w:b w:val="0"/>
-                <w:lang w:val="en-US"/>
-              </w:rPr>
-              <w:t>";</w:t>
+              <w:t xml:space="preserve"> = "size";</w:t>
             </w:r>
           </w:p>
           <w:p>
@@ -896,7 +1015,7 @@
               <w:spacing w:line="360" w:lineRule="auto"/>
               <w:rPr>
                 <w:rStyle w:val="a7"/>
-                <w:rFonts w:ascii="Courier New" w:hAnsi="Courier New" w:cs="Courier New"/>
+                <w:rFonts w:ascii="Consolas" w:hAnsi="Consolas" w:cs="Consolas"/>
                 <w:lang w:val="en-US"/>
               </w:rPr>
             </w:pPr>
@@ -904,7 +1023,7 @@
             <w:r>
               <w:rPr>
                 <w:rStyle w:val="a7"/>
-                <w:rFonts w:ascii="Courier New" w:hAnsi="Courier New" w:cs="Courier New"/>
+                <w:rFonts w:ascii="Consolas" w:hAnsi="Consolas" w:cs="Consolas"/>
                 <w:lang w:val="en-US"/>
               </w:rPr>
               <w:t>var</w:t>
@@ -913,7 +1032,7 @@
             <w:r>
               <w:rPr>
                 <w:rStyle w:val="a7"/>
-                <w:rFonts w:ascii="Courier New" w:hAnsi="Courier New" w:cs="Courier New"/>
+                <w:rFonts w:ascii="Consolas" w:hAnsi="Consolas" w:cs="Consolas"/>
                 <w:lang w:val="en-US"/>
               </w:rPr>
               <w:t xml:space="preserve"> </w:t>
@@ -921,7 +1040,7 @@
             <w:r>
               <w:rPr>
                 <w:rStyle w:val="a7"/>
-                <w:rFonts w:ascii="Courier New" w:hAnsi="Courier New" w:cs="Courier New"/>
+                <w:rFonts w:ascii="Consolas" w:hAnsi="Consolas" w:cs="Consolas"/>
                 <w:b w:val="0"/>
                 <w:lang w:val="en-US"/>
               </w:rPr>
@@ -930,7 +1049,7 @@
             <w:r>
               <w:rPr>
                 <w:rStyle w:val="a7"/>
-                <w:rFonts w:ascii="Courier New" w:hAnsi="Courier New" w:cs="Courier New"/>
+                <w:rFonts w:ascii="Consolas" w:hAnsi="Consolas" w:cs="Consolas"/>
                 <w:lang w:val="en-US"/>
               </w:rPr>
               <w:t>integer;</w:t>
@@ -941,14 +1060,14 @@
               <w:spacing w:line="360" w:lineRule="auto"/>
               <w:rPr>
                 <w:rStyle w:val="a7"/>
-                <w:rFonts w:ascii="Courier New" w:hAnsi="Courier New" w:cs="Courier New"/>
+                <w:rFonts w:ascii="Consolas" w:hAnsi="Consolas" w:cs="Consolas"/>
                 <w:lang w:val="en-US"/>
               </w:rPr>
             </w:pPr>
             <w:r>
               <w:rPr>
                 <w:rStyle w:val="a7"/>
-                <w:rFonts w:ascii="Courier New" w:hAnsi="Courier New" w:cs="Courier New"/>
+                <w:rFonts w:ascii="Consolas" w:hAnsi="Consolas" w:cs="Consolas"/>
                 <w:b w:val="0"/>
                 <w:lang w:val="en-US"/>
               </w:rPr>
@@ -957,7 +1076,7 @@
             <w:r>
               <w:rPr>
                 <w:rStyle w:val="a7"/>
-                <w:rFonts w:ascii="Courier New" w:hAnsi="Courier New" w:cs="Courier New"/>
+                <w:rFonts w:ascii="Consolas" w:hAnsi="Consolas" w:cs="Consolas"/>
                 <w:lang w:val="en-US"/>
               </w:rPr>
               <w:t xml:space="preserve"> </w:t>
@@ -966,7 +1085,7 @@
             <w:r>
               <w:rPr>
                 <w:rStyle w:val="a7"/>
-                <w:rFonts w:ascii="Courier New" w:hAnsi="Courier New" w:cs="Courier New"/>
+                <w:rFonts w:ascii="Consolas" w:hAnsi="Consolas" w:cs="Consolas"/>
                 <w:lang w:val="en-US"/>
               </w:rPr>
               <w:t>rgbtocolor</w:t>
@@ -975,7 +1094,7 @@
             <w:r>
               <w:rPr>
                 <w:rStyle w:val="a7"/>
-                <w:rFonts w:ascii="Courier New" w:hAnsi="Courier New" w:cs="Courier New"/>
+                <w:rFonts w:ascii="Consolas" w:hAnsi="Consolas" w:cs="Consolas"/>
                 <w:b w:val="0"/>
                 <w:lang w:val="en-US"/>
               </w:rPr>
@@ -987,7 +1106,7 @@
               <w:spacing w:line="360" w:lineRule="auto"/>
               <w:rPr>
                 <w:rStyle w:val="a7"/>
-                <w:rFonts w:ascii="Courier New" w:hAnsi="Courier New" w:cs="Courier New"/>
+                <w:rFonts w:ascii="Consolas" w:hAnsi="Consolas" w:cs="Consolas"/>
                 <w:lang w:val="en-US"/>
               </w:rPr>
             </w:pPr>
@@ -996,7 +1115,7 @@
             <w:pPr>
               <w:spacing w:line="360" w:lineRule="auto"/>
               <w:rPr>
-                <w:rFonts w:ascii="Courier New" w:hAnsi="Courier New" w:cs="Courier New"/>
+                <w:rFonts w:ascii="Consolas" w:hAnsi="Consolas" w:cs="Consolas"/>
                 <w:lang w:val="en-US"/>
               </w:rPr>
             </w:pPr>
@@ -1004,7 +1123,7 @@
             <w:r>
               <w:rPr>
                 <w:rStyle w:val="a7"/>
-                <w:rFonts w:ascii="Courier New" w:hAnsi="Courier New" w:cs="Courier New"/>
+                <w:rFonts w:ascii="Consolas" w:hAnsi="Consolas" w:cs="Consolas"/>
                 <w:lang w:val="en-US"/>
               </w:rPr>
               <w:t>setfont</w:t>
@@ -1012,7 +1131,7 @@
             <w:r>
               <w:rPr>
                 <w:rStyle w:val="a7"/>
-                <w:rFonts w:ascii="Courier New" w:hAnsi="Courier New" w:cs="Courier New"/>
+                <w:rFonts w:ascii="Consolas" w:hAnsi="Consolas" w:cs="Consolas"/>
                 <w:lang w:val="en-US"/>
               </w:rPr>
               <w:t>prop</w:t>
@@ -1021,7 +1140,7 @@
             <w:r>
               <w:rPr>
                 <w:rStyle w:val="a7"/>
-                <w:rFonts w:ascii="Courier New" w:hAnsi="Courier New" w:cs="Courier New"/>
+                <w:rFonts w:ascii="Consolas" w:hAnsi="Consolas" w:cs="Consolas"/>
                 <w:b w:val="0"/>
                 <w:lang w:val="en-US"/>
               </w:rPr>
@@ -1029,14 +1148,14 @@
             </w:r>
             <w:r>
               <w:rPr>
-                <w:rFonts w:ascii="Courier New" w:hAnsi="Courier New" w:cs="Courier New"/>
+                <w:rFonts w:ascii="Consolas" w:hAnsi="Consolas" w:cs="Consolas"/>
                 <w:lang w:val="en-US"/>
               </w:rPr>
               <w:t>TextLabel1</w:t>
             </w:r>
             <w:r>
               <w:rPr>
-                <w:rFonts w:ascii="Courier New" w:hAnsi="Courier New" w:cs="Courier New"/>
+                <w:rFonts w:ascii="Consolas" w:hAnsi="Consolas" w:cs="Consolas"/>
                 <w:lang w:val="en-US"/>
               </w:rPr>
               <w:t xml:space="preserve">, </w:t>
@@ -1044,14 +1163,14 @@
             <w:proofErr w:type="spellStart"/>
             <w:r>
               <w:rPr>
-                <w:rFonts w:ascii="Courier New" w:hAnsi="Courier New" w:cs="Courier New"/>
+                <w:rFonts w:ascii="Consolas" w:hAnsi="Consolas" w:cs="Consolas"/>
                 <w:lang w:val="en-US"/>
               </w:rPr>
               <w:t>name</w:t>
             </w:r>
             <w:r>
               <w:rPr>
-                <w:rFonts w:ascii="Courier New" w:hAnsi="Courier New" w:cs="Courier New"/>
+                <w:rFonts w:ascii="Consolas" w:hAnsi="Consolas" w:cs="Consolas"/>
                 <w:lang w:val="en-US"/>
               </w:rPr>
               <w:t>c</w:t>
@@ -1059,21 +1178,21 @@
             <w:proofErr w:type="spellEnd"/>
             <w:r>
               <w:rPr>
-                <w:rFonts w:ascii="Courier New" w:hAnsi="Courier New" w:cs="Courier New"/>
+                <w:rFonts w:ascii="Consolas" w:hAnsi="Consolas" w:cs="Consolas"/>
                 <w:lang w:val="en-US"/>
               </w:rPr>
               <w:t xml:space="preserve">, </w:t>
             </w:r>
             <w:r>
               <w:rPr>
-                <w:rFonts w:ascii="Courier New" w:hAnsi="Courier New" w:cs="Courier New"/>
+                <w:rFonts w:ascii="Consolas" w:hAnsi="Consolas" w:cs="Consolas"/>
               </w:rPr>
               <w:t>с</w:t>
             </w:r>
             <w:r>
               <w:rPr>
                 <w:rStyle w:val="a7"/>
-                <w:rFonts w:ascii="Courier New" w:hAnsi="Courier New" w:cs="Courier New"/>
+                <w:rFonts w:ascii="Consolas" w:hAnsi="Consolas" w:cs="Consolas"/>
                 <w:b w:val="0"/>
                 <w:lang w:val="en-US"/>
               </w:rPr>
@@ -1081,14 +1200,14 @@
             </w:r>
             <w:r>
               <w:rPr>
-                <w:rFonts w:ascii="Courier New" w:hAnsi="Courier New" w:cs="Courier New"/>
+                <w:rFonts w:ascii="Consolas" w:hAnsi="Consolas" w:cs="Consolas"/>
                 <w:lang w:val="en-US"/>
               </w:rPr>
               <w:t>;</w:t>
             </w:r>
             <w:r>
               <w:rPr>
-                <w:rFonts w:ascii="Courier New" w:hAnsi="Courier New" w:cs="Courier New"/>
+                <w:rFonts w:ascii="Consolas" w:hAnsi="Consolas" w:cs="Consolas"/>
                 <w:lang w:val="en-US"/>
               </w:rPr>
               <w:t xml:space="preserve"> </w:t>
@@ -1098,7 +1217,7 @@
             <w:pPr>
               <w:spacing w:line="360" w:lineRule="auto"/>
               <w:rPr>
-                <w:rFonts w:ascii="Courier New" w:hAnsi="Courier New" w:cs="Courier New"/>
+                <w:rFonts w:ascii="Cambria" w:hAnsi="Cambria" w:cs="Courier New"/>
                 <w:szCs w:val="24"/>
                 <w:lang w:val="en-US"/>
               </w:rPr>
@@ -1107,76 +1226,54 @@
             <w:r>
               <w:rPr>
                 <w:rStyle w:val="a7"/>
-                <w:rFonts w:ascii="Courier New" w:hAnsi="Courier New" w:cs="Courier New"/>
-                <w:lang w:val="en-US"/>
-              </w:rPr>
-              <w:t>setfont</w:t>
-            </w:r>
+                <w:rFonts w:ascii="Consolas" w:hAnsi="Consolas" w:cs="Consolas"/>
+                <w:lang w:val="en-US"/>
+              </w:rPr>
+              <w:t>setfontprop</w:t>
+            </w:r>
+            <w:proofErr w:type="spellEnd"/>
             <w:r>
               <w:rPr>
                 <w:rStyle w:val="a7"/>
-                <w:rFonts w:ascii="Courier New" w:hAnsi="Courier New" w:cs="Courier New"/>
-                <w:lang w:val="en-US"/>
-              </w:rPr>
-              <w:t>prop</w:t>
-            </w:r>
-            <w:proofErr w:type="spellEnd"/>
+                <w:rFonts w:ascii="Consolas" w:hAnsi="Consolas" w:cs="Consolas"/>
+                <w:b w:val="0"/>
+                <w:lang w:val="en-US"/>
+              </w:rPr>
+              <w:t>(</w:t>
+            </w:r>
+            <w:r>
+              <w:rPr>
+                <w:rFonts w:ascii="Consolas" w:hAnsi="Consolas" w:cs="Consolas"/>
+                <w:lang w:val="en-US"/>
+              </w:rPr>
+              <w:t>TextLabel1, name</w:t>
+            </w:r>
+            <w:r>
+              <w:rPr>
+                <w:rFonts w:ascii="Consolas" w:hAnsi="Consolas" w:cs="Consolas"/>
+                <w:lang w:val="en-US"/>
+              </w:rPr>
+              <w:t>s</w:t>
+            </w:r>
+            <w:r>
+              <w:rPr>
+                <w:rFonts w:ascii="Consolas" w:hAnsi="Consolas" w:cs="Consolas"/>
+                <w:lang w:val="en-US"/>
+              </w:rPr>
+              <w:t>, 12</w:t>
+            </w:r>
             <w:r>
               <w:rPr>
                 <w:rStyle w:val="a7"/>
-                <w:rFonts w:ascii="Courier New" w:hAnsi="Courier New" w:cs="Courier New"/>
+                <w:rFonts w:ascii="Consolas" w:hAnsi="Consolas" w:cs="Consolas"/>
                 <w:b w:val="0"/>
                 <w:lang w:val="en-US"/>
               </w:rPr>
-              <w:t>(</w:t>
-            </w:r>
-            <w:r>
-              <w:rPr>
-                <w:rFonts w:ascii="Courier New" w:hAnsi="Courier New" w:cs="Courier New"/>
-                <w:lang w:val="en-US"/>
-              </w:rPr>
-              <w:t>TextLabel1</w:t>
-            </w:r>
-            <w:r>
-              <w:rPr>
-                <w:rFonts w:ascii="Courier New" w:hAnsi="Courier New" w:cs="Courier New"/>
-                <w:lang w:val="en-US"/>
-              </w:rPr>
-              <w:t xml:space="preserve">, </w:t>
-            </w:r>
-            <w:r>
-              <w:rPr>
-                <w:rFonts w:ascii="Courier New" w:hAnsi="Courier New" w:cs="Courier New"/>
-                <w:lang w:val="en-US"/>
-              </w:rPr>
-              <w:t>name</w:t>
-            </w:r>
-            <w:r>
-              <w:rPr>
-                <w:rFonts w:ascii="Courier New" w:hAnsi="Courier New" w:cs="Courier New"/>
-                <w:lang w:val="en-US"/>
-              </w:rPr>
-              <w:t>s</w:t>
-            </w:r>
-            <w:r>
-              <w:rPr>
-                <w:rFonts w:ascii="Courier New" w:hAnsi="Courier New" w:cs="Courier New"/>
-                <w:lang w:val="en-US"/>
-              </w:rPr>
-              <w:t>, 12</w:t>
-            </w:r>
-            <w:r>
-              <w:rPr>
-                <w:rStyle w:val="a7"/>
-                <w:rFonts w:ascii="Courier New" w:hAnsi="Courier New" w:cs="Courier New"/>
-                <w:b w:val="0"/>
-                <w:lang w:val="en-US"/>
-              </w:rPr>
               <w:t>)</w:t>
             </w:r>
             <w:r>
               <w:rPr>
-                <w:rFonts w:ascii="Courier New" w:hAnsi="Courier New" w:cs="Courier New"/>
+                <w:rFonts w:ascii="Consolas" w:hAnsi="Consolas" w:cs="Consolas"/>
                 <w:lang w:val="en-US"/>
               </w:rPr>
               <w:t>;</w:t>
@@ -1188,51 +1285,80 @@
     <w:p>
       <w:pPr>
         <w:spacing w:line="360" w:lineRule="auto"/>
+        <w:rPr>
+          <w:rFonts w:ascii="Cambria" w:hAnsi="Cambria"/>
+        </w:rPr>
       </w:pPr>
-      <w:bookmarkStart w:id="0" w:name="_GoBack"/>
-      <w:bookmarkEnd w:id="0"/>
-      <w:r>
+      <w:r>
+        <w:rPr>
+          <w:rFonts w:ascii="Cambria" w:hAnsi="Cambria"/>
+        </w:rPr>
         <w:t>Происходит</w:t>
       </w:r>
       <w:r>
+        <w:rPr>
+          <w:rFonts w:ascii="Cambria" w:hAnsi="Cambria"/>
+        </w:rPr>
+        <w:t xml:space="preserve"> установка</w:t>
+      </w:r>
+      <w:r>
+        <w:rPr>
+          <w:rFonts w:ascii="Cambria" w:hAnsi="Cambria"/>
+        </w:rPr>
         <w:t xml:space="preserve"> </w:t>
       </w:r>
       <w:r>
-        <w:t>установка</w:t>
-      </w:r>
-      <w:r>
+        <w:rPr>
+          <w:rFonts w:ascii="Cambria" w:hAnsi="Cambria"/>
+        </w:rPr>
+        <w:t>зеленого</w:t>
+      </w:r>
+      <w:r>
+        <w:rPr>
+          <w:rFonts w:ascii="Cambria" w:hAnsi="Cambria"/>
+        </w:rPr>
+        <w:t xml:space="preserve"> цвета</w:t>
+      </w:r>
+      <w:r>
+        <w:rPr>
+          <w:rFonts w:ascii="Cambria" w:hAnsi="Cambria"/>
+        </w:rPr>
         <w:t xml:space="preserve"> </w:t>
       </w:r>
       <w:r>
-        <w:t>зеленого</w:t>
-      </w:r>
-      <w:r>
+        <w:rPr>
+          <w:rFonts w:ascii="Cambria" w:hAnsi="Cambria"/>
+        </w:rPr>
+        <w:t>и размера</w:t>
+      </w:r>
+      <w:r>
+        <w:rPr>
+          <w:rFonts w:ascii="Cambria" w:hAnsi="Cambria"/>
+        </w:rPr>
+        <w:t xml:space="preserve"> 12 шрифта для</w:t>
+      </w:r>
+      <w:r>
+        <w:rPr>
+          <w:rFonts w:ascii="Cambria" w:hAnsi="Cambria"/>
+        </w:rPr>
         <w:t xml:space="preserve"> </w:t>
       </w:r>
       <w:r>
-        <w:t>цвета</w:t>
-      </w:r>
-      <w:r>
+        <w:rPr>
+          <w:rFonts w:ascii="Cambria" w:hAnsi="Cambria"/>
+        </w:rPr>
+        <w:t>объекта</w:t>
+      </w:r>
+      <w:r>
+        <w:rPr>
+          <w:rFonts w:ascii="Cambria" w:hAnsi="Cambria"/>
+        </w:rPr>
         <w:t xml:space="preserve"> </w:t>
       </w:r>
-      <w:r>
-        <w:t>и размера</w:t>
-      </w:r>
-      <w:r>
-        <w:t xml:space="preserve"> 12 шрифта для</w:t>
-      </w:r>
-      <w:r>
-        <w:t xml:space="preserve"> </w:t>
-      </w:r>
-      <w:r>
-        <w:t>объекта</w:t>
-      </w:r>
-      <w:r>
-        <w:t xml:space="preserve"> </w:t>
-      </w:r>
       <w:proofErr w:type="spellStart"/>
       <w:r>
         <w:rPr>
+          <w:rFonts w:ascii="Cambria" w:hAnsi="Cambria"/>
           <w:i/>
           <w:lang w:val="en-US"/>
         </w:rPr>
@@ -1241,17 +1367,24 @@
       <w:proofErr w:type="spellEnd"/>
       <w:r>
         <w:rPr>
+          <w:rFonts w:ascii="Cambria" w:hAnsi="Cambria"/>
           <w:i/>
         </w:rPr>
         <w:t>1</w:t>
       </w:r>
       <w:r>
+        <w:rPr>
+          <w:rFonts w:ascii="Cambria" w:hAnsi="Cambria"/>
+        </w:rPr>
         <w:t>.</w:t>
       </w:r>
     </w:p>
     <w:p>
       <w:pPr>
         <w:spacing w:line="360" w:lineRule="auto"/>
+        <w:rPr>
+          <w:rFonts w:ascii="Cambria" w:hAnsi="Cambria"/>
+        </w:rPr>
       </w:pPr>
     </w:p>
     <w:sectPr>
@@ -1265,8 +1398,8 @@
 </file>
 
 <file path=word/numbering.xml><?xml version="1.0" encoding="utf-8"?>
-<w:numbering xmlns:ve="http://schemas.openxmlformats.org/markup-compatibility/2006" xmlns:o="urn:schemas-microsoft-com:office:office" xmlns:r="http://schemas.openxmlformats.org/officeDocument/2006/relationships" xmlns:m="http://schemas.openxmlformats.org/officeDocument/2006/math" xmlns:v="urn:schemas-microsoft-com:vml" xmlns:wp="http://schemas.openxmlformats.org/drawingml/2006/wordprocessingDrawing" xmlns:w10="urn:schemas-microsoft-com:office:word" xmlns:w="http://schemas.openxmlformats.org/wordprocessingml/2006/main" xmlns:wne="http://schemas.microsoft.com/office/word/2006/wordml">
-  <w:abstractNum w:abstractNumId="0">
+<w:numbering xmlns:wpc="http://schemas.microsoft.com/office/word/2010/wordprocessingCanvas" xmlns:mc="http://schemas.openxmlformats.org/markup-compatibility/2006" xmlns:o="urn:schemas-microsoft-com:office:office" xmlns:r="http://schemas.openxmlformats.org/officeDocument/2006/relationships" xmlns:m="http://schemas.openxmlformats.org/officeDocument/2006/math" xmlns:v="urn:schemas-microsoft-com:vml" xmlns:wp14="http://schemas.microsoft.com/office/word/2010/wordprocessingDrawing" xmlns:wp="http://schemas.openxmlformats.org/drawingml/2006/wordprocessingDrawing" xmlns:w10="urn:schemas-microsoft-com:office:word" xmlns:w="http://schemas.openxmlformats.org/wordprocessingml/2006/main" xmlns:w14="http://schemas.microsoft.com/office/word/2010/wordml" xmlns:w15="http://schemas.microsoft.com/office/word/2012/wordml" xmlns:wpg="http://schemas.microsoft.com/office/word/2010/wordprocessingGroup" xmlns:wpi="http://schemas.microsoft.com/office/word/2010/wordprocessingInk" xmlns:wne="http://schemas.microsoft.com/office/word/2006/wordml" xmlns:wps="http://schemas.microsoft.com/office/word/2010/wordprocessingShape" mc:Ignorable="w14 w15 wp14">
+  <w:abstractNum w:abstractNumId="0" w15:restartNumberingAfterBreak="0">
     <w:nsid w:val="FFFFFFFB"/>
     <w:multiLevelType w:val="multilevel"/>
     <w:tmpl w:val="FFFFFFFF"/>
@@ -1334,7 +1467,7 @@
       <w:lvlJc w:val="left"/>
     </w:lvl>
   </w:abstractNum>
-  <w:abstractNum w:abstractNumId="1">
+  <w:abstractNum w:abstractNumId="1" w15:restartNumberingAfterBreak="0">
     <w:nsid w:val="4AD519DD"/>
     <w:multiLevelType w:val="hybridMultilevel"/>
     <w:tmpl w:val="D7D83722"/>
@@ -1505,7 +1638,7 @@
 </file>
 
 <file path=word/styles.xml><?xml version="1.0" encoding="utf-8"?>
-<w:styles xmlns:r="http://schemas.openxmlformats.org/officeDocument/2006/relationships" xmlns:w="http://schemas.openxmlformats.org/wordprocessingml/2006/main">
+<w:styles xmlns:mc="http://schemas.openxmlformats.org/markup-compatibility/2006" xmlns:r="http://schemas.openxmlformats.org/officeDocument/2006/relationships" xmlns:w="http://schemas.openxmlformats.org/wordprocessingml/2006/main" xmlns:w14="http://schemas.microsoft.com/office/word/2010/wordml" xmlns:w15="http://schemas.microsoft.com/office/word/2012/wordml" mc:Ignorable="w14 w15">
   <w:docDefaults>
     <w:rPrDefault>
       <w:rPr>
@@ -1515,144 +1648,378 @@
     </w:rPrDefault>
     <w:pPrDefault/>
   </w:docDefaults>
-  <w:latentStyles w:defLockedState="0" w:defUIPriority="99" w:defSemiHidden="1" w:defUnhideWhenUsed="1" w:defQFormat="0" w:count="267">
-    <w:lsdException w:name="Normal" w:semiHidden="0" w:uiPriority="0" w:unhideWhenUsed="0" w:qFormat="1"/>
-    <w:lsdException w:name="heading 1" w:semiHidden="0" w:uiPriority="0" w:unhideWhenUsed="0" w:qFormat="1"/>
-    <w:lsdException w:name="heading 2" w:uiPriority="0" w:qFormat="1"/>
-    <w:lsdException w:name="heading 3" w:uiPriority="0" w:qFormat="1"/>
-    <w:lsdException w:name="heading 4" w:uiPriority="0" w:qFormat="1"/>
-    <w:lsdException w:name="heading 5" w:uiPriority="0" w:qFormat="1"/>
-    <w:lsdException w:name="heading 6" w:uiPriority="0" w:qFormat="1"/>
-    <w:lsdException w:name="heading 7" w:uiPriority="0" w:qFormat="1"/>
-    <w:lsdException w:name="heading 8" w:uiPriority="0" w:qFormat="1"/>
-    <w:lsdException w:name="heading 9" w:uiPriority="0" w:qFormat="1"/>
-    <w:lsdException w:name="toc 1" w:uiPriority="39"/>
-    <w:lsdException w:name="toc 2" w:uiPriority="39"/>
-    <w:lsdException w:name="toc 3" w:uiPriority="39"/>
-    <w:lsdException w:name="toc 4" w:uiPriority="39"/>
-    <w:lsdException w:name="toc 5" w:uiPriority="39"/>
-    <w:lsdException w:name="toc 6" w:uiPriority="39"/>
-    <w:lsdException w:name="toc 7" w:uiPriority="39"/>
-    <w:lsdException w:name="toc 8" w:uiPriority="39"/>
-    <w:lsdException w:name="toc 9" w:uiPriority="39"/>
-    <w:lsdException w:name="caption" w:uiPriority="35" w:qFormat="1"/>
-    <w:lsdException w:name="Title" w:semiHidden="0" w:uiPriority="0" w:unhideWhenUsed="0" w:qFormat="1"/>
-    <w:lsdException w:name="Default Paragraph Font" w:uiPriority="1"/>
-    <w:lsdException w:name="Subtitle" w:semiHidden="0" w:uiPriority="11" w:unhideWhenUsed="0" w:qFormat="1"/>
-    <w:lsdException w:name="Strong" w:semiHidden="0" w:uiPriority="22" w:unhideWhenUsed="0" w:qFormat="1"/>
-    <w:lsdException w:name="Emphasis" w:semiHidden="0" w:uiPriority="20" w:unhideWhenUsed="0" w:qFormat="1"/>
-    <w:lsdException w:name="Table Grid" w:semiHidden="0" w:uiPriority="59" w:unhideWhenUsed="0"/>
-    <w:lsdException w:name="Placeholder Text" w:unhideWhenUsed="0"/>
-    <w:lsdException w:name="No Spacing" w:semiHidden="0" w:uiPriority="1" w:unhideWhenUsed="0" w:qFormat="1"/>
-    <w:lsdException w:name="Light Shading" w:semiHidden="0" w:uiPriority="60" w:unhideWhenUsed="0"/>
-    <w:lsdException w:name="Light List" w:semiHidden="0" w:uiPriority="61" w:unhideWhenUsed="0"/>
-    <w:lsdException w:name="Light Grid" w:semiHidden="0" w:uiPriority="62" w:unhideWhenUsed="0"/>
-    <w:lsdException w:name="Medium Shading 1" w:semiHidden="0" w:uiPriority="63" w:unhideWhenUsed="0"/>
-    <w:lsdException w:name="Medium Shading 2" w:semiHidden="0" w:uiPriority="64" w:unhideWhenUsed="0"/>
-    <w:lsdException w:name="Medium List 1" w:semiHidden="0" w:uiPriority="65" w:unhideWhenUsed="0"/>
-    <w:lsdException w:name="Medium List 2" w:semiHidden="0" w:uiPriority="66" w:unhideWhenUsed="0"/>
-    <w:lsdException w:name="Medium Grid 1" w:semiHidden="0" w:uiPriority="67" w:unhideWhenUsed="0"/>
-    <w:lsdException w:name="Medium Grid 2" w:semiHidden="0" w:uiPriority="68" w:unhideWhenUsed="0"/>
-    <w:lsdException w:name="Medium Grid 3" w:semiHidden="0" w:uiPriority="69" w:unhideWhenUsed="0"/>
-    <w:lsdException w:name="Dark List" w:semiHidden="0" w:uiPriority="70" w:unhideWhenUsed="0"/>
-    <w:lsdException w:name="Colorful Shading" w:semiHidden="0" w:uiPriority="71" w:unhideWhenUsed="0"/>
-    <w:lsdException w:name="Colorful List" w:semiHidden="0" w:uiPriority="72" w:unhideWhenUsed="0"/>
-    <w:lsdException w:name="Colorful Grid" w:semiHidden="0" w:uiPriority="73" w:unhideWhenUsed="0"/>
-    <w:lsdException w:name="Light Shading Accent 1" w:semiHidden="0" w:uiPriority="60" w:unhideWhenUsed="0"/>
-    <w:lsdException w:name="Light List Accent 1" w:semiHidden="0" w:uiPriority="61" w:unhideWhenUsed="0"/>
-    <w:lsdException w:name="Light Grid Accent 1" w:semiHidden="0" w:uiPriority="62" w:unhideWhenUsed="0"/>
-    <w:lsdException w:name="Medium Shading 1 Accent 1" w:semiHidden="0" w:uiPriority="63" w:unhideWhenUsed="0"/>
-    <w:lsdException w:name="Medium Shading 2 Accent 1" w:semiHidden="0" w:uiPriority="64" w:unhideWhenUsed="0"/>
-    <w:lsdException w:name="Medium List 1 Accent 1" w:semiHidden="0" w:uiPriority="65" w:unhideWhenUsed="0"/>
-    <w:lsdException w:name="Revision" w:unhideWhenUsed="0"/>
-    <w:lsdException w:name="List Paragraph" w:semiHidden="0" w:uiPriority="34" w:unhideWhenUsed="0" w:qFormat="1"/>
-    <w:lsdException w:name="Quote" w:semiHidden="0" w:uiPriority="29" w:unhideWhenUsed="0" w:qFormat="1"/>
-    <w:lsdException w:name="Intense Quote" w:semiHidden="0" w:uiPriority="30" w:unhideWhenUsed="0" w:qFormat="1"/>
-    <w:lsdException w:name="Medium List 2 Accent 1" w:semiHidden="0" w:uiPriority="66" w:unhideWhenUsed="0"/>
-    <w:lsdException w:name="Medium Grid 1 Accent 1" w:semiHidden="0" w:uiPriority="67" w:unhideWhenUsed="0"/>
-    <w:lsdException w:name="Medium Grid 2 Accent 1" w:semiHidden="0" w:uiPriority="68" w:unhideWhenUsed="0"/>
-    <w:lsdException w:name="Medium Grid 3 Accent 1" w:semiHidden="0" w:uiPriority="69" w:unhideWhenUsed="0"/>
-    <w:lsdException w:name="Dark List Accent 1" w:semiHidden="0" w:uiPriority="70" w:unhideWhenUsed="0"/>
-    <w:lsdException w:name="Colorful Shading Accent 1" w:semiHidden="0" w:uiPriority="71" w:unhideWhenUsed="0"/>
-    <w:lsdException w:name="Colorful List Accent 1" w:semiHidden="0" w:uiPriority="72" w:unhideWhenUsed="0"/>
-    <w:lsdException w:name="Colorful Grid Accent 1" w:semiHidden="0" w:uiPriority="73" w:unhideWhenUsed="0"/>
-    <w:lsdException w:name="Light Shading Accent 2" w:semiHidden="0" w:uiPriority="60" w:unhideWhenUsed="0"/>
-    <w:lsdException w:name="Light List Accent 2" w:semiHidden="0" w:uiPriority="61" w:unhideWhenUsed="0"/>
-    <w:lsdException w:name="Light Grid Accent 2" w:semiHidden="0" w:uiPriority="62" w:unhideWhenUsed="0"/>
-    <w:lsdException w:name="Medium Shading 1 Accent 2" w:semiHidden="0" w:uiPriority="63" w:unhideWhenUsed="0"/>
-    <w:lsdException w:name="Medium Shading 2 Accent 2" w:semiHidden="0" w:uiPriority="64" w:unhideWhenUsed="0"/>
-    <w:lsdException w:name="Medium List 1 Accent 2" w:semiHidden="0" w:uiPriority="65" w:unhideWhenUsed="0"/>
-    <w:lsdException w:name="Medium List 2 Accent 2" w:semiHidden="0" w:uiPriority="66" w:unhideWhenUsed="0"/>
-    <w:lsdException w:name="Medium Grid 1 Accent 2" w:semiHidden="0" w:uiPriority="67" w:unhideWhenUsed="0"/>
-    <w:lsdException w:name="Medium Grid 2 Accent 2" w:semiHidden="0" w:uiPriority="68" w:unhideWhenUsed="0"/>
-    <w:lsdException w:name="Medium Grid 3 Accent 2" w:semiHidden="0" w:uiPriority="69" w:unhideWhenUsed="0"/>
-    <w:lsdException w:name="Dark List Accent 2" w:semiHidden="0" w:uiPriority="70" w:unhideWhenUsed="0"/>
-    <w:lsdException w:name="Colorful Shading Accent 2" w:semiHidden="0" w:uiPriority="71" w:unhideWhenUsed="0"/>
-    <w:lsdException w:name="Colorful List Accent 2" w:semiHidden="0" w:uiPriority="72" w:unhideWhenUsed="0"/>
-    <w:lsdException w:name="Colorful Grid Accent 2" w:semiHidden="0" w:uiPriority="73" w:unhideWhenUsed="0"/>
-    <w:lsdException w:name="Light Shading Accent 3" w:semiHidden="0" w:uiPriority="60" w:unhideWhenUsed="0"/>
-    <w:lsdException w:name="Light List Accent 3" w:semiHidden="0" w:uiPriority="61" w:unhideWhenUsed="0"/>
-    <w:lsdException w:name="Light Grid Accent 3" w:semiHidden="0" w:uiPriority="62" w:unhideWhenUsed="0"/>
-    <w:lsdException w:name="Medium Shading 1 Accent 3" w:semiHidden="0" w:uiPriority="63" w:unhideWhenUsed="0"/>
-    <w:lsdException w:name="Medium Shading 2 Accent 3" w:semiHidden="0" w:uiPriority="64" w:unhideWhenUsed="0"/>
-    <w:lsdException w:name="Medium List 1 Accent 3" w:semiHidden="0" w:uiPriority="65" w:unhideWhenUsed="0"/>
-    <w:lsdException w:name="Medium List 2 Accent 3" w:semiHidden="0" w:uiPriority="66" w:unhideWhenUsed="0"/>
-    <w:lsdException w:name="Medium Grid 1 Accent 3" w:semiHidden="0" w:uiPriority="67" w:unhideWhenUsed="0"/>
-    <w:lsdException w:name="Medium Grid 2 Accent 3" w:semiHidden="0" w:uiPriority="68" w:unhideWhenUsed="0"/>
-    <w:lsdException w:name="Medium Grid 3 Accent 3" w:semiHidden="0" w:uiPriority="69" w:unhideWhenUsed="0"/>
-    <w:lsdException w:name="Dark List Accent 3" w:semiHidden="0" w:uiPriority="70" w:unhideWhenUsed="0"/>
-    <w:lsdException w:name="Colorful Shading Accent 3" w:semiHidden="0" w:uiPriority="71" w:unhideWhenUsed="0"/>
-    <w:lsdException w:name="Colorful List Accent 3" w:semiHidden="0" w:uiPriority="72" w:unhideWhenUsed="0"/>
-    <w:lsdException w:name="Colorful Grid Accent 3" w:semiHidden="0" w:uiPriority="73" w:unhideWhenUsed="0"/>
-    <w:lsdException w:name="Light Shading Accent 4" w:semiHidden="0" w:uiPriority="60" w:unhideWhenUsed="0"/>
-    <w:lsdException w:name="Light List Accent 4" w:semiHidden="0" w:uiPriority="61" w:unhideWhenUsed="0"/>
-    <w:lsdException w:name="Light Grid Accent 4" w:semiHidden="0" w:uiPriority="62" w:unhideWhenUsed="0"/>
-    <w:lsdException w:name="Medium Shading 1 Accent 4" w:semiHidden="0" w:uiPriority="63" w:unhideWhenUsed="0"/>
-    <w:lsdException w:name="Medium Shading 2 Accent 4" w:semiHidden="0" w:uiPriority="64" w:unhideWhenUsed="0"/>
-    <w:lsdException w:name="Medium List 1 Accent 4" w:semiHidden="0" w:uiPriority="65" w:unhideWhenUsed="0"/>
-    <w:lsdException w:name="Medium List 2 Accent 4" w:semiHidden="0" w:uiPriority="66" w:unhideWhenUsed="0"/>
-    <w:lsdException w:name="Medium Grid 1 Accent 4" w:semiHidden="0" w:uiPriority="67" w:unhideWhenUsed="0"/>
-    <w:lsdException w:name="Medium Grid 2 Accent 4" w:semiHidden="0" w:uiPriority="68" w:unhideWhenUsed="0"/>
-    <w:lsdException w:name="Medium Grid 3 Accent 4" w:semiHidden="0" w:uiPriority="69" w:unhideWhenUsed="0"/>
-    <w:lsdException w:name="Dark List Accent 4" w:semiHidden="0" w:uiPriority="70" w:unhideWhenUsed="0"/>
-    <w:lsdException w:name="Colorful Shading Accent 4" w:semiHidden="0" w:uiPriority="71" w:unhideWhenUsed="0"/>
-    <w:lsdException w:name="Colorful List Accent 4" w:semiHidden="0" w:uiPriority="72" w:unhideWhenUsed="0"/>
-    <w:lsdException w:name="Colorful Grid Accent 4" w:semiHidden="0" w:uiPriority="73" w:unhideWhenUsed="0"/>
-    <w:lsdException w:name="Light Shading Accent 5" w:semiHidden="0" w:uiPriority="60" w:unhideWhenUsed="0"/>
-    <w:lsdException w:name="Light List Accent 5" w:semiHidden="0" w:uiPriority="61" w:unhideWhenUsed="0"/>
-    <w:lsdException w:name="Light Grid Accent 5" w:semiHidden="0" w:uiPriority="62" w:unhideWhenUsed="0"/>
-    <w:lsdException w:name="Medium Shading 1 Accent 5" w:semiHidden="0" w:uiPriority="63" w:unhideWhenUsed="0"/>
-    <w:lsdException w:name="Medium Shading 2 Accent 5" w:semiHidden="0" w:uiPriority="64" w:unhideWhenUsed="0"/>
-    <w:lsdException w:name="Medium List 1 Accent 5" w:semiHidden="0" w:uiPriority="65" w:unhideWhenUsed="0"/>
-    <w:lsdException w:name="Medium List 2 Accent 5" w:semiHidden="0" w:uiPriority="66" w:unhideWhenUsed="0"/>
-    <w:lsdException w:name="Medium Grid 1 Accent 5" w:semiHidden="0" w:uiPriority="67" w:unhideWhenUsed="0"/>
-    <w:lsdException w:name="Medium Grid 2 Accent 5" w:semiHidden="0" w:uiPriority="68" w:unhideWhenUsed="0"/>
-    <w:lsdException w:name="Medium Grid 3 Accent 5" w:semiHidden="0" w:uiPriority="69" w:unhideWhenUsed="0"/>
-    <w:lsdException w:name="Dark List Accent 5" w:semiHidden="0" w:uiPriority="70" w:unhideWhenUsed="0"/>
-    <w:lsdException w:name="Colorful Shading Accent 5" w:semiHidden="0" w:uiPriority="71" w:unhideWhenUsed="0"/>
-    <w:lsdException w:name="Colorful List Accent 5" w:semiHidden="0" w:uiPriority="72" w:unhideWhenUsed="0"/>
-    <w:lsdException w:name="Colorful Grid Accent 5" w:semiHidden="0" w:uiPriority="73" w:unhideWhenUsed="0"/>
-    <w:lsdException w:name="Light Shading Accent 6" w:semiHidden="0" w:uiPriority="60" w:unhideWhenUsed="0"/>
-    <w:lsdException w:name="Light List Accent 6" w:semiHidden="0" w:uiPriority="61" w:unhideWhenUsed="0"/>
-    <w:lsdException w:name="Light Grid Accent 6" w:semiHidden="0" w:uiPriority="62" w:unhideWhenUsed="0"/>
-    <w:lsdException w:name="Medium Shading 1 Accent 6" w:semiHidden="0" w:uiPriority="63" w:unhideWhenUsed="0"/>
-    <w:lsdException w:name="Medium Shading 2 Accent 6" w:semiHidden="0" w:uiPriority="64" w:unhideWhenUsed="0"/>
-    <w:lsdException w:name="Medium List 1 Accent 6" w:semiHidden="0" w:uiPriority="65" w:unhideWhenUsed="0"/>
-    <w:lsdException w:name="Medium List 2 Accent 6" w:semiHidden="0" w:uiPriority="66" w:unhideWhenUsed="0"/>
-    <w:lsdException w:name="Medium Grid 1 Accent 6" w:semiHidden="0" w:uiPriority="67" w:unhideWhenUsed="0"/>
-    <w:lsdException w:name="Medium Grid 2 Accent 6" w:semiHidden="0" w:uiPriority="68" w:unhideWhenUsed="0"/>
-    <w:lsdException w:name="Medium Grid 3 Accent 6" w:semiHidden="0" w:uiPriority="69" w:unhideWhenUsed="0"/>
-    <w:lsdException w:name="Dark List Accent 6" w:semiHidden="0" w:uiPriority="70" w:unhideWhenUsed="0"/>
-    <w:lsdException w:name="Colorful Shading Accent 6" w:semiHidden="0" w:uiPriority="71" w:unhideWhenUsed="0"/>
-    <w:lsdException w:name="Colorful List Accent 6" w:semiHidden="0" w:uiPriority="72" w:unhideWhenUsed="0"/>
-    <w:lsdException w:name="Colorful Grid Accent 6" w:semiHidden="0" w:uiPriority="73" w:unhideWhenUsed="0"/>
-    <w:lsdException w:name="Subtle Emphasis" w:semiHidden="0" w:uiPriority="19" w:unhideWhenUsed="0" w:qFormat="1"/>
-    <w:lsdException w:name="Intense Emphasis" w:semiHidden="0" w:uiPriority="21" w:unhideWhenUsed="0" w:qFormat="1"/>
-    <w:lsdException w:name="Subtle Reference" w:semiHidden="0" w:uiPriority="31" w:unhideWhenUsed="0" w:qFormat="1"/>
-    <w:lsdException w:name="Intense Reference" w:semiHidden="0" w:uiPriority="32" w:unhideWhenUsed="0" w:qFormat="1"/>
-    <w:lsdException w:name="Book Title" w:semiHidden="0" w:uiPriority="33" w:unhideWhenUsed="0" w:qFormat="1"/>
-    <w:lsdException w:name="Bibliography" w:uiPriority="37"/>
-    <w:lsdException w:name="TOC Heading" w:uiPriority="39" w:qFormat="1"/>
+  <w:latentStyles w:defLockedState="0" w:defUIPriority="99" w:defSemiHidden="0" w:defUnhideWhenUsed="0" w:defQFormat="0" w:count="371">
+    <w:lsdException w:name="Normal" w:uiPriority="0" w:qFormat="1"/>
+    <w:lsdException w:name="heading 1" w:uiPriority="0" w:qFormat="1"/>
+    <w:lsdException w:name="heading 2" w:semiHidden="1" w:uiPriority="0" w:unhideWhenUsed="1" w:qFormat="1"/>
+    <w:lsdException w:name="heading 3" w:semiHidden="1" w:uiPriority="0" w:unhideWhenUsed="1" w:qFormat="1"/>
+    <w:lsdException w:name="heading 4" w:semiHidden="1" w:uiPriority="0" w:unhideWhenUsed="1" w:qFormat="1"/>
+    <w:lsdException w:name="heading 5" w:semiHidden="1" w:uiPriority="0" w:unhideWhenUsed="1" w:qFormat="1"/>
+    <w:lsdException w:name="heading 6" w:semiHidden="1" w:uiPriority="0" w:unhideWhenUsed="1" w:qFormat="1"/>
+    <w:lsdException w:name="heading 7" w:semiHidden="1" w:uiPriority="0" w:unhideWhenUsed="1" w:qFormat="1"/>
+    <w:lsdException w:name="heading 8" w:semiHidden="1" w:uiPriority="0" w:unhideWhenUsed="1" w:qFormat="1"/>
+    <w:lsdException w:name="heading 9" w:semiHidden="1" w:uiPriority="0" w:unhideWhenUsed="1" w:qFormat="1"/>
+    <w:lsdException w:name="index 1" w:semiHidden="1" w:unhideWhenUsed="1"/>
+    <w:lsdException w:name="index 2" w:semiHidden="1" w:unhideWhenUsed="1"/>
+    <w:lsdException w:name="index 3" w:semiHidden="1" w:unhideWhenUsed="1"/>
+    <w:lsdException w:name="index 4" w:semiHidden="1" w:unhideWhenUsed="1"/>
+    <w:lsdException w:name="index 5" w:semiHidden="1" w:unhideWhenUsed="1"/>
+    <w:lsdException w:name="index 6" w:semiHidden="1" w:unhideWhenUsed="1"/>
+    <w:lsdException w:name="index 7" w:semiHidden="1" w:unhideWhenUsed="1"/>
+    <w:lsdException w:name="index 8" w:semiHidden="1" w:unhideWhenUsed="1"/>
+    <w:lsdException w:name="index 9" w:semiHidden="1" w:unhideWhenUsed="1"/>
+    <w:lsdException w:name="toc 1" w:semiHidden="1" w:uiPriority="39" w:unhideWhenUsed="1"/>
+    <w:lsdException w:name="toc 2" w:semiHidden="1" w:uiPriority="39" w:unhideWhenUsed="1"/>
+    <w:lsdException w:name="toc 3" w:semiHidden="1" w:uiPriority="39" w:unhideWhenUsed="1"/>
+    <w:lsdException w:name="toc 4" w:semiHidden="1" w:uiPriority="39" w:unhideWhenUsed="1"/>
+    <w:lsdException w:name="toc 5" w:semiHidden="1" w:uiPriority="39" w:unhideWhenUsed="1"/>
+    <w:lsdException w:name="toc 6" w:semiHidden="1" w:uiPriority="39" w:unhideWhenUsed="1"/>
+    <w:lsdException w:name="toc 7" w:semiHidden="1" w:uiPriority="39" w:unhideWhenUsed="1"/>
+    <w:lsdException w:name="toc 8" w:semiHidden="1" w:uiPriority="39" w:unhideWhenUsed="1"/>
+    <w:lsdException w:name="toc 9" w:semiHidden="1" w:uiPriority="39" w:unhideWhenUsed="1"/>
+    <w:lsdException w:name="Normal Indent" w:semiHidden="1" w:unhideWhenUsed="1"/>
+    <w:lsdException w:name="footnote text" w:semiHidden="1" w:unhideWhenUsed="1"/>
+    <w:lsdException w:name="annotation text" w:semiHidden="1" w:unhideWhenUsed="1"/>
+    <w:lsdException w:name="header" w:semiHidden="1" w:unhideWhenUsed="1"/>
+    <w:lsdException w:name="footer" w:semiHidden="1" w:unhideWhenUsed="1"/>
+    <w:lsdException w:name="index heading" w:semiHidden="1" w:unhideWhenUsed="1"/>
+    <w:lsdException w:name="caption" w:semiHidden="1" w:uiPriority="35" w:unhideWhenUsed="1" w:qFormat="1"/>
+    <w:lsdException w:name="table of figures" w:semiHidden="1" w:unhideWhenUsed="1"/>
+    <w:lsdException w:name="envelope address" w:semiHidden="1" w:unhideWhenUsed="1"/>
+    <w:lsdException w:name="envelope return" w:semiHidden="1" w:unhideWhenUsed="1"/>
+    <w:lsdException w:name="footnote reference" w:semiHidden="1" w:unhideWhenUsed="1"/>
+    <w:lsdException w:name="annotation reference" w:semiHidden="1" w:unhideWhenUsed="1"/>
+    <w:lsdException w:name="line number" w:semiHidden="1" w:unhideWhenUsed="1"/>
+    <w:lsdException w:name="page number" w:semiHidden="1" w:unhideWhenUsed="1"/>
+    <w:lsdException w:name="endnote reference" w:semiHidden="1" w:unhideWhenUsed="1"/>
+    <w:lsdException w:name="endnote text" w:semiHidden="1" w:unhideWhenUsed="1"/>
+    <w:lsdException w:name="table of authorities" w:semiHidden="1" w:unhideWhenUsed="1"/>
+    <w:lsdException w:name="macro" w:semiHidden="1" w:unhideWhenUsed="1"/>
+    <w:lsdException w:name="toa heading" w:semiHidden="1" w:unhideWhenUsed="1"/>
+    <w:lsdException w:name="List" w:semiHidden="1" w:unhideWhenUsed="1"/>
+    <w:lsdException w:name="List Bullet" w:semiHidden="1" w:unhideWhenUsed="1"/>
+    <w:lsdException w:name="List Number" w:semiHidden="1" w:unhideWhenUsed="1"/>
+    <w:lsdException w:name="List 2" w:semiHidden="1" w:unhideWhenUsed="1"/>
+    <w:lsdException w:name="List 3" w:semiHidden="1" w:unhideWhenUsed="1"/>
+    <w:lsdException w:name="List 4" w:semiHidden="1" w:unhideWhenUsed="1"/>
+    <w:lsdException w:name="List 5" w:semiHidden="1" w:unhideWhenUsed="1"/>
+    <w:lsdException w:name="List Bullet 2" w:semiHidden="1" w:unhideWhenUsed="1"/>
+    <w:lsdException w:name="List Bullet 3" w:semiHidden="1" w:unhideWhenUsed="1"/>
+    <w:lsdException w:name="List Bullet 4" w:semiHidden="1" w:unhideWhenUsed="1"/>
+    <w:lsdException w:name="List Bullet 5" w:semiHidden="1" w:unhideWhenUsed="1"/>
+    <w:lsdException w:name="List Number 2" w:semiHidden="1" w:unhideWhenUsed="1"/>
+    <w:lsdException w:name="List Number 3" w:semiHidden="1" w:unhideWhenUsed="1"/>
+    <w:lsdException w:name="List Number 4" w:semiHidden="1" w:unhideWhenUsed="1"/>
+    <w:lsdException w:name="List Number 5" w:semiHidden="1" w:unhideWhenUsed="1"/>
+    <w:lsdException w:name="Title" w:uiPriority="0" w:qFormat="1"/>
+    <w:lsdException w:name="Closing" w:semiHidden="1" w:unhideWhenUsed="1"/>
+    <w:lsdException w:name="Signature" w:semiHidden="1" w:unhideWhenUsed="1"/>
+    <w:lsdException w:name="Default Paragraph Font" w:semiHidden="1" w:uiPriority="1" w:unhideWhenUsed="1"/>
+    <w:lsdException w:name="Body Text" w:semiHidden="1" w:unhideWhenUsed="1"/>
+    <w:lsdException w:name="Body Text Indent" w:semiHidden="1" w:unhideWhenUsed="1"/>
+    <w:lsdException w:name="List Continue" w:semiHidden="1" w:unhideWhenUsed="1"/>
+    <w:lsdException w:name="List Continue 2" w:semiHidden="1" w:unhideWhenUsed="1"/>
+    <w:lsdException w:name="List Continue 3" w:semiHidden="1" w:unhideWhenUsed="1"/>
+    <w:lsdException w:name="List Continue 4" w:semiHidden="1" w:unhideWhenUsed="1"/>
+    <w:lsdException w:name="List Continue 5" w:semiHidden="1" w:unhideWhenUsed="1"/>
+    <w:lsdException w:name="Message Header" w:semiHidden="1" w:unhideWhenUsed="1"/>
+    <w:lsdException w:name="Subtitle" w:uiPriority="11" w:qFormat="1"/>
+    <w:lsdException w:name="Salutation" w:semiHidden="1" w:unhideWhenUsed="1"/>
+    <w:lsdException w:name="Date" w:semiHidden="1" w:unhideWhenUsed="1"/>
+    <w:lsdException w:name="Body Text First Indent" w:semiHidden="1" w:unhideWhenUsed="1"/>
+    <w:lsdException w:name="Body Text First Indent 2" w:semiHidden="1" w:unhideWhenUsed="1"/>
+    <w:lsdException w:name="Note Heading" w:semiHidden="1" w:unhideWhenUsed="1"/>
+    <w:lsdException w:name="Body Text 2" w:semiHidden="1" w:unhideWhenUsed="1"/>
+    <w:lsdException w:name="Body Text 3" w:semiHidden="1" w:unhideWhenUsed="1"/>
+    <w:lsdException w:name="Body Text Indent 2" w:semiHidden="1" w:unhideWhenUsed="1"/>
+    <w:lsdException w:name="Body Text Indent 3" w:semiHidden="1" w:unhideWhenUsed="1"/>
+    <w:lsdException w:name="Block Text" w:semiHidden="1" w:unhideWhenUsed="1"/>
+    <w:lsdException w:name="Hyperlink" w:semiHidden="1" w:unhideWhenUsed="1"/>
+    <w:lsdException w:name="FollowedHyperlink" w:semiHidden="1" w:unhideWhenUsed="1"/>
+    <w:lsdException w:name="Strong" w:uiPriority="22" w:qFormat="1"/>
+    <w:lsdException w:name="Emphasis" w:uiPriority="20" w:qFormat="1"/>
+    <w:lsdException w:name="Document Map" w:semiHidden="1" w:unhideWhenUsed="1"/>
+    <w:lsdException w:name="Plain Text" w:semiHidden="1" w:unhideWhenUsed="1"/>
+    <w:lsdException w:name="E-mail Signature" w:semiHidden="1" w:unhideWhenUsed="1"/>
+    <w:lsdException w:name="HTML Top of Form" w:semiHidden="1" w:unhideWhenUsed="1"/>
+    <w:lsdException w:name="HTML Bottom of Form" w:semiHidden="1" w:unhideWhenUsed="1"/>
+    <w:lsdException w:name="Normal (Web)" w:semiHidden="1" w:unhideWhenUsed="1"/>
+    <w:lsdException w:name="HTML Acronym" w:semiHidden="1" w:unhideWhenUsed="1"/>
+    <w:lsdException w:name="HTML Address" w:semiHidden="1" w:unhideWhenUsed="1"/>
+    <w:lsdException w:name="HTML Cite" w:semiHidden="1" w:unhideWhenUsed="1"/>
+    <w:lsdException w:name="HTML Code" w:semiHidden="1" w:unhideWhenUsed="1"/>
+    <w:lsdException w:name="HTML Definition" w:semiHidden="1" w:unhideWhenUsed="1"/>
+    <w:lsdException w:name="HTML Keyboard" w:semiHidden="1" w:unhideWhenUsed="1"/>
+    <w:lsdException w:name="HTML Preformatted" w:semiHidden="1" w:unhideWhenUsed="1"/>
+    <w:lsdException w:name="HTML Sample" w:semiHidden="1" w:unhideWhenUsed="1"/>
+    <w:lsdException w:name="HTML Typewriter" w:semiHidden="1" w:unhideWhenUsed="1"/>
+    <w:lsdException w:name="HTML Variable" w:semiHidden="1" w:unhideWhenUsed="1"/>
+    <w:lsdException w:name="Normal Table" w:semiHidden="1" w:unhideWhenUsed="1"/>
+    <w:lsdException w:name="annotation subject" w:semiHidden="1" w:unhideWhenUsed="1"/>
+    <w:lsdException w:name="No List" w:semiHidden="1" w:unhideWhenUsed="1"/>
+    <w:lsdException w:name="Outline List 1" w:semiHidden="1" w:unhideWhenUsed="1"/>
+    <w:lsdException w:name="Outline List 2" w:semiHidden="1" w:unhideWhenUsed="1"/>
+    <w:lsdException w:name="Outline List 3" w:semiHidden="1" w:unhideWhenUsed="1"/>
+    <w:lsdException w:name="Table Simple 1" w:semiHidden="1" w:unhideWhenUsed="1"/>
+    <w:lsdException w:name="Table Simple 2" w:semiHidden="1" w:unhideWhenUsed="1"/>
+    <w:lsdException w:name="Table Simple 3" w:semiHidden="1" w:unhideWhenUsed="1"/>
+    <w:lsdException w:name="Table Classic 1" w:semiHidden="1" w:unhideWhenUsed="1"/>
+    <w:lsdException w:name="Table Classic 2" w:semiHidden="1" w:unhideWhenUsed="1"/>
+    <w:lsdException w:name="Table Classic 3" w:semiHidden="1" w:unhideWhenUsed="1"/>
+    <w:lsdException w:name="Table Classic 4" w:semiHidden="1" w:unhideWhenUsed="1"/>
+    <w:lsdException w:name="Table Colorful 1" w:semiHidden="1" w:unhideWhenUsed="1"/>
+    <w:lsdException w:name="Table Colorful 2" w:semiHidden="1" w:unhideWhenUsed="1"/>
+    <w:lsdException w:name="Table Colorful 3" w:semiHidden="1" w:unhideWhenUsed="1"/>
+    <w:lsdException w:name="Table Columns 1" w:semiHidden="1" w:unhideWhenUsed="1"/>
+    <w:lsdException w:name="Table Columns 2" w:semiHidden="1" w:unhideWhenUsed="1"/>
+    <w:lsdException w:name="Table Columns 3" w:semiHidden="1" w:unhideWhenUsed="1"/>
+    <w:lsdException w:name="Table Columns 4" w:semiHidden="1" w:unhideWhenUsed="1"/>
+    <w:lsdException w:name="Table Columns 5" w:semiHidden="1" w:unhideWhenUsed="1"/>
+    <w:lsdException w:name="Table Grid 1" w:semiHidden="1" w:unhideWhenUsed="1"/>
+    <w:lsdException w:name="Table Grid 2" w:semiHidden="1" w:unhideWhenUsed="1"/>
+    <w:lsdException w:name="Table Grid 3" w:semiHidden="1" w:unhideWhenUsed="1"/>
+    <w:lsdException w:name="Table Grid 4" w:semiHidden="1" w:unhideWhenUsed="1"/>
+    <w:lsdException w:name="Table Grid 5" w:semiHidden="1" w:unhideWhenUsed="1"/>
+    <w:lsdException w:name="Table Grid 6" w:semiHidden="1" w:unhideWhenUsed="1"/>
+    <w:lsdException w:name="Table Grid 7" w:semiHidden="1" w:unhideWhenUsed="1"/>
+    <w:lsdException w:name="Table Grid 8" w:semiHidden="1" w:unhideWhenUsed="1"/>
+    <w:lsdException w:name="Table List 1" w:semiHidden="1" w:unhideWhenUsed="1"/>
+    <w:lsdException w:name="Table List 2" w:semiHidden="1" w:unhideWhenUsed="1"/>
+    <w:lsdException w:name="Table List 3" w:semiHidden="1" w:unhideWhenUsed="1"/>
+    <w:lsdException w:name="Table List 4" w:semiHidden="1" w:unhideWhenUsed="1"/>
+    <w:lsdException w:name="Table List 5" w:semiHidden="1" w:unhideWhenUsed="1"/>
+    <w:lsdException w:name="Table List 6" w:semiHidden="1" w:unhideWhenUsed="1"/>
+    <w:lsdException w:name="Table List 7" w:semiHidden="1" w:unhideWhenUsed="1"/>
+    <w:lsdException w:name="Table List 8" w:semiHidden="1" w:unhideWhenUsed="1"/>
+    <w:lsdException w:name="Table 3D effects 1" w:semiHidden="1" w:unhideWhenUsed="1"/>
+    <w:lsdException w:name="Table 3D effects 2" w:semiHidden="1" w:unhideWhenUsed="1"/>
+    <w:lsdException w:name="Table 3D effects 3" w:semiHidden="1" w:unhideWhenUsed="1"/>
+    <w:lsdException w:name="Table Contemporary" w:semiHidden="1" w:unhideWhenUsed="1"/>
+    <w:lsdException w:name="Table Elegant" w:semiHidden="1" w:unhideWhenUsed="1"/>
+    <w:lsdException w:name="Table Professional" w:semiHidden="1" w:unhideWhenUsed="1"/>
+    <w:lsdException w:name="Table Subtle 1" w:semiHidden="1" w:unhideWhenUsed="1"/>
+    <w:lsdException w:name="Table Subtle 2" w:semiHidden="1" w:unhideWhenUsed="1"/>
+    <w:lsdException w:name="Table Web 1" w:semiHidden="1" w:unhideWhenUsed="1"/>
+    <w:lsdException w:name="Table Web 2" w:semiHidden="1" w:unhideWhenUsed="1"/>
+    <w:lsdException w:name="Table Web 3" w:semiHidden="1" w:unhideWhenUsed="1"/>
+    <w:lsdException w:name="Balloon Text" w:semiHidden="1" w:unhideWhenUsed="1"/>
+    <w:lsdException w:name="Table Grid" w:uiPriority="59"/>
+    <w:lsdException w:name="Table Theme" w:semiHidden="1" w:unhideWhenUsed="1"/>
+    <w:lsdException w:name="Placeholder Text" w:semiHidden="1"/>
+    <w:lsdException w:name="No Spacing" w:uiPriority="1" w:qFormat="1"/>
+    <w:lsdException w:name="Light Shading" w:uiPriority="60"/>
+    <w:lsdException w:name="Light List" w:uiPriority="61"/>
+    <w:lsdException w:name="Light Grid" w:uiPriority="62"/>
+    <w:lsdException w:name="Medium Shading 1" w:uiPriority="63"/>
+    <w:lsdException w:name="Medium Shading 2" w:uiPriority="64"/>
+    <w:lsdException w:name="Medium List 1" w:uiPriority="65"/>
+    <w:lsdException w:name="Medium List 2" w:uiPriority="66"/>
+    <w:lsdException w:name="Medium Grid 1" w:uiPriority="67"/>
+    <w:lsdException w:name="Medium Grid 2" w:uiPriority="68"/>
+    <w:lsdException w:name="Medium Grid 3" w:uiPriority="69"/>
+    <w:lsdException w:name="Dark List" w:uiPriority="70"/>
+    <w:lsdException w:name="Colorful Shading" w:uiPriority="71"/>
+    <w:lsdException w:name="Colorful List" w:uiPriority="72"/>
+    <w:lsdException w:name="Colorful Grid" w:uiPriority="73"/>
+    <w:lsdException w:name="Light Shading Accent 1" w:uiPriority="60"/>
+    <w:lsdException w:name="Light List Accent 1" w:uiPriority="61"/>
+    <w:lsdException w:name="Light Grid Accent 1" w:uiPriority="62"/>
+    <w:lsdException w:name="Medium Shading 1 Accent 1" w:uiPriority="63"/>
+    <w:lsdException w:name="Medium Shading 2 Accent 1" w:uiPriority="64"/>
+    <w:lsdException w:name="Medium List 1 Accent 1" w:uiPriority="65"/>
+    <w:lsdException w:name="Revision" w:semiHidden="1"/>
+    <w:lsdException w:name="List Paragraph" w:uiPriority="34" w:qFormat="1"/>
+    <w:lsdException w:name="Quote" w:uiPriority="29" w:qFormat="1"/>
+    <w:lsdException w:name="Intense Quote" w:uiPriority="30" w:qFormat="1"/>
+    <w:lsdException w:name="Medium List 2 Accent 1" w:uiPriority="66"/>
+    <w:lsdException w:name="Medium Grid 1 Accent 1" w:uiPriority="67"/>
+    <w:lsdException w:name="Medium Grid 2 Accent 1" w:uiPriority="68"/>
+    <w:lsdException w:name="Medium Grid 3 Accent 1" w:uiPriority="69"/>
+    <w:lsdException w:name="Dark List Accent 1" w:uiPriority="70"/>
+    <w:lsdException w:name="Colorful Shading Accent 1" w:uiPriority="71"/>
+    <w:lsdException w:name="Colorful List Accent 1" w:uiPriority="72"/>
+    <w:lsdException w:name="Colorful Grid Accent 1" w:uiPriority="73"/>
+    <w:lsdException w:name="Light Shading Accent 2" w:uiPriority="60"/>
+    <w:lsdException w:name="Light List Accent 2" w:uiPriority="61"/>
+    <w:lsdException w:name="Light Grid Accent 2" w:uiPriority="62"/>
+    <w:lsdException w:name="Medium Shading 1 Accent 2" w:uiPriority="63"/>
+    <w:lsdException w:name="Medium Shading 2 Accent 2" w:uiPriority="64"/>
+    <w:lsdException w:name="Medium List 1 Accent 2" w:uiPriority="65"/>
+    <w:lsdException w:name="Medium List 2 Accent 2" w:uiPriority="66"/>
+    <w:lsdException w:name="Medium Grid 1 Accent 2" w:uiPriority="67"/>
+    <w:lsdException w:name="Medium Grid 2 Accent 2" w:uiPriority="68"/>
+    <w:lsdException w:name="Medium Grid 3 Accent 2" w:uiPriority="69"/>
+    <w:lsdException w:name="Dark List Accent 2" w:uiPriority="70"/>
+    <w:lsdException w:name="Colorful Shading Accent 2" w:uiPriority="71"/>
+    <w:lsdException w:name="Colorful List Accent 2" w:uiPriority="72"/>
+    <w:lsdException w:name="Colorful Grid Accent 2" w:uiPriority="73"/>
+    <w:lsdException w:name="Light Shading Accent 3" w:uiPriority="60"/>
+    <w:lsdException w:name="Light List Accent 3" w:uiPriority="61"/>
+    <w:lsdException w:name="Light Grid Accent 3" w:uiPriority="62"/>
+    <w:lsdException w:name="Medium Shading 1 Accent 3" w:uiPriority="63"/>
+    <w:lsdException w:name="Medium Shading 2 Accent 3" w:uiPriority="64"/>
+    <w:lsdException w:name="Medium List 1 Accent 3" w:uiPriority="65"/>
+    <w:lsdException w:name="Medium List 2 Accent 3" w:uiPriority="66"/>
+    <w:lsdException w:name="Medium Grid 1 Accent 3" w:uiPriority="67"/>
+    <w:lsdException w:name="Medium Grid 2 Accent 3" w:uiPriority="68"/>
+    <w:lsdException w:name="Medium Grid 3 Accent 3" w:uiPriority="69"/>
+    <w:lsdException w:name="Dark List Accent 3" w:uiPriority="70"/>
+    <w:lsdException w:name="Colorful Shading Accent 3" w:uiPriority="71"/>
+    <w:lsdException w:name="Colorful List Accent 3" w:uiPriority="72"/>
+    <w:lsdException w:name="Colorful Grid Accent 3" w:uiPriority="73"/>
+    <w:lsdException w:name="Light Shading Accent 4" w:uiPriority="60"/>
+    <w:lsdException w:name="Light List Accent 4" w:uiPriority="61"/>
+    <w:lsdException w:name="Light Grid Accent 4" w:uiPriority="62"/>
+    <w:lsdException w:name="Medium Shading 1 Accent 4" w:uiPriority="63"/>
+    <w:lsdException w:name="Medium Shading 2 Accent 4" w:uiPriority="64"/>
+    <w:lsdException w:name="Medium List 1 Accent 4" w:uiPriority="65"/>
+    <w:lsdException w:name="Medium List 2 Accent 4" w:uiPriority="66"/>
+    <w:lsdException w:name="Medium Grid 1 Accent 4" w:uiPriority="67"/>
+    <w:lsdException w:name="Medium Grid 2 Accent 4" w:uiPriority="68"/>
+    <w:lsdException w:name="Medium Grid 3 Accent 4" w:uiPriority="69"/>
+    <w:lsdException w:name="Dark List Accent 4" w:uiPriority="70"/>
+    <w:lsdException w:name="Colorful Shading Accent 4" w:uiPriority="71"/>
+    <w:lsdException w:name="Colorful List Accent 4" w:uiPriority="72"/>
+    <w:lsdException w:name="Colorful Grid Accent 4" w:uiPriority="73"/>
+    <w:lsdException w:name="Light Shading Accent 5" w:uiPriority="60"/>
+    <w:lsdException w:name="Light List Accent 5" w:uiPriority="61"/>
+    <w:lsdException w:name="Light Grid Accent 5" w:uiPriority="62"/>
+    <w:lsdException w:name="Medium Shading 1 Accent 5" w:uiPriority="63"/>
+    <w:lsdException w:name="Medium Shading 2 Accent 5" w:uiPriority="64"/>
+    <w:lsdException w:name="Medium List 1 Accent 5" w:uiPriority="65"/>
+    <w:lsdException w:name="Medium List 2 Accent 5" w:uiPriority="66"/>
+    <w:lsdException w:name="Medium Grid 1 Accent 5" w:uiPriority="67"/>
+    <w:lsdException w:name="Medium Grid 2 Accent 5" w:uiPriority="68"/>
+    <w:lsdException w:name="Medium Grid 3 Accent 5" w:uiPriority="69"/>
+    <w:lsdException w:name="Dark List Accent 5" w:uiPriority="70"/>
+    <w:lsdException w:name="Colorful Shading Accent 5" w:uiPriority="71"/>
+    <w:lsdException w:name="Colorful List Accent 5" w:uiPriority="72"/>
+    <w:lsdException w:name="Colorful Grid Accent 5" w:uiPriority="73"/>
+    <w:lsdException w:name="Light Shading Accent 6" w:uiPriority="60"/>
+    <w:lsdException w:name="Light List Accent 6" w:uiPriority="61"/>
+    <w:lsdException w:name="Light Grid Accent 6" w:uiPriority="62"/>
+    <w:lsdException w:name="Medium Shading 1 Accent 6" w:uiPriority="63"/>
+    <w:lsdException w:name="Medium Shading 2 Accent 6" w:uiPriority="64"/>
+    <w:lsdException w:name="Medium List 1 Accent 6" w:uiPriority="65"/>
+    <w:lsdException w:name="Medium List 2 Accent 6" w:uiPriority="66"/>
+    <w:lsdException w:name="Medium Grid 1 Accent 6" w:uiPriority="67"/>
+    <w:lsdException w:name="Medium Grid 2 Accent 6" w:uiPriority="68"/>
+    <w:lsdException w:name="Medium Grid 3 Accent 6" w:uiPriority="69"/>
+    <w:lsdException w:name="Dark List Accent 6" w:uiPriority="70"/>
+    <w:lsdException w:name="Colorful Shading Accent 6" w:uiPriority="71"/>
+    <w:lsdException w:name="Colorful List Accent 6" w:uiPriority="72"/>
+    <w:lsdException w:name="Colorful Grid Accent 6" w:uiPriority="73"/>
+    <w:lsdException w:name="Subtle Emphasis" w:uiPriority="19" w:qFormat="1"/>
+    <w:lsdException w:name="Intense Emphasis" w:uiPriority="21" w:qFormat="1"/>
+    <w:lsdException w:name="Subtle Reference" w:uiPriority="31" w:qFormat="1"/>
+    <w:lsdException w:name="Intense Reference" w:uiPriority="32" w:qFormat="1"/>
+    <w:lsdException w:name="Book Title" w:uiPriority="33" w:qFormat="1"/>
+    <w:lsdException w:name="Bibliography" w:semiHidden="1" w:uiPriority="37" w:unhideWhenUsed="1"/>
+    <w:lsdException w:name="TOC Heading" w:semiHidden="1" w:uiPriority="39" w:unhideWhenUsed="1" w:qFormat="1"/>
+    <w:lsdException w:name="Plain Table 1" w:uiPriority="41"/>
+    <w:lsdException w:name="Plain Table 2" w:uiPriority="42"/>
+    <w:lsdException w:name="Plain Table 3" w:uiPriority="43"/>
+    <w:lsdException w:name="Plain Table 4" w:uiPriority="44"/>
+    <w:lsdException w:name="Plain Table 5" w:uiPriority="45"/>
+    <w:lsdException w:name="Grid Table Light" w:uiPriority="40"/>
+    <w:lsdException w:name="Grid Table 1 Light" w:uiPriority="46"/>
+    <w:lsdException w:name="Grid Table 2" w:uiPriority="47"/>
+    <w:lsdException w:name="Grid Table 3" w:uiPriority="48"/>
+    <w:lsdException w:name="Grid Table 4" w:uiPriority="49"/>
+    <w:lsdException w:name="Grid Table 5 Dark" w:uiPriority="50"/>
+    <w:lsdException w:name="Grid Table 6 Colorful" w:uiPriority="51"/>
+    <w:lsdException w:name="Grid Table 7 Colorful" w:uiPriority="52"/>
+    <w:lsdException w:name="Grid Table 1 Light Accent 1" w:uiPriority="46"/>
+    <w:lsdException w:name="Grid Table 2 Accent 1" w:uiPriority="47"/>
+    <w:lsdException w:name="Grid Table 3 Accent 1" w:uiPriority="48"/>
+    <w:lsdException w:name="Grid Table 4 Accent 1" w:uiPriority="49"/>
+    <w:lsdException w:name="Grid Table 5 Dark Accent 1" w:uiPriority="50"/>
+    <w:lsdException w:name="Grid Table 6 Colorful Accent 1" w:uiPriority="51"/>
+    <w:lsdException w:name="Grid Table 7 Colorful Accent 1" w:uiPriority="52"/>
+    <w:lsdException w:name="Grid Table 1 Light Accent 2" w:uiPriority="46"/>
+    <w:lsdException w:name="Grid Table 2 Accent 2" w:uiPriority="47"/>
+    <w:lsdException w:name="Grid Table 3 Accent 2" w:uiPriority="48"/>
+    <w:lsdException w:name="Grid Table 4 Accent 2" w:uiPriority="49"/>
+    <w:lsdException w:name="Grid Table 5 Dark Accent 2" w:uiPriority="50"/>
+    <w:lsdException w:name="Grid Table 6 Colorful Accent 2" w:uiPriority="51"/>
+    <w:lsdException w:name="Grid Table 7 Colorful Accent 2" w:uiPriority="52"/>
+    <w:lsdException w:name="Grid Table 1 Light Accent 3" w:uiPriority="46"/>
+    <w:lsdException w:name="Grid Table 2 Accent 3" w:uiPriority="47"/>
+    <w:lsdException w:name="Grid Table 3 Accent 3" w:uiPriority="48"/>
+    <w:lsdException w:name="Grid Table 4 Accent 3" w:uiPriority="49"/>
+    <w:lsdException w:name="Grid Table 5 Dark Accent 3" w:uiPriority="50"/>
+    <w:lsdException w:name="Grid Table 6 Colorful Accent 3" w:uiPriority="51"/>
+    <w:lsdException w:name="Grid Table 7 Colorful Accent 3" w:uiPriority="52"/>
+    <w:lsdException w:name="Grid Table 1 Light Accent 4" w:uiPriority="46"/>
+    <w:lsdException w:name="Grid Table 2 Accent 4" w:uiPriority="47"/>
+    <w:lsdException w:name="Grid Table 3 Accent 4" w:uiPriority="48"/>
+    <w:lsdException w:name="Grid Table 4 Accent 4" w:uiPriority="49"/>
+    <w:lsdException w:name="Grid Table 5 Dark Accent 4" w:uiPriority="50"/>
+    <w:lsdException w:name="Grid Table 6 Colorful Accent 4" w:uiPriority="51"/>
+    <w:lsdException w:name="Grid Table 7 Colorful Accent 4" w:uiPriority="52"/>
+    <w:lsdException w:name="Grid Table 1 Light Accent 5" w:uiPriority="46"/>
+    <w:lsdException w:name="Grid Table 2 Accent 5" w:uiPriority="47"/>
+    <w:lsdException w:name="Grid Table 3 Accent 5" w:uiPriority="48"/>
+    <w:lsdException w:name="Grid Table 4 Accent 5" w:uiPriority="49"/>
+    <w:lsdException w:name="Grid Table 5 Dark Accent 5" w:uiPriority="50"/>
+    <w:lsdException w:name="Grid Table 6 Colorful Accent 5" w:uiPriority="51"/>
+    <w:lsdException w:name="Grid Table 7 Colorful Accent 5" w:uiPriority="52"/>
+    <w:lsdException w:name="Grid Table 1 Light Accent 6" w:uiPriority="46"/>
+    <w:lsdException w:name="Grid Table 2 Accent 6" w:uiPriority="47"/>
+    <w:lsdException w:name="Grid Table 3 Accent 6" w:uiPriority="48"/>
+    <w:lsdException w:name="Grid Table 4 Accent 6" w:uiPriority="49"/>
+    <w:lsdException w:name="Grid Table 5 Dark Accent 6" w:uiPriority="50"/>
+    <w:lsdException w:name="Grid Table 6 Colorful Accent 6" w:uiPriority="51"/>
+    <w:lsdException w:name="Grid Table 7 Colorful Accent 6" w:uiPriority="52"/>
+    <w:lsdException w:name="List Table 1 Light" w:uiPriority="46"/>
+    <w:lsdException w:name="List Table 2" w:uiPriority="47"/>
+    <w:lsdException w:name="List Table 3" w:uiPriority="48"/>
+    <w:lsdException w:name="List Table 4" w:uiPriority="49"/>
+    <w:lsdException w:name="List Table 5 Dark" w:uiPriority="50"/>
+    <w:lsdException w:name="List Table 6 Colorful" w:uiPriority="51"/>
+    <w:lsdException w:name="List Table 7 Colorful" w:uiPriority="52"/>
+    <w:lsdException w:name="List Table 1 Light Accent 1" w:uiPriority="46"/>
+    <w:lsdException w:name="List Table 2 Accent 1" w:uiPriority="47"/>
+    <w:lsdException w:name="List Table 3 Accent 1" w:uiPriority="48"/>
+    <w:lsdException w:name="List Table 4 Accent 1" w:uiPriority="49"/>
+    <w:lsdException w:name="List Table 5 Dark Accent 1" w:uiPriority="50"/>
+    <w:lsdException w:name="List Table 6 Colorful Accent 1" w:uiPriority="51"/>
+    <w:lsdException w:name="List Table 7 Colorful Accent 1" w:uiPriority="52"/>
+    <w:lsdException w:name="List Table 1 Light Accent 2" w:uiPriority="46"/>
+    <w:lsdException w:name="List Table 2 Accent 2" w:uiPriority="47"/>
+    <w:lsdException w:name="List Table 3 Accent 2" w:uiPriority="48"/>
+    <w:lsdException w:name="List Table 4 Accent 2" w:uiPriority="49"/>
+    <w:lsdException w:name="List Table 5 Dark Accent 2" w:uiPriority="50"/>
+    <w:lsdException w:name="List Table 6 Colorful Accent 2" w:uiPriority="51"/>
+    <w:lsdException w:name="List Table 7 Colorful Accent 2" w:uiPriority="52"/>
+    <w:lsdException w:name="List Table 1 Light Accent 3" w:uiPriority="46"/>
+    <w:lsdException w:name="List Table 2 Accent 3" w:uiPriority="47"/>
+    <w:lsdException w:name="List Table 3 Accent 3" w:uiPriority="48"/>
+    <w:lsdException w:name="List Table 4 Accent 3" w:uiPriority="49"/>
+    <w:lsdException w:name="List Table 5 Dark Accent 3" w:uiPriority="50"/>
+    <w:lsdException w:name="List Table 6 Colorful Accent 3" w:uiPriority="51"/>
+    <w:lsdException w:name="List Table 7 Colorful Accent 3" w:uiPriority="52"/>
+    <w:lsdException w:name="List Table 1 Light Accent 4" w:uiPriority="46"/>
+    <w:lsdException w:name="List Table 2 Accent 4" w:uiPriority="47"/>
+    <w:lsdException w:name="List Table 3 Accent 4" w:uiPriority="48"/>
+    <w:lsdException w:name="List Table 4 Accent 4" w:uiPriority="49"/>
+    <w:lsdException w:name="List Table 5 Dark Accent 4" w:uiPriority="50"/>
+    <w:lsdException w:name="List Table 6 Colorful Accent 4" w:uiPriority="51"/>
+    <w:lsdException w:name="List Table 7 Colorful Accent 4" w:uiPriority="52"/>
+    <w:lsdException w:name="List Table 1 Light Accent 5" w:uiPriority="46"/>
+    <w:lsdException w:name="List Table 2 Accent 5" w:uiPriority="47"/>
+    <w:lsdException w:name="List Table 3 Accent 5" w:uiPriority="48"/>
+    <w:lsdException w:name="List Table 4 Accent 5" w:uiPriority="49"/>
+    <w:lsdException w:name="List Table 5 Dark Accent 5" w:uiPriority="50"/>
+    <w:lsdException w:name="List Table 6 Colorful Accent 5" w:uiPriority="51"/>
+    <w:lsdException w:name="List Table 7 Colorful Accent 5" w:uiPriority="52"/>
+    <w:lsdException w:name="List Table 1 Light Accent 6" w:uiPriority="46"/>
+    <w:lsdException w:name="List Table 2 Accent 6" w:uiPriority="47"/>
+    <w:lsdException w:name="List Table 3 Accent 6" w:uiPriority="48"/>
+    <w:lsdException w:name="List Table 4 Accent 6" w:uiPriority="49"/>
+    <w:lsdException w:name="List Table 5 Dark Accent 6" w:uiPriority="50"/>
+    <w:lsdException w:name="List Table 6 Colorful Accent 6" w:uiPriority="51"/>
+    <w:lsdException w:name="List Table 7 Colorful Accent 6" w:uiPriority="52"/>
   </w:latentStyles>
   <w:style w:type="paragraph" w:default="1" w:styleId="a">
     <w:name w:val="Normal"/>
@@ -1864,7 +2231,6 @@
     <w:uiPriority w:val="99"/>
     <w:semiHidden/>
     <w:unhideWhenUsed/>
-    <w:qFormat/>
     <w:tblPr>
       <w:tblInd w:w="0" w:type="dxa"/>
       <w:tblCellMar>
@@ -2453,7 +2819,6 @@
     <w:uiPriority w:val="59"/>
     <w:rsid w:val="000A2869"/>
     <w:tblPr>
-      <w:tblInd w:w="0" w:type="dxa"/>
       <w:tblBorders>
         <w:top w:val="single" w:sz="4" w:space="0" w:color="auto"/>
         <w:left w:val="single" w:sz="4" w:space="0" w:color="auto"/>
@@ -2462,12 +2827,6 @@
         <w:insideH w:val="single" w:sz="4" w:space="0" w:color="auto"/>
         <w:insideV w:val="single" w:sz="4" w:space="0" w:color="auto"/>
       </w:tblBorders>
-      <w:tblCellMar>
-        <w:top w:w="0" w:type="dxa"/>
-        <w:left w:w="108" w:type="dxa"/>
-        <w:bottom w:w="0" w:type="dxa"/>
-        <w:right w:w="108" w:type="dxa"/>
-      </w:tblCellMar>
     </w:tblPr>
   </w:style>
 </w:styles>
@@ -2761,7 +3120,7 @@
 </file>
 
 <file path=customXml/itemProps1.xml><?xml version="1.0" encoding="utf-8"?>
-<ds:datastoreItem xmlns:ds="http://schemas.openxmlformats.org/officeDocument/2006/customXml" ds:itemID="{578AD2E7-EDE3-4DA3-8611-A948059B8B52}">
+<ds:datastoreItem xmlns:ds="http://schemas.openxmlformats.org/officeDocument/2006/customXml" ds:itemID="{500E1A75-D320-4497-B0D8-F3D0985D04D0}">
   <ds:schemaRefs>
     <ds:schemaRef ds:uri="http://schemas.openxmlformats.org/officeDocument/2006/bibliography"/>
   </ds:schemaRefs>

--- a/programming_language/graphical_and_system_functions/graphical/setfontprop.docx
+++ b/programming_language/graphical_and_system_functions/graphical/setfontprop.docx
@@ -12,7 +12,6 @@
           <w:szCs w:val="36"/>
         </w:rPr>
       </w:pPr>
-      <w:proofErr w:type="spellStart"/>
       <w:r>
         <w:rPr>
           <w:rFonts w:ascii="Cambria" w:hAnsi="Cambria"/>
@@ -46,19 +45,22 @@
         </w:rPr>
         <w:t>fontprop</w:t>
       </w:r>
-      <w:proofErr w:type="spellEnd"/>
     </w:p>
     <w:p>
       <w:pPr>
         <w:rPr>
           <w:rFonts w:ascii="Cambria" w:hAnsi="Cambria"/>
           <w:color w:val="4F81BD" w:themeColor="accent1"/>
+          <w:sz w:val="28"/>
+          <w:szCs w:val="28"/>
         </w:rPr>
       </w:pPr>
       <w:r>
         <w:rPr>
           <w:rFonts w:ascii="Cambria" w:hAnsi="Cambria"/>
           <w:color w:val="0000FF"/>
+          <w:sz w:val="28"/>
+          <w:szCs w:val="28"/>
         </w:rPr>
         <w:t>Ф</w:t>
       </w:r>
@@ -66,6 +68,8 @@
         <w:rPr>
           <w:rFonts w:ascii="Cambria" w:hAnsi="Cambria"/>
           <w:color w:val="0000FF"/>
+          <w:sz w:val="28"/>
+          <w:szCs w:val="28"/>
         </w:rPr>
         <w:t>ун</w:t>
       </w:r>
@@ -73,6 +77,8 @@
         <w:rPr>
           <w:rFonts w:ascii="Cambria" w:hAnsi="Cambria"/>
           <w:color w:val="0000FF"/>
+          <w:sz w:val="28"/>
+          <w:szCs w:val="28"/>
         </w:rPr>
         <w:t>кция установки</w:t>
       </w:r>
@@ -80,6 +86,8 @@
         <w:rPr>
           <w:rFonts w:ascii="Cambria" w:hAnsi="Cambria"/>
           <w:color w:val="0000FF"/>
+          <w:sz w:val="28"/>
+          <w:szCs w:val="28"/>
         </w:rPr>
         <w:t xml:space="preserve"> значения цвета или размера</w:t>
       </w:r>
@@ -87,6 +95,8 @@
         <w:rPr>
           <w:rFonts w:ascii="Cambria" w:hAnsi="Cambria"/>
           <w:color w:val="0000FF"/>
+          <w:sz w:val="28"/>
+          <w:szCs w:val="28"/>
         </w:rPr>
         <w:t xml:space="preserve"> шрифта для</w:t>
       </w:r>
@@ -94,6 +104,8 @@
         <w:rPr>
           <w:rFonts w:ascii="Cambria" w:hAnsi="Cambria"/>
           <w:color w:val="0000FF"/>
+          <w:sz w:val="28"/>
+          <w:szCs w:val="28"/>
         </w:rPr>
         <w:t xml:space="preserve"> </w:t>
       </w:r>
@@ -101,6 +113,8 @@
         <w:rPr>
           <w:rFonts w:ascii="Cambria" w:hAnsi="Cambria"/>
           <w:color w:val="0000FF"/>
+          <w:sz w:val="28"/>
+          <w:szCs w:val="28"/>
         </w:rPr>
         <w:t>объекта</w:t>
       </w:r>
@@ -108,6 +122,8 @@
         <w:rPr>
           <w:rFonts w:ascii="Cambria" w:hAnsi="Cambria"/>
           <w:color w:val="0000FF"/>
+          <w:sz w:val="28"/>
+          <w:szCs w:val="28"/>
         </w:rPr>
         <w:t xml:space="preserve"> на схеме</w:t>
       </w:r>
@@ -115,6 +131,8 @@
         <w:rPr>
           <w:rFonts w:ascii="Cambria" w:hAnsi="Cambria"/>
           <w:color w:val="0000FF"/>
+          <w:sz w:val="28"/>
+          <w:szCs w:val="28"/>
         </w:rPr>
         <w:t>.</w:t>
       </w:r>
@@ -122,6 +140,8 @@
         <w:rPr>
           <w:rFonts w:ascii="Cambria" w:hAnsi="Cambria"/>
           <w:color w:val="0070C0"/>
+          <w:sz w:val="28"/>
+          <w:szCs w:val="28"/>
         </w:rPr>
         <w:pict>
           <v:rect id="_x0000_i1025" style="width:467.75pt;height:1pt" o:hralign="center" o:hrstd="t" o:hrnoshade="t" o:hr="t" fillcolor="#4f81bd [3204]" stroked="f"/>
@@ -132,6 +152,8 @@
       <w:pPr>
         <w:rPr>
           <w:rFonts w:ascii="Cambria" w:hAnsi="Cambria"/>
+          <w:sz w:val="28"/>
+          <w:szCs w:val="28"/>
         </w:rPr>
       </w:pPr>
     </w:p>
@@ -141,12 +163,16 @@
         <w:rPr>
           <w:rFonts w:ascii="Cambria" w:hAnsi="Cambria"/>
           <w:b/>
+          <w:sz w:val="28"/>
+          <w:szCs w:val="28"/>
         </w:rPr>
       </w:pPr>
       <w:r>
         <w:rPr>
           <w:rFonts w:ascii="Cambria" w:hAnsi="Cambria"/>
           <w:b/>
+          <w:sz w:val="28"/>
+          <w:szCs w:val="28"/>
         </w:rPr>
         <w:t>Синтаксис</w:t>
       </w:r>
@@ -154,6 +180,8 @@
         <w:rPr>
           <w:rFonts w:ascii="Cambria" w:hAnsi="Cambria"/>
           <w:b/>
+          <w:sz w:val="28"/>
+          <w:szCs w:val="28"/>
         </w:rPr>
         <w:t>:</w:t>
       </w:r>
@@ -163,7 +191,8 @@
         <w:spacing w:line="360" w:lineRule="auto"/>
         <w:rPr>
           <w:rFonts w:ascii="Cambria" w:hAnsi="Cambria" w:cs="Courier New"/>
-          <w:szCs w:val="24"/>
+          <w:sz w:val="28"/>
+          <w:szCs w:val="28"/>
         </w:rPr>
       </w:pPr>
       <w:proofErr w:type="gramStart"/>
@@ -171,7 +200,8 @@
         <w:rPr>
           <w:rFonts w:ascii="Cambria" w:hAnsi="Cambria" w:cs="Courier New"/>
           <w:b/>
-          <w:szCs w:val="24"/>
+          <w:sz w:val="28"/>
+          <w:szCs w:val="28"/>
           <w:lang w:val="en-US"/>
         </w:rPr>
         <w:t>s</w:t>
@@ -180,17 +210,18 @@
         <w:rPr>
           <w:rFonts w:ascii="Cambria" w:hAnsi="Cambria" w:cs="Courier New"/>
           <w:b/>
-          <w:szCs w:val="24"/>
+          <w:sz w:val="28"/>
+          <w:szCs w:val="28"/>
           <w:lang w:val="en-US"/>
         </w:rPr>
         <w:t>et</w:t>
       </w:r>
-      <w:proofErr w:type="spellStart"/>
       <w:r>
         <w:rPr>
           <w:rFonts w:ascii="Cambria" w:hAnsi="Cambria" w:cs="Courier New"/>
           <w:b/>
-          <w:szCs w:val="24"/>
+          <w:sz w:val="28"/>
+          <w:szCs w:val="28"/>
         </w:rPr>
         <w:t>font</w:t>
       </w:r>
@@ -198,15 +229,16 @@
         <w:rPr>
           <w:rFonts w:ascii="Cambria" w:hAnsi="Cambria" w:cs="Courier New"/>
           <w:b/>
-          <w:szCs w:val="24"/>
+          <w:sz w:val="28"/>
+          <w:szCs w:val="28"/>
         </w:rPr>
         <w:t>prop</w:t>
       </w:r>
-      <w:proofErr w:type="spellEnd"/>
       <w:r>
         <w:rPr>
           <w:rFonts w:ascii="Cambria" w:hAnsi="Cambria" w:cs="Courier New"/>
-          <w:szCs w:val="24"/>
+          <w:sz w:val="28"/>
+          <w:szCs w:val="28"/>
         </w:rPr>
         <w:t>(</w:t>
       </w:r>
@@ -215,7 +247,8 @@
         <w:rPr>
           <w:rFonts w:ascii="Cambria" w:hAnsi="Cambria" w:cs="Courier New"/>
           <w:i/>
-          <w:szCs w:val="24"/>
+          <w:sz w:val="28"/>
+          <w:szCs w:val="28"/>
           <w:lang w:val="en-US"/>
         </w:rPr>
         <w:t>name</w:t>
@@ -224,7 +257,8 @@
         <w:rPr>
           <w:rFonts w:ascii="Cambria" w:hAnsi="Cambria" w:cs="Courier New"/>
           <w:i/>
-          <w:szCs w:val="24"/>
+          <w:sz w:val="28"/>
+          <w:szCs w:val="28"/>
         </w:rPr>
         <w:t>,</w:t>
       </w:r>
@@ -232,7 +266,8 @@
         <w:rPr>
           <w:rFonts w:ascii="Cambria" w:hAnsi="Cambria" w:cs="Courier New"/>
           <w:i/>
-          <w:szCs w:val="24"/>
+          <w:sz w:val="28"/>
+          <w:szCs w:val="28"/>
         </w:rPr>
         <w:t xml:space="preserve"> </w:t>
       </w:r>
@@ -240,7 +275,8 @@
         <w:rPr>
           <w:rFonts w:ascii="Cambria" w:hAnsi="Cambria" w:cs="Courier New"/>
           <w:i/>
-          <w:szCs w:val="24"/>
+          <w:sz w:val="28"/>
+          <w:szCs w:val="28"/>
           <w:lang w:val="en-US"/>
         </w:rPr>
         <w:t>par</w:t>
@@ -249,7 +285,8 @@
         <w:rPr>
           <w:rFonts w:ascii="Cambria" w:hAnsi="Cambria" w:cs="Courier New"/>
           <w:i/>
-          <w:szCs w:val="24"/>
+          <w:sz w:val="28"/>
+          <w:szCs w:val="28"/>
         </w:rPr>
         <w:t>,</w:t>
       </w:r>
@@ -257,24 +294,25 @@
         <w:rPr>
           <w:rFonts w:ascii="Cambria" w:hAnsi="Cambria" w:cs="Courier New"/>
           <w:i/>
-          <w:szCs w:val="24"/>
+          <w:sz w:val="28"/>
+          <w:szCs w:val="28"/>
         </w:rPr>
         <w:t xml:space="preserve"> </w:t>
       </w:r>
-      <w:proofErr w:type="spellStart"/>
       <w:r>
         <w:rPr>
           <w:rFonts w:ascii="Cambria" w:hAnsi="Cambria" w:cs="Courier New"/>
           <w:i/>
-          <w:szCs w:val="24"/>
+          <w:sz w:val="28"/>
+          <w:szCs w:val="28"/>
         </w:rPr>
         <w:t>val</w:t>
       </w:r>
-      <w:proofErr w:type="spellEnd"/>
       <w:r>
         <w:rPr>
           <w:rFonts w:ascii="Cambria" w:hAnsi="Cambria" w:cs="Courier New"/>
-          <w:szCs w:val="24"/>
+          <w:sz w:val="28"/>
+          <w:szCs w:val="28"/>
         </w:rPr>
         <w:t>);</w:t>
       </w:r>
@@ -284,6 +322,8 @@
         <w:spacing w:line="360" w:lineRule="auto"/>
         <w:rPr>
           <w:rFonts w:ascii="Cambria" w:hAnsi="Cambria"/>
+          <w:sz w:val="28"/>
+          <w:szCs w:val="28"/>
         </w:rPr>
       </w:pPr>
     </w:p>
@@ -293,12 +333,16 @@
         <w:rPr>
           <w:rFonts w:ascii="Cambria" w:hAnsi="Cambria"/>
           <w:b/>
+          <w:sz w:val="28"/>
+          <w:szCs w:val="28"/>
         </w:rPr>
       </w:pPr>
       <w:r>
         <w:rPr>
           <w:rFonts w:ascii="Cambria" w:hAnsi="Cambria"/>
           <w:b/>
+          <w:sz w:val="28"/>
+          <w:szCs w:val="28"/>
         </w:rPr>
         <w:t>Аргументы:</w:t>
       </w:r>
@@ -308,6 +352,8 @@
         <w:spacing w:line="360" w:lineRule="auto"/>
         <w:rPr>
           <w:rFonts w:ascii="Cambria" w:hAnsi="Cambria"/>
+          <w:sz w:val="28"/>
+          <w:szCs w:val="28"/>
         </w:rPr>
       </w:pPr>
       <w:proofErr w:type="gramStart"/>
@@ -315,6 +361,8 @@
         <w:rPr>
           <w:rFonts w:ascii="Cambria" w:hAnsi="Cambria"/>
           <w:i/>
+          <w:sz w:val="28"/>
+          <w:szCs w:val="28"/>
           <w:lang w:val="en-US"/>
         </w:rPr>
         <w:t>name</w:t>
@@ -323,18 +371,24 @@
       <w:r>
         <w:rPr>
           <w:rFonts w:ascii="Cambria" w:hAnsi="Cambria"/>
+          <w:sz w:val="28"/>
+          <w:szCs w:val="28"/>
         </w:rPr>
         <w:t xml:space="preserve"> – </w:t>
       </w:r>
       <w:r>
         <w:rPr>
           <w:rFonts w:ascii="Cambria" w:hAnsi="Cambria"/>
+          <w:sz w:val="28"/>
+          <w:szCs w:val="28"/>
         </w:rPr>
         <w:t>имя объекта</w:t>
       </w:r>
       <w:r>
         <w:rPr>
           <w:rFonts w:ascii="Cambria" w:hAnsi="Cambria"/>
+          <w:sz w:val="28"/>
+          <w:szCs w:val="28"/>
         </w:rPr>
         <w:t>,</w:t>
       </w:r>
@@ -344,6 +398,8 @@
         <w:spacing w:line="360" w:lineRule="auto"/>
         <w:rPr>
           <w:rFonts w:ascii="Cambria" w:hAnsi="Cambria"/>
+          <w:sz w:val="28"/>
+          <w:szCs w:val="28"/>
         </w:rPr>
       </w:pPr>
       <w:proofErr w:type="gramStart"/>
@@ -351,6 +407,8 @@
         <w:rPr>
           <w:rFonts w:ascii="Cambria" w:hAnsi="Cambria"/>
           <w:i/>
+          <w:sz w:val="28"/>
+          <w:szCs w:val="28"/>
           <w:lang w:val="en-US"/>
         </w:rPr>
         <w:t>par</w:t>
@@ -360,30 +418,50 @@
         <w:rPr>
           <w:rFonts w:ascii="Cambria" w:hAnsi="Cambria"/>
           <w:i/>
+          <w:sz w:val="28"/>
+          <w:szCs w:val="28"/>
         </w:rPr>
         <w:t xml:space="preserve"> –</w:t>
       </w:r>
       <w:r>
         <w:rPr>
           <w:rFonts w:ascii="Cambria" w:hAnsi="Cambria"/>
+          <w:sz w:val="28"/>
+          <w:szCs w:val="28"/>
         </w:rPr>
         <w:t xml:space="preserve"> </w:t>
       </w:r>
       <w:r>
         <w:rPr>
           <w:rFonts w:ascii="Cambria" w:hAnsi="Cambria"/>
-        </w:rPr>
-        <w:t xml:space="preserve">строка, определяющая </w:t>
-      </w:r>
-      <w:r>
-        <w:rPr>
-          <w:rFonts w:ascii="Cambria" w:hAnsi="Cambria"/>
+          <w:sz w:val="28"/>
+          <w:szCs w:val="28"/>
+        </w:rPr>
+        <w:t>стр</w:t>
+      </w:r>
+      <w:bookmarkStart w:id="0" w:name="_GoBack"/>
+      <w:bookmarkEnd w:id="0"/>
+      <w:r>
+        <w:rPr>
+          <w:rFonts w:ascii="Cambria" w:hAnsi="Cambria"/>
+          <w:sz w:val="28"/>
+          <w:szCs w:val="28"/>
+        </w:rPr>
+        <w:t xml:space="preserve">ока, определяющая </w:t>
+      </w:r>
+      <w:r>
+        <w:rPr>
+          <w:rFonts w:ascii="Cambria" w:hAnsi="Cambria"/>
+          <w:sz w:val="28"/>
+          <w:szCs w:val="28"/>
         </w:rPr>
         <w:t xml:space="preserve">название свойства объекта, </w:t>
       </w:r>
       <w:r>
         <w:rPr>
           <w:rFonts w:ascii="Cambria" w:hAnsi="Cambria"/>
+          <w:sz w:val="28"/>
+          <w:szCs w:val="28"/>
         </w:rPr>
         <w:t>“</w:t>
       </w:r>
@@ -391,6 +469,8 @@
         <w:rPr>
           <w:rFonts w:ascii="Cambria" w:hAnsi="Cambria"/>
           <w:i/>
+          <w:sz w:val="28"/>
+          <w:szCs w:val="28"/>
           <w:lang w:val="en-US"/>
         </w:rPr>
         <w:t>color</w:t>
@@ -399,18 +479,24 @@
         <w:rPr>
           <w:rFonts w:ascii="Cambria" w:hAnsi="Cambria"/>
           <w:i/>
+          <w:sz w:val="28"/>
+          <w:szCs w:val="28"/>
         </w:rPr>
         <w:t>”</w:t>
       </w:r>
       <w:r>
         <w:rPr>
           <w:rFonts w:ascii="Cambria" w:hAnsi="Cambria"/>
+          <w:sz w:val="28"/>
+          <w:szCs w:val="28"/>
         </w:rPr>
         <w:t xml:space="preserve"> или </w:t>
       </w:r>
       <w:r>
         <w:rPr>
           <w:rFonts w:ascii="Cambria" w:hAnsi="Cambria"/>
+          <w:sz w:val="28"/>
+          <w:szCs w:val="28"/>
         </w:rPr>
         <w:t>“</w:t>
       </w:r>
@@ -418,6 +504,8 @@
         <w:rPr>
           <w:rFonts w:ascii="Cambria" w:hAnsi="Cambria"/>
           <w:i/>
+          <w:sz w:val="28"/>
+          <w:szCs w:val="28"/>
           <w:lang w:val="en-US"/>
         </w:rPr>
         <w:t>size</w:t>
@@ -426,12 +514,16 @@
         <w:rPr>
           <w:rFonts w:ascii="Cambria" w:hAnsi="Cambria"/>
           <w:i/>
+          <w:sz w:val="28"/>
+          <w:szCs w:val="28"/>
         </w:rPr>
         <w:t>”</w:t>
       </w:r>
       <w:r>
         <w:rPr>
           <w:rFonts w:ascii="Cambria" w:hAnsi="Cambria"/>
+          <w:sz w:val="28"/>
+          <w:szCs w:val="28"/>
         </w:rPr>
         <w:t>.</w:t>
       </w:r>
@@ -441,42 +533,52 @@
         <w:spacing w:line="360" w:lineRule="auto"/>
         <w:rPr>
           <w:rFonts w:ascii="Cambria" w:hAnsi="Cambria"/>
+          <w:sz w:val="28"/>
+          <w:szCs w:val="28"/>
         </w:rPr>
       </w:pPr>
-      <w:proofErr w:type="spellStart"/>
       <w:proofErr w:type="gramStart"/>
       <w:r>
         <w:rPr>
           <w:rFonts w:ascii="Cambria" w:hAnsi="Cambria"/>
           <w:i/>
+          <w:sz w:val="28"/>
+          <w:szCs w:val="28"/>
           <w:lang w:val="en-US"/>
         </w:rPr>
         <w:t>val</w:t>
       </w:r>
-      <w:proofErr w:type="spellEnd"/>
       <w:proofErr w:type="gramEnd"/>
       <w:r>
         <w:rPr>
           <w:rFonts w:ascii="Cambria" w:hAnsi="Cambria"/>
           <w:i/>
+          <w:sz w:val="28"/>
+          <w:szCs w:val="28"/>
         </w:rPr>
         <w:t xml:space="preserve"> –</w:t>
       </w:r>
       <w:r>
         <w:rPr>
           <w:rFonts w:ascii="Cambria" w:hAnsi="Cambria"/>
+          <w:sz w:val="28"/>
+          <w:szCs w:val="28"/>
         </w:rPr>
         <w:t xml:space="preserve"> </w:t>
       </w:r>
       <w:r>
         <w:rPr>
           <w:rFonts w:ascii="Cambria" w:hAnsi="Cambria"/>
+          <w:sz w:val="28"/>
+          <w:szCs w:val="28"/>
         </w:rPr>
         <w:t>значение свойства объекта</w:t>
       </w:r>
       <w:r>
         <w:rPr>
           <w:rFonts w:ascii="Cambria" w:hAnsi="Cambria"/>
+          <w:sz w:val="28"/>
+          <w:szCs w:val="28"/>
         </w:rPr>
         <w:t>.</w:t>
       </w:r>
@@ -486,6 +588,8 @@
         <w:spacing w:line="360" w:lineRule="auto"/>
         <w:rPr>
           <w:rFonts w:ascii="Cambria" w:hAnsi="Cambria"/>
+          <w:sz w:val="28"/>
+          <w:szCs w:val="28"/>
         </w:rPr>
       </w:pPr>
     </w:p>
@@ -495,12 +599,16 @@
         <w:rPr>
           <w:rFonts w:ascii="Cambria" w:hAnsi="Cambria"/>
           <w:b/>
+          <w:sz w:val="28"/>
+          <w:szCs w:val="28"/>
         </w:rPr>
       </w:pPr>
       <w:r>
         <w:rPr>
           <w:rFonts w:ascii="Cambria" w:hAnsi="Cambria"/>
           <w:b/>
+          <w:sz w:val="28"/>
+          <w:szCs w:val="28"/>
         </w:rPr>
         <w:t>Описание:</w:t>
       </w:r>
@@ -511,15 +619,17 @@
         <w:rPr>
           <w:rFonts w:ascii="Cambria" w:hAnsi="Cambria"/>
           <w:iCs/>
-          <w:szCs w:val="24"/>
+          <w:sz w:val="28"/>
+          <w:szCs w:val="28"/>
         </w:rPr>
       </w:pPr>
-      <w:proofErr w:type="spellStart"/>
       <w:proofErr w:type="gramStart"/>
       <w:r>
         <w:rPr>
           <w:rFonts w:ascii="Cambria" w:hAnsi="Cambria"/>
           <w:i/>
+          <w:sz w:val="28"/>
+          <w:szCs w:val="28"/>
           <w:lang w:val="en-US"/>
         </w:rPr>
         <w:t>s</w:t>
@@ -528,6 +638,8 @@
         <w:rPr>
           <w:rFonts w:ascii="Cambria" w:hAnsi="Cambria"/>
           <w:i/>
+          <w:sz w:val="28"/>
+          <w:szCs w:val="28"/>
           <w:lang w:val="en-US"/>
         </w:rPr>
         <w:t>et</w:t>
@@ -536,15 +648,18 @@
         <w:rPr>
           <w:rFonts w:ascii="Cambria" w:hAnsi="Cambria"/>
           <w:i/>
+          <w:sz w:val="28"/>
+          <w:szCs w:val="28"/>
           <w:lang w:val="en-US"/>
         </w:rPr>
         <w:t>fontprop</w:t>
       </w:r>
-      <w:proofErr w:type="spellEnd"/>
-      <w:r>
-        <w:rPr>
-          <w:rFonts w:ascii="Cambria" w:hAnsi="Cambria"/>
-          <w:i/>
+      <w:r>
+        <w:rPr>
+          <w:rFonts w:ascii="Cambria" w:hAnsi="Cambria"/>
+          <w:i/>
+          <w:sz w:val="28"/>
+          <w:szCs w:val="28"/>
         </w:rPr>
         <w:t>(</w:t>
       </w:r>
@@ -553,6 +668,8 @@
         <w:rPr>
           <w:rFonts w:ascii="Cambria" w:hAnsi="Cambria"/>
           <w:i/>
+          <w:sz w:val="28"/>
+          <w:szCs w:val="28"/>
           <w:lang w:val="en-US"/>
         </w:rPr>
         <w:t>name</w:t>
@@ -561,6 +678,8 @@
         <w:rPr>
           <w:rFonts w:ascii="Cambria" w:hAnsi="Cambria"/>
           <w:i/>
+          <w:sz w:val="28"/>
+          <w:szCs w:val="28"/>
         </w:rPr>
         <w:t xml:space="preserve">, </w:t>
       </w:r>
@@ -568,6 +687,8 @@
         <w:rPr>
           <w:rFonts w:ascii="Cambria" w:hAnsi="Cambria"/>
           <w:i/>
+          <w:sz w:val="28"/>
+          <w:szCs w:val="28"/>
           <w:lang w:val="en-US"/>
         </w:rPr>
         <w:t>par</w:t>
@@ -576,23 +697,27 @@
         <w:rPr>
           <w:rFonts w:ascii="Cambria" w:hAnsi="Cambria"/>
           <w:i/>
+          <w:sz w:val="28"/>
+          <w:szCs w:val="28"/>
         </w:rPr>
         <w:t xml:space="preserve">, </w:t>
       </w:r>
-      <w:proofErr w:type="spellStart"/>
-      <w:r>
-        <w:rPr>
-          <w:rFonts w:ascii="Cambria" w:hAnsi="Cambria"/>
-          <w:i/>
+      <w:r>
+        <w:rPr>
+          <w:rFonts w:ascii="Cambria" w:hAnsi="Cambria"/>
+          <w:i/>
+          <w:sz w:val="28"/>
+          <w:szCs w:val="28"/>
           <w:lang w:val="en-US"/>
         </w:rPr>
         <w:t>val</w:t>
       </w:r>
-      <w:proofErr w:type="spellEnd"/>
-      <w:r>
-        <w:rPr>
-          <w:rFonts w:ascii="Cambria" w:hAnsi="Cambria"/>
-          <w:i/>
+      <w:r>
+        <w:rPr>
+          <w:rFonts w:ascii="Cambria" w:hAnsi="Cambria"/>
+          <w:i/>
+          <w:sz w:val="28"/>
+          <w:szCs w:val="28"/>
         </w:rPr>
         <w:t>)</w:t>
       </w:r>
@@ -600,6 +725,8 @@
         <w:rPr>
           <w:rFonts w:ascii="Cambria" w:hAnsi="Cambria"/>
           <w:i/>
+          <w:sz w:val="28"/>
+          <w:szCs w:val="28"/>
         </w:rPr>
         <w:t xml:space="preserve"> </w:t>
       </w:r>
@@ -607,6 +734,8 @@
         <w:rPr>
           <w:rFonts w:ascii="Cambria" w:hAnsi="Cambria"/>
           <w:i/>
+          <w:sz w:val="28"/>
+          <w:szCs w:val="28"/>
         </w:rPr>
         <w:t>–</w:t>
       </w:r>
@@ -614,91 +743,106 @@
         <w:rPr>
           <w:rFonts w:ascii="Cambria" w:hAnsi="Cambria"/>
           <w:i/>
+          <w:sz w:val="28"/>
+          <w:szCs w:val="28"/>
         </w:rPr>
         <w:t xml:space="preserve"> </w:t>
       </w:r>
       <w:r>
         <w:rPr>
           <w:rFonts w:ascii="Cambria" w:hAnsi="Cambria"/>
+          <w:sz w:val="28"/>
+          <w:szCs w:val="28"/>
         </w:rPr>
         <w:t xml:space="preserve">функция </w:t>
       </w:r>
       <w:r>
         <w:rPr>
           <w:rFonts w:ascii="Cambria" w:hAnsi="Cambria"/>
+          <w:sz w:val="28"/>
+          <w:szCs w:val="28"/>
         </w:rPr>
         <w:t>установки</w:t>
       </w:r>
       <w:r>
         <w:rPr>
           <w:rFonts w:ascii="Cambria" w:hAnsi="Cambria"/>
+          <w:sz w:val="28"/>
+          <w:szCs w:val="28"/>
         </w:rPr>
         <w:t xml:space="preserve"> </w:t>
       </w:r>
       <w:r>
         <w:rPr>
           <w:rFonts w:ascii="Cambria" w:hAnsi="Cambria"/>
+          <w:sz w:val="28"/>
+          <w:szCs w:val="28"/>
         </w:rPr>
         <w:t xml:space="preserve">значения цвета или размера шрифта </w:t>
       </w:r>
       <w:r>
         <w:rPr>
           <w:rFonts w:ascii="Cambria" w:hAnsi="Cambria"/>
+          <w:sz w:val="28"/>
+          <w:szCs w:val="28"/>
         </w:rPr>
         <w:t>для объекта</w:t>
       </w:r>
       <w:r>
         <w:rPr>
           <w:rFonts w:ascii="Cambria" w:hAnsi="Cambria"/>
+          <w:sz w:val="28"/>
+          <w:szCs w:val="28"/>
         </w:rPr>
         <w:t xml:space="preserve"> </w:t>
       </w:r>
       <w:r>
         <w:rPr>
           <w:rFonts w:ascii="Cambria" w:hAnsi="Cambria"/>
+          <w:sz w:val="28"/>
+          <w:szCs w:val="28"/>
         </w:rPr>
         <w:t xml:space="preserve">с именем </w:t>
       </w:r>
-      <w:proofErr w:type="spellStart"/>
-      <w:r>
-        <w:rPr>
-          <w:rFonts w:ascii="Cambria" w:hAnsi="Cambria"/>
-          <w:i/>
-        </w:rPr>
-        <w:t>name</w:t>
-      </w:r>
-      <w:proofErr w:type="spellEnd"/>
-      <w:r>
-        <w:rPr>
-          <w:rFonts w:ascii="Cambria" w:hAnsi="Cambria"/>
-          <w:i/>
-        </w:rPr>
-        <w:t xml:space="preserve"> </w:t>
-      </w:r>
-      <w:r>
-        <w:rPr>
-          <w:rFonts w:ascii="Cambria" w:hAnsi="Cambria"/>
+      <w:r>
+        <w:rPr>
+          <w:rFonts w:ascii="Cambria" w:hAnsi="Cambria"/>
+          <w:i/>
+          <w:sz w:val="28"/>
+          <w:szCs w:val="28"/>
+        </w:rPr>
+        <w:t xml:space="preserve">name </w:t>
+      </w:r>
+      <w:r>
+        <w:rPr>
+          <w:rFonts w:ascii="Cambria" w:hAnsi="Cambria"/>
+          <w:sz w:val="28"/>
+          <w:szCs w:val="28"/>
         </w:rPr>
         <w:t xml:space="preserve">на схеме. При установке значения цвета шрифта аргумент </w:t>
       </w:r>
-      <w:proofErr w:type="spellStart"/>
-      <w:r>
-        <w:rPr>
-          <w:rFonts w:ascii="Cambria" w:hAnsi="Cambria"/>
-          <w:i/>
+      <w:r>
+        <w:rPr>
+          <w:rFonts w:ascii="Cambria" w:hAnsi="Cambria"/>
+          <w:i/>
+          <w:sz w:val="28"/>
+          <w:szCs w:val="28"/>
         </w:rPr>
         <w:t>par</w:t>
       </w:r>
-      <w:proofErr w:type="spellEnd"/>
-      <w:r>
-        <w:rPr>
-          <w:rFonts w:ascii="Cambria" w:hAnsi="Cambria"/>
+      <w:r>
+        <w:rPr>
+          <w:rFonts w:ascii="Cambria" w:hAnsi="Cambria"/>
+          <w:sz w:val="28"/>
+          <w:szCs w:val="28"/>
         </w:rPr>
         <w:t xml:space="preserve"> задается строкой </w:t>
       </w:r>
       <w:r>
         <w:rPr>
           <w:rFonts w:ascii="Cambria" w:hAnsi="Cambria"/>
+          <w:sz w:val="28"/>
+          <w:szCs w:val="28"/>
         </w:rPr>
         <w:t>“</w:t>
       </w:r>
@@ -706,6 +850,8 @@
         <w:rPr>
           <w:rFonts w:ascii="Cambria" w:hAnsi="Cambria"/>
           <w:i/>
+          <w:sz w:val="28"/>
+          <w:szCs w:val="28"/>
           <w:lang w:val="en-US"/>
         </w:rPr>
         <w:t>color</w:t>
@@ -714,33 +860,41 @@
         <w:rPr>
           <w:rFonts w:ascii="Cambria" w:hAnsi="Cambria"/>
           <w:i/>
+          <w:sz w:val="28"/>
+          <w:szCs w:val="28"/>
         </w:rPr>
         <w:t>”</w:t>
       </w:r>
       <w:r>
         <w:rPr>
           <w:rFonts w:ascii="Cambria" w:hAnsi="Cambria"/>
+          <w:sz w:val="28"/>
+          <w:szCs w:val="28"/>
         </w:rPr>
         <w:t xml:space="preserve">, при установке значения размера шрифта аргумент </w:t>
       </w:r>
-      <w:proofErr w:type="spellStart"/>
-      <w:r>
-        <w:rPr>
-          <w:rFonts w:ascii="Cambria" w:hAnsi="Cambria"/>
-          <w:i/>
+      <w:r>
+        <w:rPr>
+          <w:rFonts w:ascii="Cambria" w:hAnsi="Cambria"/>
+          <w:i/>
+          <w:sz w:val="28"/>
+          <w:szCs w:val="28"/>
         </w:rPr>
         <w:t>par</w:t>
       </w:r>
-      <w:proofErr w:type="spellEnd"/>
-      <w:r>
-        <w:rPr>
-          <w:rFonts w:ascii="Cambria" w:hAnsi="Cambria"/>
+      <w:r>
+        <w:rPr>
+          <w:rFonts w:ascii="Cambria" w:hAnsi="Cambria"/>
+          <w:sz w:val="28"/>
+          <w:szCs w:val="28"/>
         </w:rPr>
         <w:t xml:space="preserve"> задается строкой </w:t>
       </w:r>
       <w:r>
         <w:rPr>
           <w:rFonts w:ascii="Cambria" w:hAnsi="Cambria"/>
+          <w:sz w:val="28"/>
+          <w:szCs w:val="28"/>
         </w:rPr>
         <w:t>“</w:t>
       </w:r>
@@ -748,6 +902,8 @@
         <w:rPr>
           <w:rFonts w:ascii="Cambria" w:hAnsi="Cambria"/>
           <w:i/>
+          <w:sz w:val="28"/>
+          <w:szCs w:val="28"/>
           <w:lang w:val="en-US"/>
         </w:rPr>
         <w:t>size</w:t>
@@ -756,6 +912,8 @@
         <w:rPr>
           <w:rFonts w:ascii="Cambria" w:hAnsi="Cambria"/>
           <w:i/>
+          <w:sz w:val="28"/>
+          <w:szCs w:val="28"/>
         </w:rPr>
         <w:t>”</w:t>
       </w:r>
@@ -763,6 +921,8 @@
         <w:rPr>
           <w:rFonts w:ascii="Cambria" w:hAnsi="Cambria"/>
           <w:i/>
+          <w:sz w:val="28"/>
+          <w:szCs w:val="28"/>
         </w:rPr>
         <w:t>.</w:t>
       </w:r>
@@ -772,6 +932,8 @@
         <w:spacing w:line="360" w:lineRule="auto"/>
         <w:rPr>
           <w:rFonts w:ascii="Cambria" w:hAnsi="Cambria"/>
+          <w:sz w:val="28"/>
+          <w:szCs w:val="28"/>
         </w:rPr>
       </w:pPr>
     </w:p>
@@ -781,52 +943,53 @@
         <w:rPr>
           <w:rFonts w:ascii="Cambria" w:hAnsi="Cambria"/>
           <w:b/>
+          <w:sz w:val="28"/>
+          <w:szCs w:val="28"/>
         </w:rPr>
       </w:pPr>
       <w:r>
         <w:rPr>
           <w:rFonts w:ascii="Cambria" w:hAnsi="Cambria"/>
           <w:b/>
+          <w:sz w:val="28"/>
+          <w:szCs w:val="28"/>
         </w:rPr>
         <w:t>Результат:</w:t>
       </w:r>
-      <w:bookmarkStart w:id="0" w:name="_GoBack"/>
-      <w:bookmarkEnd w:id="0"/>
     </w:p>
     <w:p>
       <w:pPr>
         <w:spacing w:line="360" w:lineRule="auto"/>
         <w:rPr>
           <w:rFonts w:ascii="Cambria" w:hAnsi="Cambria"/>
+          <w:sz w:val="28"/>
+          <w:szCs w:val="28"/>
         </w:rPr>
       </w:pPr>
       <w:r>
         <w:rPr>
           <w:rFonts w:ascii="Cambria" w:hAnsi="Cambria"/>
+          <w:sz w:val="28"/>
+          <w:szCs w:val="28"/>
         </w:rPr>
         <w:t>н</w:t>
       </w:r>
-      <w:proofErr w:type="spellStart"/>
-      <w:r>
-        <w:rPr>
-          <w:rFonts w:ascii="Cambria" w:hAnsi="Cambria"/>
+      <w:r>
+        <w:rPr>
+          <w:rFonts w:ascii="Cambria" w:hAnsi="Cambria"/>
+          <w:sz w:val="28"/>
+          <w:szCs w:val="28"/>
           <w:lang w:val="en-US"/>
         </w:rPr>
-        <w:t>ет</w:t>
-      </w:r>
-      <w:proofErr w:type="spellEnd"/>
-      <w:r>
-        <w:rPr>
-          <w:rFonts w:ascii="Cambria" w:hAnsi="Cambria"/>
-          <w:lang w:val="en-US"/>
-        </w:rPr>
-        <w:t>.</w:t>
+        <w:t>ет.</w:t>
       </w:r>
     </w:p>
     <w:p>
       <w:pPr>
         <w:rPr>
           <w:rFonts w:ascii="Cambria" w:hAnsi="Cambria"/>
+          <w:sz w:val="28"/>
+          <w:szCs w:val="28"/>
         </w:rPr>
       </w:pPr>
     </w:p>
@@ -835,12 +998,16 @@
         <w:rPr>
           <w:rFonts w:ascii="Cambria" w:hAnsi="Cambria"/>
           <w:b/>
+          <w:sz w:val="28"/>
+          <w:szCs w:val="28"/>
         </w:rPr>
       </w:pPr>
       <w:r>
         <w:rPr>
           <w:rFonts w:ascii="Cambria" w:hAnsi="Cambria"/>
           <w:b/>
+          <w:sz w:val="28"/>
+          <w:szCs w:val="28"/>
         </w:rPr>
         <w:t>Пример:</w:t>
       </w:r>
@@ -860,8 +1027,8 @@
         <w:tblLook w:val="04A0" w:firstRow="1" w:lastRow="0" w:firstColumn="1" w:lastColumn="0" w:noHBand="0" w:noVBand="1"/>
       </w:tblPr>
       <w:tblGrid>
-        <w:gridCol w:w="426"/>
-        <w:gridCol w:w="9145"/>
+        <w:gridCol w:w="418"/>
+        <w:gridCol w:w="8937"/>
       </w:tblGrid>
       <w:tr>
         <w:tc>
@@ -880,8 +1047,8 @@
               <w:spacing w:before="0" w:beforeAutospacing="0" w:after="0" w:afterAutospacing="0"/>
               <w:rPr>
                 <w:rFonts w:ascii="Cambria" w:hAnsi="Cambria" w:cs="Courier New"/>
-                <w:sz w:val="20"/>
-                <w:szCs w:val="20"/>
+                <w:sz w:val="28"/>
+                <w:szCs w:val="28"/>
               </w:rPr>
             </w:pPr>
           </w:p>
@@ -904,33 +1071,28 @@
                 <w:rStyle w:val="a7"/>
                 <w:rFonts w:ascii="Consolas" w:hAnsi="Consolas" w:cs="Consolas"/>
                 <w:b w:val="0"/>
+                <w:sz w:val="28"/>
+                <w:szCs w:val="28"/>
                 <w:lang w:val="en-US"/>
               </w:rPr>
             </w:pPr>
-            <w:proofErr w:type="spellStart"/>
             <w:r>
               <w:rPr>
                 <w:rStyle w:val="a7"/>
                 <w:rFonts w:ascii="Consolas" w:hAnsi="Consolas" w:cs="Consolas"/>
-                <w:lang w:val="en-US"/>
-              </w:rPr>
-              <w:t>var</w:t>
+                <w:sz w:val="28"/>
+                <w:szCs w:val="28"/>
+                <w:lang w:val="en-US"/>
+              </w:rPr>
+              <w:t xml:space="preserve">var </w:t>
             </w:r>
-            <w:proofErr w:type="spellEnd"/>
             <w:r>
               <w:rPr>
                 <w:rStyle w:val="a7"/>
                 <w:rFonts w:ascii="Consolas" w:hAnsi="Consolas" w:cs="Consolas"/>
-                <w:lang w:val="en-US"/>
-              </w:rPr>
-              <w:t xml:space="preserve"> </w:t>
-            </w:r>
-            <w:proofErr w:type="spellStart"/>
-            <w:r>
-              <w:rPr>
-                <w:rStyle w:val="a7"/>
-                <w:rFonts w:ascii="Consolas" w:hAnsi="Consolas" w:cs="Consolas"/>
                 <w:b w:val="0"/>
+                <w:sz w:val="28"/>
+                <w:szCs w:val="28"/>
                 <w:lang w:val="en-US"/>
               </w:rPr>
               <w:t>name</w:t>
@@ -940,16 +1102,19 @@
                 <w:rStyle w:val="a7"/>
                 <w:rFonts w:ascii="Consolas" w:hAnsi="Consolas" w:cs="Consolas"/>
                 <w:b w:val="0"/>
+                <w:sz w:val="28"/>
+                <w:szCs w:val="28"/>
                 <w:lang w:val="en-US"/>
               </w:rPr>
               <w:t>c</w:t>
             </w:r>
-            <w:proofErr w:type="spellEnd"/>
             <w:r>
               <w:rPr>
                 <w:rStyle w:val="a7"/>
                 <w:rFonts w:ascii="Consolas" w:hAnsi="Consolas" w:cs="Consolas"/>
                 <w:b w:val="0"/>
+                <w:sz w:val="28"/>
+                <w:szCs w:val="28"/>
                 <w:lang w:val="en-US"/>
               </w:rPr>
               <w:t xml:space="preserve"> = "color";</w:t>
@@ -961,32 +1126,28 @@
               <w:rPr>
                 <w:rStyle w:val="a7"/>
                 <w:rFonts w:ascii="Consolas" w:hAnsi="Consolas" w:cs="Consolas"/>
+                <w:sz w:val="28"/>
+                <w:szCs w:val="28"/>
                 <w:lang w:val="en-US"/>
               </w:rPr>
             </w:pPr>
-            <w:proofErr w:type="spellStart"/>
             <w:r>
               <w:rPr>
                 <w:rStyle w:val="a7"/>
                 <w:rFonts w:ascii="Consolas" w:hAnsi="Consolas" w:cs="Consolas"/>
-                <w:lang w:val="en-US"/>
-              </w:rPr>
-              <w:t>var</w:t>
-            </w:r>
-            <w:proofErr w:type="spellEnd"/>
-            <w:r>
-              <w:rPr>
-                <w:rStyle w:val="a7"/>
-                <w:rFonts w:ascii="Consolas" w:hAnsi="Consolas" w:cs="Consolas"/>
-                <w:lang w:val="en-US"/>
-              </w:rPr>
-              <w:t xml:space="preserve"> </w:t>
+                <w:sz w:val="28"/>
+                <w:szCs w:val="28"/>
+                <w:lang w:val="en-US"/>
+              </w:rPr>
+              <w:t xml:space="preserve">var </w:t>
             </w:r>
             <w:r>
               <w:rPr>
                 <w:rStyle w:val="a7"/>
                 <w:rFonts w:ascii="Consolas" w:hAnsi="Consolas" w:cs="Consolas"/>
                 <w:b w:val="0"/>
+                <w:sz w:val="28"/>
+                <w:szCs w:val="28"/>
                 <w:lang w:val="en-US"/>
               </w:rPr>
               <w:t>name</w:t>
@@ -996,6 +1157,8 @@
                 <w:rStyle w:val="a7"/>
                 <w:rFonts w:ascii="Consolas" w:hAnsi="Consolas" w:cs="Consolas"/>
                 <w:b w:val="0"/>
+                <w:sz w:val="28"/>
+                <w:szCs w:val="28"/>
                 <w:lang w:val="en-US"/>
               </w:rPr>
               <w:t>s</w:t>
@@ -1005,6 +1168,8 @@
                 <w:rStyle w:val="a7"/>
                 <w:rFonts w:ascii="Consolas" w:hAnsi="Consolas" w:cs="Consolas"/>
                 <w:b w:val="0"/>
+                <w:sz w:val="28"/>
+                <w:szCs w:val="28"/>
                 <w:lang w:val="en-US"/>
               </w:rPr>
               <w:t xml:space="preserve"> = "size";</w:t>
@@ -1016,32 +1181,28 @@
               <w:rPr>
                 <w:rStyle w:val="a7"/>
                 <w:rFonts w:ascii="Consolas" w:hAnsi="Consolas" w:cs="Consolas"/>
+                <w:sz w:val="28"/>
+                <w:szCs w:val="28"/>
                 <w:lang w:val="en-US"/>
               </w:rPr>
             </w:pPr>
-            <w:proofErr w:type="spellStart"/>
             <w:r>
               <w:rPr>
                 <w:rStyle w:val="a7"/>
                 <w:rFonts w:ascii="Consolas" w:hAnsi="Consolas" w:cs="Consolas"/>
-                <w:lang w:val="en-US"/>
-              </w:rPr>
-              <w:t>var</w:t>
-            </w:r>
-            <w:proofErr w:type="spellEnd"/>
-            <w:r>
-              <w:rPr>
-                <w:rStyle w:val="a7"/>
-                <w:rFonts w:ascii="Consolas" w:hAnsi="Consolas" w:cs="Consolas"/>
-                <w:lang w:val="en-US"/>
-              </w:rPr>
-              <w:t xml:space="preserve"> </w:t>
+                <w:sz w:val="28"/>
+                <w:szCs w:val="28"/>
+                <w:lang w:val="en-US"/>
+              </w:rPr>
+              <w:t xml:space="preserve">var </w:t>
             </w:r>
             <w:r>
               <w:rPr>
                 <w:rStyle w:val="a7"/>
                 <w:rFonts w:ascii="Consolas" w:hAnsi="Consolas" w:cs="Consolas"/>
                 <w:b w:val="0"/>
+                <w:sz w:val="28"/>
+                <w:szCs w:val="28"/>
                 <w:lang w:val="en-US"/>
               </w:rPr>
               <w:t>c:</w:t>
@@ -1050,6 +1211,8 @@
               <w:rPr>
                 <w:rStyle w:val="a7"/>
                 <w:rFonts w:ascii="Consolas" w:hAnsi="Consolas" w:cs="Consolas"/>
+                <w:sz w:val="28"/>
+                <w:szCs w:val="28"/>
                 <w:lang w:val="en-US"/>
               </w:rPr>
               <w:t>integer;</w:t>
@@ -1061,6 +1224,8 @@
               <w:rPr>
                 <w:rStyle w:val="a7"/>
                 <w:rFonts w:ascii="Consolas" w:hAnsi="Consolas" w:cs="Consolas"/>
+                <w:sz w:val="28"/>
+                <w:szCs w:val="28"/>
                 <w:lang w:val="en-US"/>
               </w:rPr>
             </w:pPr>
@@ -1069,6 +1234,8 @@
                 <w:rStyle w:val="a7"/>
                 <w:rFonts w:ascii="Consolas" w:hAnsi="Consolas" w:cs="Consolas"/>
                 <w:b w:val="0"/>
+                <w:sz w:val="28"/>
+                <w:szCs w:val="28"/>
                 <w:lang w:val="en-US"/>
               </w:rPr>
               <w:t>c =</w:t>
@@ -1077,25 +1244,19 @@
               <w:rPr>
                 <w:rStyle w:val="a7"/>
                 <w:rFonts w:ascii="Consolas" w:hAnsi="Consolas" w:cs="Consolas"/>
-                <w:lang w:val="en-US"/>
-              </w:rPr>
-              <w:t xml:space="preserve"> </w:t>
+                <w:sz w:val="28"/>
+                <w:szCs w:val="28"/>
+                <w:lang w:val="en-US"/>
+              </w:rPr>
+              <w:t xml:space="preserve"> rgbtocolor</w:t>
             </w:r>
-            <w:proofErr w:type="spellStart"/>
             <w:r>
               <w:rPr>
                 <w:rStyle w:val="a7"/>
                 <w:rFonts w:ascii="Consolas" w:hAnsi="Consolas" w:cs="Consolas"/>
-                <w:lang w:val="en-US"/>
-              </w:rPr>
-              <w:t>rgbtocolor</w:t>
-            </w:r>
-            <w:proofErr w:type="spellEnd"/>
-            <w:r>
-              <w:rPr>
-                <w:rStyle w:val="a7"/>
-                <w:rFonts w:ascii="Consolas" w:hAnsi="Consolas" w:cs="Consolas"/>
                 <w:b w:val="0"/>
+                <w:sz w:val="28"/>
+                <w:szCs w:val="28"/>
                 <w:lang w:val="en-US"/>
               </w:rPr>
               <w:t>(0, 255, 0);</w:t>
@@ -1107,6 +1268,8 @@
               <w:rPr>
                 <w:rStyle w:val="a7"/>
                 <w:rFonts w:ascii="Consolas" w:hAnsi="Consolas" w:cs="Consolas"/>
+                <w:sz w:val="28"/>
+                <w:szCs w:val="28"/>
                 <w:lang w:val="en-US"/>
               </w:rPr>
             </w:pPr>
@@ -1116,14 +1279,17 @@
               <w:spacing w:line="360" w:lineRule="auto"/>
               <w:rPr>
                 <w:rFonts w:ascii="Consolas" w:hAnsi="Consolas" w:cs="Consolas"/>
+                <w:sz w:val="28"/>
+                <w:szCs w:val="28"/>
                 <w:lang w:val="en-US"/>
               </w:rPr>
             </w:pPr>
-            <w:proofErr w:type="spellStart"/>
             <w:r>
               <w:rPr>
                 <w:rStyle w:val="a7"/>
                 <w:rFonts w:ascii="Consolas" w:hAnsi="Consolas" w:cs="Consolas"/>
+                <w:sz w:val="28"/>
+                <w:szCs w:val="28"/>
                 <w:lang w:val="en-US"/>
               </w:rPr>
               <w:t>setfont</w:t>
@@ -1132,16 +1298,19 @@
               <w:rPr>
                 <w:rStyle w:val="a7"/>
                 <w:rFonts w:ascii="Consolas" w:hAnsi="Consolas" w:cs="Consolas"/>
+                <w:sz w:val="28"/>
+                <w:szCs w:val="28"/>
                 <w:lang w:val="en-US"/>
               </w:rPr>
               <w:t>prop</w:t>
             </w:r>
-            <w:proofErr w:type="spellEnd"/>
             <w:r>
               <w:rPr>
                 <w:rStyle w:val="a7"/>
                 <w:rFonts w:ascii="Consolas" w:hAnsi="Consolas" w:cs="Consolas"/>
                 <w:b w:val="0"/>
+                <w:sz w:val="28"/>
+                <w:szCs w:val="28"/>
                 <w:lang w:val="en-US"/>
               </w:rPr>
               <w:t>(</w:t>
@@ -1149,6 +1318,8 @@
             <w:r>
               <w:rPr>
                 <w:rFonts w:ascii="Consolas" w:hAnsi="Consolas" w:cs="Consolas"/>
+                <w:sz w:val="28"/>
+                <w:szCs w:val="28"/>
                 <w:lang w:val="en-US"/>
               </w:rPr>
               <w:t>TextLabel1</w:t>
@@ -1156,14 +1327,17 @@
             <w:r>
               <w:rPr>
                 <w:rFonts w:ascii="Consolas" w:hAnsi="Consolas" w:cs="Consolas"/>
+                <w:sz w:val="28"/>
+                <w:szCs w:val="28"/>
                 <w:lang w:val="en-US"/>
               </w:rPr>
               <w:t xml:space="preserve">, </w:t>
             </w:r>
-            <w:proofErr w:type="spellStart"/>
             <w:r>
               <w:rPr>
                 <w:rFonts w:ascii="Consolas" w:hAnsi="Consolas" w:cs="Consolas"/>
+                <w:sz w:val="28"/>
+                <w:szCs w:val="28"/>
                 <w:lang w:val="en-US"/>
               </w:rPr>
               <w:t>name</w:t>
@@ -1171,14 +1345,17 @@
             <w:r>
               <w:rPr>
                 <w:rFonts w:ascii="Consolas" w:hAnsi="Consolas" w:cs="Consolas"/>
+                <w:sz w:val="28"/>
+                <w:szCs w:val="28"/>
                 <w:lang w:val="en-US"/>
               </w:rPr>
               <w:t>c</w:t>
             </w:r>
-            <w:proofErr w:type="spellEnd"/>
             <w:r>
               <w:rPr>
                 <w:rFonts w:ascii="Consolas" w:hAnsi="Consolas" w:cs="Consolas"/>
+                <w:sz w:val="28"/>
+                <w:szCs w:val="28"/>
                 <w:lang w:val="en-US"/>
               </w:rPr>
               <w:t xml:space="preserve">, </w:t>
@@ -1186,6 +1363,8 @@
             <w:r>
               <w:rPr>
                 <w:rFonts w:ascii="Consolas" w:hAnsi="Consolas" w:cs="Consolas"/>
+                <w:sz w:val="28"/>
+                <w:szCs w:val="28"/>
               </w:rPr>
               <w:t>с</w:t>
             </w:r>
@@ -1194,6 +1373,8 @@
                 <w:rStyle w:val="a7"/>
                 <w:rFonts w:ascii="Consolas" w:hAnsi="Consolas" w:cs="Consolas"/>
                 <w:b w:val="0"/>
+                <w:sz w:val="28"/>
+                <w:szCs w:val="28"/>
                 <w:lang w:val="en-US"/>
               </w:rPr>
               <w:t>)</w:t>
@@ -1201,6 +1382,8 @@
             <w:r>
               <w:rPr>
                 <w:rFonts w:ascii="Consolas" w:hAnsi="Consolas" w:cs="Consolas"/>
+                <w:sz w:val="28"/>
+                <w:szCs w:val="28"/>
                 <w:lang w:val="en-US"/>
               </w:rPr>
               <w:t>;</w:t>
@@ -1208,6 +1391,8 @@
             <w:r>
               <w:rPr>
                 <w:rFonts w:ascii="Consolas" w:hAnsi="Consolas" w:cs="Consolas"/>
+                <w:sz w:val="28"/>
+                <w:szCs w:val="28"/>
                 <w:lang w:val="en-US"/>
               </w:rPr>
               <w:t xml:space="preserve"> </w:t>
@@ -1218,25 +1403,28 @@
               <w:spacing w:line="360" w:lineRule="auto"/>
               <w:rPr>
                 <w:rFonts w:ascii="Cambria" w:hAnsi="Cambria" w:cs="Courier New"/>
-                <w:szCs w:val="24"/>
+                <w:sz w:val="28"/>
+                <w:szCs w:val="28"/>
                 <w:lang w:val="en-US"/>
               </w:rPr>
             </w:pPr>
-            <w:proofErr w:type="spellStart"/>
             <w:r>
               <w:rPr>
                 <w:rStyle w:val="a7"/>
                 <w:rFonts w:ascii="Consolas" w:hAnsi="Consolas" w:cs="Consolas"/>
+                <w:sz w:val="28"/>
+                <w:szCs w:val="28"/>
                 <w:lang w:val="en-US"/>
               </w:rPr>
               <w:t>setfontprop</w:t>
             </w:r>
-            <w:proofErr w:type="spellEnd"/>
             <w:r>
               <w:rPr>
                 <w:rStyle w:val="a7"/>
                 <w:rFonts w:ascii="Consolas" w:hAnsi="Consolas" w:cs="Consolas"/>
                 <w:b w:val="0"/>
+                <w:sz w:val="28"/>
+                <w:szCs w:val="28"/>
                 <w:lang w:val="en-US"/>
               </w:rPr>
               <w:t>(</w:t>
@@ -1244,6 +1432,8 @@
             <w:r>
               <w:rPr>
                 <w:rFonts w:ascii="Consolas" w:hAnsi="Consolas" w:cs="Consolas"/>
+                <w:sz w:val="28"/>
+                <w:szCs w:val="28"/>
                 <w:lang w:val="en-US"/>
               </w:rPr>
               <w:t>TextLabel1, name</w:t>
@@ -1251,6 +1441,8 @@
             <w:r>
               <w:rPr>
                 <w:rFonts w:ascii="Consolas" w:hAnsi="Consolas" w:cs="Consolas"/>
+                <w:sz w:val="28"/>
+                <w:szCs w:val="28"/>
                 <w:lang w:val="en-US"/>
               </w:rPr>
               <w:t>s</w:t>
@@ -1258,6 +1450,8 @@
             <w:r>
               <w:rPr>
                 <w:rFonts w:ascii="Consolas" w:hAnsi="Consolas" w:cs="Consolas"/>
+                <w:sz w:val="28"/>
+                <w:szCs w:val="28"/>
                 <w:lang w:val="en-US"/>
               </w:rPr>
               <w:t>, 12</w:t>
@@ -1267,6 +1461,8 @@
                 <w:rStyle w:val="a7"/>
                 <w:rFonts w:ascii="Consolas" w:hAnsi="Consolas" w:cs="Consolas"/>
                 <w:b w:val="0"/>
+                <w:sz w:val="28"/>
+                <w:szCs w:val="28"/>
                 <w:lang w:val="en-US"/>
               </w:rPr>
               <w:t>)</w:t>
@@ -1274,6 +1470,8 @@
             <w:r>
               <w:rPr>
                 <w:rFonts w:ascii="Consolas" w:hAnsi="Consolas" w:cs="Consolas"/>
+                <w:sz w:val="28"/>
+                <w:szCs w:val="28"/>
                 <w:lang w:val="en-US"/>
               </w:rPr>
               <w:t>;</w:t>
@@ -1287,94 +1485,123 @@
         <w:spacing w:line="360" w:lineRule="auto"/>
         <w:rPr>
           <w:rFonts w:ascii="Cambria" w:hAnsi="Cambria"/>
+          <w:sz w:val="28"/>
+          <w:szCs w:val="28"/>
         </w:rPr>
       </w:pPr>
       <w:r>
         <w:rPr>
           <w:rFonts w:ascii="Cambria" w:hAnsi="Cambria"/>
-        </w:rPr>
+          <w:sz w:val="28"/>
+          <w:szCs w:val="28"/>
+        </w:rPr>
+        <w:lastRenderedPageBreak/>
         <w:t>Происходит</w:t>
       </w:r>
       <w:r>
         <w:rPr>
           <w:rFonts w:ascii="Cambria" w:hAnsi="Cambria"/>
+          <w:sz w:val="28"/>
+          <w:szCs w:val="28"/>
         </w:rPr>
         <w:t xml:space="preserve"> установка</w:t>
       </w:r>
       <w:r>
         <w:rPr>
           <w:rFonts w:ascii="Cambria" w:hAnsi="Cambria"/>
+          <w:sz w:val="28"/>
+          <w:szCs w:val="28"/>
         </w:rPr>
         <w:t xml:space="preserve"> </w:t>
       </w:r>
       <w:r>
         <w:rPr>
           <w:rFonts w:ascii="Cambria" w:hAnsi="Cambria"/>
+          <w:sz w:val="28"/>
+          <w:szCs w:val="28"/>
         </w:rPr>
         <w:t>зеленого</w:t>
       </w:r>
       <w:r>
         <w:rPr>
           <w:rFonts w:ascii="Cambria" w:hAnsi="Cambria"/>
+          <w:sz w:val="28"/>
+          <w:szCs w:val="28"/>
         </w:rPr>
         <w:t xml:space="preserve"> цвета</w:t>
       </w:r>
       <w:r>
         <w:rPr>
           <w:rFonts w:ascii="Cambria" w:hAnsi="Cambria"/>
+          <w:sz w:val="28"/>
+          <w:szCs w:val="28"/>
         </w:rPr>
         <w:t xml:space="preserve"> </w:t>
       </w:r>
       <w:r>
         <w:rPr>
           <w:rFonts w:ascii="Cambria" w:hAnsi="Cambria"/>
+          <w:sz w:val="28"/>
+          <w:szCs w:val="28"/>
         </w:rPr>
         <w:t>и размера</w:t>
       </w:r>
       <w:r>
         <w:rPr>
           <w:rFonts w:ascii="Cambria" w:hAnsi="Cambria"/>
+          <w:sz w:val="28"/>
+          <w:szCs w:val="28"/>
         </w:rPr>
         <w:t xml:space="preserve"> 12 шрифта для</w:t>
       </w:r>
       <w:r>
         <w:rPr>
           <w:rFonts w:ascii="Cambria" w:hAnsi="Cambria"/>
+          <w:sz w:val="28"/>
+          <w:szCs w:val="28"/>
         </w:rPr>
         <w:t xml:space="preserve"> </w:t>
       </w:r>
       <w:r>
         <w:rPr>
           <w:rFonts w:ascii="Cambria" w:hAnsi="Cambria"/>
+          <w:sz w:val="28"/>
+          <w:szCs w:val="28"/>
         </w:rPr>
         <w:t>объекта</w:t>
       </w:r>
       <w:r>
         <w:rPr>
           <w:rFonts w:ascii="Cambria" w:hAnsi="Cambria"/>
+          <w:sz w:val="28"/>
+          <w:szCs w:val="28"/>
         </w:rPr>
         <w:t xml:space="preserve"> </w:t>
       </w:r>
-      <w:proofErr w:type="spellStart"/>
-      <w:r>
-        <w:rPr>
-          <w:rFonts w:ascii="Cambria" w:hAnsi="Cambria"/>
-          <w:i/>
+      <w:r>
+        <w:rPr>
+          <w:rFonts w:ascii="Cambria" w:hAnsi="Cambria"/>
+          <w:i/>
+          <w:sz w:val="28"/>
+          <w:szCs w:val="28"/>
           <w:lang w:val="en-US"/>
         </w:rPr>
         <w:t>TextLabel</w:t>
       </w:r>
-      <w:proofErr w:type="spellEnd"/>
-      <w:r>
-        <w:rPr>
-          <w:rFonts w:ascii="Cambria" w:hAnsi="Cambria"/>
-          <w:i/>
+      <w:r>
+        <w:rPr>
+          <w:rFonts w:ascii="Cambria" w:hAnsi="Cambria"/>
+          <w:i/>
+          <w:sz w:val="28"/>
+          <w:szCs w:val="28"/>
         </w:rPr>
         <w:t>1</w:t>
       </w:r>
       <w:r>
         <w:rPr>
           <w:rFonts w:ascii="Cambria" w:hAnsi="Cambria"/>
+          <w:sz w:val="28"/>
+          <w:szCs w:val="28"/>
         </w:rPr>
         <w:t>.</w:t>
       </w:r>
@@ -1384,6 +1611,8 @@
         <w:spacing w:line="360" w:lineRule="auto"/>
         <w:rPr>
           <w:rFonts w:ascii="Cambria" w:hAnsi="Cambria"/>
+          <w:sz w:val="28"/>
+          <w:szCs w:val="28"/>
         </w:rPr>
       </w:pPr>
     </w:p>
@@ -3120,7 +3349,7 @@
 </file>
 
 <file path=customXml/itemProps1.xml><?xml version="1.0" encoding="utf-8"?>
-<ds:datastoreItem xmlns:ds="http://schemas.openxmlformats.org/officeDocument/2006/customXml" ds:itemID="{500E1A75-D320-4497-B0D8-F3D0985D04D0}">
+<ds:datastoreItem xmlns:ds="http://schemas.openxmlformats.org/officeDocument/2006/customXml" ds:itemID="{A7488E79-7A79-4A77-B968-8677B860D75B}">
   <ds:schemaRefs>
     <ds:schemaRef ds:uri="http://schemas.openxmlformats.org/officeDocument/2006/bibliography"/>
   </ds:schemaRefs>

--- a/programming_language/graphical_and_system_functions/graphical/setfontprop.docx
+++ b/programming_language/graphical_and_system_functions/graphical/setfontprop.docx
@@ -12,6 +12,7 @@
           <w:szCs w:val="36"/>
         </w:rPr>
       </w:pPr>
+      <w:proofErr w:type="spellStart"/>
       <w:r>
         <w:rPr>
           <w:rFonts w:ascii="Cambria" w:hAnsi="Cambria"/>
@@ -45,6 +46,7 @@
         </w:rPr>
         <w:t>fontprop</w:t>
       </w:r>
+      <w:proofErr w:type="spellEnd"/>
     </w:p>
     <w:p>
       <w:pPr>
@@ -80,8 +82,9 @@
           <w:sz w:val="28"/>
           <w:szCs w:val="28"/>
         </w:rPr>
-        <w:t>кция установки</w:t>
-      </w:r>
+        <w:t xml:space="preserve">кция </w:t>
+      </w:r>
+      <w:bookmarkStart w:id="0" w:name="_GoBack"/>
       <w:r>
         <w:rPr>
           <w:rFonts w:ascii="Cambria" w:hAnsi="Cambria"/>
@@ -89,6 +92,15 @@
           <w:sz w:val="28"/>
           <w:szCs w:val="28"/>
         </w:rPr>
+        <w:t>установки</w:t>
+      </w:r>
+      <w:r>
+        <w:rPr>
+          <w:rFonts w:ascii="Cambria" w:hAnsi="Cambria"/>
+          <w:color w:val="0000FF"/>
+          <w:sz w:val="28"/>
+          <w:szCs w:val="28"/>
+        </w:rPr>
         <w:t xml:space="preserve"> значения цвета или размера</w:t>
       </w:r>
       <w:r>
@@ -136,6 +148,7 @@
         </w:rPr>
         <w:t>.</w:t>
       </w:r>
+      <w:bookmarkEnd w:id="0"/>
       <w:r>
         <w:rPr>
           <w:rFonts w:ascii="Cambria" w:hAnsi="Cambria"/>
@@ -216,6 +229,7 @@
         </w:rPr>
         <w:t>et</w:t>
       </w:r>
+      <w:proofErr w:type="spellStart"/>
       <w:r>
         <w:rPr>
           <w:rFonts w:ascii="Cambria" w:hAnsi="Cambria" w:cs="Courier New"/>
@@ -234,6 +248,7 @@
         </w:rPr>
         <w:t>prop</w:t>
       </w:r>
+      <w:proofErr w:type="spellEnd"/>
       <w:r>
         <w:rPr>
           <w:rFonts w:ascii="Cambria" w:hAnsi="Cambria" w:cs="Courier New"/>
@@ -299,6 +314,7 @@
         </w:rPr>
         <w:t xml:space="preserve"> </w:t>
       </w:r>
+      <w:proofErr w:type="spellStart"/>
       <w:r>
         <w:rPr>
           <w:rFonts w:ascii="Cambria" w:hAnsi="Cambria" w:cs="Courier New"/>
@@ -308,6 +324,7 @@
         </w:rPr>
         <w:t>val</w:t>
       </w:r>
+      <w:proofErr w:type="spellEnd"/>
       <w:r>
         <w:rPr>
           <w:rFonts w:ascii="Cambria" w:hAnsi="Cambria" w:cs="Courier New"/>
@@ -437,17 +454,7 @@
           <w:sz w:val="28"/>
           <w:szCs w:val="28"/>
         </w:rPr>
-        <w:t>стр</w:t>
-      </w:r>
-      <w:bookmarkStart w:id="0" w:name="_GoBack"/>
-      <w:bookmarkEnd w:id="0"/>
-      <w:r>
-        <w:rPr>
-          <w:rFonts w:ascii="Cambria" w:hAnsi="Cambria"/>
-          <w:sz w:val="28"/>
-          <w:szCs w:val="28"/>
-        </w:rPr>
-        <w:t xml:space="preserve">ока, определяющая </w:t>
+        <w:t xml:space="preserve">строка, определяющая </w:t>
       </w:r>
       <w:r>
         <w:rPr>
@@ -537,6 +544,7 @@
           <w:szCs w:val="28"/>
         </w:rPr>
       </w:pPr>
+      <w:proofErr w:type="spellStart"/>
       <w:proofErr w:type="gramStart"/>
       <w:r>
         <w:rPr>
@@ -548,6 +556,7 @@
         </w:rPr>
         <w:t>val</w:t>
       </w:r>
+      <w:proofErr w:type="spellEnd"/>
       <w:proofErr w:type="gramEnd"/>
       <w:r>
         <w:rPr>
@@ -623,6 +632,7 @@
           <w:szCs w:val="28"/>
         </w:rPr>
       </w:pPr>
+      <w:proofErr w:type="spellStart"/>
       <w:proofErr w:type="gramStart"/>
       <w:r>
         <w:rPr>
@@ -654,6 +664,7 @@
         </w:rPr>
         <w:t>fontprop</w:t>
       </w:r>
+      <w:proofErr w:type="spellEnd"/>
       <w:r>
         <w:rPr>
           <w:rFonts w:ascii="Cambria" w:hAnsi="Cambria"/>
@@ -702,6 +713,7 @@
         </w:rPr>
         <w:t xml:space="preserve">, </w:t>
       </w:r>
+      <w:proofErr w:type="spellStart"/>
       <w:r>
         <w:rPr>
           <w:rFonts w:ascii="Cambria" w:hAnsi="Cambria"/>
@@ -712,6 +724,7 @@
         </w:rPr>
         <w:t>val</w:t>
       </w:r>
+      <w:proofErr w:type="spellEnd"/>
       <w:r>
         <w:rPr>
           <w:rFonts w:ascii="Cambria" w:hAnsi="Cambria"/>
@@ -804,14 +817,25 @@
         </w:rPr>
         <w:t xml:space="preserve">с именем </w:t>
       </w:r>
-      <w:r>
-        <w:rPr>
-          <w:rFonts w:ascii="Cambria" w:hAnsi="Cambria"/>
-          <w:i/>
-          <w:sz w:val="28"/>
-          <w:szCs w:val="28"/>
-        </w:rPr>
-        <w:t xml:space="preserve">name </w:t>
+      <w:proofErr w:type="spellStart"/>
+      <w:r>
+        <w:rPr>
+          <w:rFonts w:ascii="Cambria" w:hAnsi="Cambria"/>
+          <w:i/>
+          <w:sz w:val="28"/>
+          <w:szCs w:val="28"/>
+        </w:rPr>
+        <w:t>name</w:t>
+      </w:r>
+      <w:proofErr w:type="spellEnd"/>
+      <w:r>
+        <w:rPr>
+          <w:rFonts w:ascii="Cambria" w:hAnsi="Cambria"/>
+          <w:i/>
+          <w:sz w:val="28"/>
+          <w:szCs w:val="28"/>
+        </w:rPr>
+        <w:t xml:space="preserve"> </w:t>
       </w:r>
       <w:r>
         <w:rPr>
@@ -821,6 +845,7 @@
         </w:rPr>
         <w:t xml:space="preserve">на схеме. При установке значения цвета шрифта аргумент </w:t>
       </w:r>
+      <w:proofErr w:type="spellStart"/>
       <w:r>
         <w:rPr>
           <w:rFonts w:ascii="Cambria" w:hAnsi="Cambria"/>
@@ -830,6 +855,7 @@
         </w:rPr>
         <w:t>par</w:t>
       </w:r>
+      <w:proofErr w:type="spellEnd"/>
       <w:r>
         <w:rPr>
           <w:rFonts w:ascii="Cambria" w:hAnsi="Cambria"/>
@@ -873,6 +899,7 @@
         </w:rPr>
         <w:t xml:space="preserve">, при установке значения размера шрифта аргумент </w:t>
       </w:r>
+      <w:proofErr w:type="spellStart"/>
       <w:r>
         <w:rPr>
           <w:rFonts w:ascii="Cambria" w:hAnsi="Cambria"/>
@@ -882,6 +909,7 @@
         </w:rPr>
         <w:t>par</w:t>
       </w:r>
+      <w:proofErr w:type="spellEnd"/>
       <w:r>
         <w:rPr>
           <w:rFonts w:ascii="Cambria" w:hAnsi="Cambria"/>
@@ -974,6 +1002,7 @@
         </w:rPr>
         <w:t>н</w:t>
       </w:r>
+      <w:proofErr w:type="spellStart"/>
       <w:r>
         <w:rPr>
           <w:rFonts w:ascii="Cambria" w:hAnsi="Cambria"/>
@@ -981,7 +1010,17 @@
           <w:szCs w:val="28"/>
           <w:lang w:val="en-US"/>
         </w:rPr>
-        <w:t>ет.</w:t>
+        <w:t>ет</w:t>
+      </w:r>
+      <w:proofErr w:type="spellEnd"/>
+      <w:r>
+        <w:rPr>
+          <w:rFonts w:ascii="Cambria" w:hAnsi="Cambria"/>
+          <w:sz w:val="28"/>
+          <w:szCs w:val="28"/>
+          <w:lang w:val="en-US"/>
+        </w:rPr>
+        <w:t>.</w:t>
       </w:r>
     </w:p>
     <w:p>
@@ -1076,6 +1115,7 @@
                 <w:lang w:val="en-US"/>
               </w:rPr>
             </w:pPr>
+            <w:proofErr w:type="spellStart"/>
             <w:r>
               <w:rPr>
                 <w:rStyle w:val="a7"/>
@@ -1084,12 +1124,24 @@
                 <w:szCs w:val="28"/>
                 <w:lang w:val="en-US"/>
               </w:rPr>
-              <w:t xml:space="preserve">var </w:t>
-            </w:r>
+              <w:t>var</w:t>
+            </w:r>
+            <w:proofErr w:type="spellEnd"/>
             <w:r>
               <w:rPr>
                 <w:rStyle w:val="a7"/>
                 <w:rFonts w:ascii="Consolas" w:hAnsi="Consolas" w:cs="Consolas"/>
+                <w:sz w:val="28"/>
+                <w:szCs w:val="28"/>
+                <w:lang w:val="en-US"/>
+              </w:rPr>
+              <w:t xml:space="preserve"> </w:t>
+            </w:r>
+            <w:proofErr w:type="spellStart"/>
+            <w:r>
+              <w:rPr>
+                <w:rStyle w:val="a7"/>
+                <w:rFonts w:ascii="Consolas" w:hAnsi="Consolas" w:cs="Consolas"/>
                 <w:b w:val="0"/>
                 <w:sz w:val="28"/>
                 <w:szCs w:val="28"/>
@@ -1108,6 +1160,7 @@
               </w:rPr>
               <w:t>c</w:t>
             </w:r>
+            <w:proofErr w:type="spellEnd"/>
             <w:r>
               <w:rPr>
                 <w:rStyle w:val="a7"/>
@@ -1131,6 +1184,7 @@
                 <w:lang w:val="en-US"/>
               </w:rPr>
             </w:pPr>
+            <w:proofErr w:type="spellStart"/>
             <w:r>
               <w:rPr>
                 <w:rStyle w:val="a7"/>
@@ -1139,7 +1193,18 @@
                 <w:szCs w:val="28"/>
                 <w:lang w:val="en-US"/>
               </w:rPr>
-              <w:t xml:space="preserve">var </w:t>
+              <w:t>var</w:t>
+            </w:r>
+            <w:proofErr w:type="spellEnd"/>
+            <w:r>
+              <w:rPr>
+                <w:rStyle w:val="a7"/>
+                <w:rFonts w:ascii="Consolas" w:hAnsi="Consolas" w:cs="Consolas"/>
+                <w:sz w:val="28"/>
+                <w:szCs w:val="28"/>
+                <w:lang w:val="en-US"/>
+              </w:rPr>
+              <w:t xml:space="preserve"> </w:t>
             </w:r>
             <w:r>
               <w:rPr>
@@ -1186,6 +1251,7 @@
                 <w:lang w:val="en-US"/>
               </w:rPr>
             </w:pPr>
+            <w:proofErr w:type="spellStart"/>
             <w:r>
               <w:rPr>
                 <w:rStyle w:val="a7"/>
@@ -1194,7 +1260,18 @@
                 <w:szCs w:val="28"/>
                 <w:lang w:val="en-US"/>
               </w:rPr>
-              <w:t xml:space="preserve">var </w:t>
+              <w:t>var</w:t>
+            </w:r>
+            <w:proofErr w:type="spellEnd"/>
+            <w:r>
+              <w:rPr>
+                <w:rStyle w:val="a7"/>
+                <w:rFonts w:ascii="Consolas" w:hAnsi="Consolas" w:cs="Consolas"/>
+                <w:sz w:val="28"/>
+                <w:szCs w:val="28"/>
+                <w:lang w:val="en-US"/>
+              </w:rPr>
+              <w:t xml:space="preserve"> </w:t>
             </w:r>
             <w:r>
               <w:rPr>
@@ -1248,8 +1325,20 @@
                 <w:szCs w:val="28"/>
                 <w:lang w:val="en-US"/>
               </w:rPr>
-              <w:t xml:space="preserve"> rgbtocolor</w:t>
-            </w:r>
+              <w:t xml:space="preserve"> </w:t>
+            </w:r>
+            <w:proofErr w:type="spellStart"/>
+            <w:r>
+              <w:rPr>
+                <w:rStyle w:val="a7"/>
+                <w:rFonts w:ascii="Consolas" w:hAnsi="Consolas" w:cs="Consolas"/>
+                <w:sz w:val="28"/>
+                <w:szCs w:val="28"/>
+                <w:lang w:val="en-US"/>
+              </w:rPr>
+              <w:t>rgbtocolor</w:t>
+            </w:r>
+            <w:proofErr w:type="spellEnd"/>
             <w:r>
               <w:rPr>
                 <w:rStyle w:val="a7"/>
@@ -1284,6 +1373,7 @@
                 <w:lang w:val="en-US"/>
               </w:rPr>
             </w:pPr>
+            <w:proofErr w:type="spellStart"/>
             <w:r>
               <w:rPr>
                 <w:rStyle w:val="a7"/>
@@ -1304,6 +1394,7 @@
               </w:rPr>
               <w:t>prop</w:t>
             </w:r>
+            <w:proofErr w:type="spellEnd"/>
             <w:r>
               <w:rPr>
                 <w:rStyle w:val="a7"/>
@@ -1333,6 +1424,7 @@
               </w:rPr>
               <w:t xml:space="preserve">, </w:t>
             </w:r>
+            <w:proofErr w:type="spellStart"/>
             <w:r>
               <w:rPr>
                 <w:rFonts w:ascii="Consolas" w:hAnsi="Consolas" w:cs="Consolas"/>
@@ -1351,6 +1443,7 @@
               </w:rPr>
               <w:t>c</w:t>
             </w:r>
+            <w:proofErr w:type="spellEnd"/>
             <w:r>
               <w:rPr>
                 <w:rFonts w:ascii="Consolas" w:hAnsi="Consolas" w:cs="Consolas"/>
@@ -1408,6 +1501,7 @@
                 <w:lang w:val="en-US"/>
               </w:rPr>
             </w:pPr>
+            <w:proofErr w:type="spellStart"/>
             <w:r>
               <w:rPr>
                 <w:rStyle w:val="a7"/>
@@ -1418,6 +1512,7 @@
               </w:rPr>
               <w:t>setfontprop</w:t>
             </w:r>
+            <w:proofErr w:type="spellEnd"/>
             <w:r>
               <w:rPr>
                 <w:rStyle w:val="a7"/>
@@ -1578,6 +1673,7 @@
         </w:rPr>
         <w:t xml:space="preserve"> </w:t>
       </w:r>
+      <w:proofErr w:type="spellStart"/>
       <w:r>
         <w:rPr>
           <w:rFonts w:ascii="Cambria" w:hAnsi="Cambria"/>
@@ -1588,6 +1684,7 @@
         </w:rPr>
         <w:t>TextLabel</w:t>
       </w:r>
+      <w:proofErr w:type="spellEnd"/>
       <w:r>
         <w:rPr>
           <w:rFonts w:ascii="Cambria" w:hAnsi="Cambria"/>
@@ -1628,7 +1725,7 @@
 
 <file path=word/numbering.xml><?xml version="1.0" encoding="utf-8"?>
 <w:numbering xmlns:wpc="http://schemas.microsoft.com/office/word/2010/wordprocessingCanvas" xmlns:mc="http://schemas.openxmlformats.org/markup-compatibility/2006" xmlns:o="urn:schemas-microsoft-com:office:office" xmlns:r="http://schemas.openxmlformats.org/officeDocument/2006/relationships" xmlns:m="http://schemas.openxmlformats.org/officeDocument/2006/math" xmlns:v="urn:schemas-microsoft-com:vml" xmlns:wp14="http://schemas.microsoft.com/office/word/2010/wordprocessingDrawing" xmlns:wp="http://schemas.openxmlformats.org/drawingml/2006/wordprocessingDrawing" xmlns:w10="urn:schemas-microsoft-com:office:word" xmlns:w="http://schemas.openxmlformats.org/wordprocessingml/2006/main" xmlns:w14="http://schemas.microsoft.com/office/word/2010/wordml" xmlns:w15="http://schemas.microsoft.com/office/word/2012/wordml" xmlns:wpg="http://schemas.microsoft.com/office/word/2010/wordprocessingGroup" xmlns:wpi="http://schemas.microsoft.com/office/word/2010/wordprocessingInk" xmlns:wne="http://schemas.microsoft.com/office/word/2006/wordml" xmlns:wps="http://schemas.microsoft.com/office/word/2010/wordprocessingShape" mc:Ignorable="w14 w15 wp14">
-  <w:abstractNum w:abstractNumId="0" w15:restartNumberingAfterBreak="0">
+  <w:abstractNum w:abstractNumId="0">
     <w:nsid w:val="FFFFFFFB"/>
     <w:multiLevelType w:val="multilevel"/>
     <w:tmpl w:val="FFFFFFFF"/>
@@ -1696,7 +1793,7 @@
       <w:lvlJc w:val="left"/>
     </w:lvl>
   </w:abstractNum>
-  <w:abstractNum w:abstractNumId="1" w15:restartNumberingAfterBreak="0">
+  <w:abstractNum w:abstractNumId="1">
     <w:nsid w:val="4AD519DD"/>
     <w:multiLevelType w:val="hybridMultilevel"/>
     <w:tmpl w:val="D7D83722"/>
@@ -3048,6 +3145,7 @@
     <w:uiPriority w:val="59"/>
     <w:rsid w:val="000A2869"/>
     <w:tblPr>
+      <w:tblInd w:w="0" w:type="dxa"/>
       <w:tblBorders>
         <w:top w:val="single" w:sz="4" w:space="0" w:color="auto"/>
         <w:left w:val="single" w:sz="4" w:space="0" w:color="auto"/>
@@ -3056,6 +3154,12 @@
         <w:insideH w:val="single" w:sz="4" w:space="0" w:color="auto"/>
         <w:insideV w:val="single" w:sz="4" w:space="0" w:color="auto"/>
       </w:tblBorders>
+      <w:tblCellMar>
+        <w:top w:w="0" w:type="dxa"/>
+        <w:left w:w="108" w:type="dxa"/>
+        <w:bottom w:w="0" w:type="dxa"/>
+        <w:right w:w="108" w:type="dxa"/>
+      </w:tblCellMar>
     </w:tblPr>
   </w:style>
 </w:styles>
@@ -3349,7 +3453,7 @@
 </file>
 
 <file path=customXml/itemProps1.xml><?xml version="1.0" encoding="utf-8"?>
-<ds:datastoreItem xmlns:ds="http://schemas.openxmlformats.org/officeDocument/2006/customXml" ds:itemID="{A7488E79-7A79-4A77-B968-8677B860D75B}">
+<ds:datastoreItem xmlns:ds="http://schemas.openxmlformats.org/officeDocument/2006/customXml" ds:itemID="{B6F533FA-194D-4B52-9FB3-80C02DBFBDB7}">
   <ds:schemaRefs>
     <ds:schemaRef ds:uri="http://schemas.openxmlformats.org/officeDocument/2006/bibliography"/>
   </ds:schemaRefs>
